--- a/SERVICES01.docx
+++ b/SERVICES01.docx
@@ -1,6 +1,6 @@
 
 <file path=word/document.xml><?xml version="1.0" encoding="utf-8"?>
-<w:document xmlns:wpc="http://schemas.microsoft.com/office/word/2010/wordprocessingCanvas" xmlns:mc="http://schemas.openxmlformats.org/markup-compatibility/2006" xmlns:o="urn:schemas-microsoft-com:office:office" xmlns:r="http://schemas.openxmlformats.org/officeDocument/2006/relationships" xmlns:m="http://schemas.openxmlformats.org/officeDocument/2006/math" xmlns:v="urn:schemas-microsoft-com:vml" xmlns:wp14="http://schemas.microsoft.com/office/word/2010/wordprocessingDrawing" xmlns:wp="http://schemas.openxmlformats.org/drawingml/2006/wordprocessingDrawing" xmlns:w10="urn:schemas-microsoft-com:office:word" xmlns:w="http://schemas.openxmlformats.org/wordprocessingml/2006/main" xmlns:w14="http://schemas.microsoft.com/office/word/2010/wordml" xmlns:w15="http://schemas.microsoft.com/office/word/2012/wordml" xmlns:wpg="http://schemas.microsoft.com/office/word/2010/wordprocessingGroup" xmlns:wpi="http://schemas.microsoft.com/office/word/2010/wordprocessingInk" xmlns:wne="http://schemas.microsoft.com/office/word/2006/wordml" xmlns:wps="http://schemas.microsoft.com/office/word/2010/wordprocessingShape" mc:Ignorable="w14 w15 wp14">
+<w:document xmlns:wpc="http://schemas.microsoft.com/office/word/2010/wordprocessingCanvas" xmlns:cx="http://schemas.microsoft.com/office/drawing/2014/chartex" xmlns:cx1="http://schemas.microsoft.com/office/drawing/2015/9/8/chartex" xmlns:cx2="http://schemas.microsoft.com/office/drawing/2015/10/21/chartex" xmlns:cx3="http://schemas.microsoft.com/office/drawing/2016/5/9/chartex" xmlns:cx4="http://schemas.microsoft.com/office/drawing/2016/5/10/chartex" xmlns:cx5="http://schemas.microsoft.com/office/drawing/2016/5/11/chartex" xmlns:cx6="http://schemas.microsoft.com/office/drawing/2016/5/12/chartex" xmlns:cx7="http://schemas.microsoft.com/office/drawing/2016/5/13/chartex" xmlns:cx8="http://schemas.microsoft.com/office/drawing/2016/5/14/chartex" xmlns:mc="http://schemas.openxmlformats.org/markup-compatibility/2006" xmlns:aink="http://schemas.microsoft.com/office/drawing/2016/ink" xmlns:am3d="http://schemas.microsoft.com/office/drawing/2017/model3d" xmlns:o="urn:schemas-microsoft-com:office:office" xmlns:r="http://schemas.openxmlformats.org/officeDocument/2006/relationships" xmlns:m="http://schemas.openxmlformats.org/officeDocument/2006/math" xmlns:v="urn:schemas-microsoft-com:vml" xmlns:wp14="http://schemas.microsoft.com/office/word/2010/wordprocessingDrawing" xmlns:wp="http://schemas.openxmlformats.org/drawingml/2006/wordprocessingDrawing" xmlns:w10="urn:schemas-microsoft-com:office:word" xmlns:w="http://schemas.openxmlformats.org/wordprocessingml/2006/main" xmlns:w14="http://schemas.microsoft.com/office/word/2010/wordml" xmlns:w15="http://schemas.microsoft.com/office/word/2012/wordml" xmlns:w16cex="http://schemas.microsoft.com/office/word/2018/wordml/cex" xmlns:w16cid="http://schemas.microsoft.com/office/word/2016/wordml/cid" xmlns:w16="http://schemas.microsoft.com/office/word/2018/wordml" xmlns:w16se="http://schemas.microsoft.com/office/word/2015/wordml/symex" xmlns:wpg="http://schemas.microsoft.com/office/word/2010/wordprocessingGroup" xmlns:wpi="http://schemas.microsoft.com/office/word/2010/wordprocessingInk" xmlns:wne="http://schemas.microsoft.com/office/word/2006/wordml" xmlns:wps="http://schemas.microsoft.com/office/word/2010/wordprocessingShape" mc:Ignorable="w14 w15 w16se w16cid w16 w16cex wp14">
   <w:body>
     <w:p>
       <w:pPr>
@@ -97,8 +97,6 @@
         </w:rPr>
         <w:t>://gitee.com/niubenlinux/nsd2011</w:t>
       </w:r>
-      <w:bookmarkStart w:id="1" w:name="_GoBack"/>
-      <w:bookmarkEnd w:id="1"/>
     </w:p>
     <w:p>
       <w:pPr>
@@ -226,7 +224,7 @@
     </w:p>
     <w:p>
       <w:pPr>
-        <w:pStyle w:val="a6"/>
+        <w:pStyle w:val="a8"/>
         <w:numPr>
           <w:ilvl w:val="0"/>
           <w:numId w:val="1"/>
@@ -331,7 +329,7 @@
     </w:p>
     <w:p>
       <w:pPr>
-        <w:pStyle w:val="a6"/>
+        <w:pStyle w:val="a8"/>
         <w:numPr>
           <w:ilvl w:val="0"/>
           <w:numId w:val="1"/>
@@ -446,7 +444,20 @@
     </w:p>
     <w:p>
       <w:pPr>
-        <w:pStyle w:val="a6"/>
+        <w:tabs>
+          <w:tab w:val="left" w:pos="1701"/>
+        </w:tabs>
+        <w:spacing w:line="600" w:lineRule="exact"/>
+        <w:rPr>
+          <w:rFonts w:hint="eastAsia"/>
+          <w:sz w:val="44"/>
+          <w:szCs w:val="44"/>
+        </w:rPr>
+      </w:pPr>
+    </w:p>
+    <w:p>
+      <w:pPr>
+        <w:pStyle w:val="a8"/>
         <w:numPr>
           <w:ilvl w:val="0"/>
           <w:numId w:val="1"/>
@@ -2190,6 +2201,13 @@
         </w:rPr>
         <w:t>虚拟机A安装部署KVM</w:t>
       </w:r>
+      <w:r>
+        <w:rPr>
+          <w:sz w:val="44"/>
+          <w:szCs w:val="44"/>
+        </w:rPr>
+        <w:t xml:space="preserve">  </w:t>
+      </w:r>
     </w:p>
     <w:p>
       <w:pPr>
@@ -2696,6 +2714,7 @@
         </w:tabs>
         <w:spacing w:line="600" w:lineRule="exact"/>
         <w:rPr>
+          <w:rFonts w:hint="eastAsia"/>
           <w:sz w:val="44"/>
           <w:szCs w:val="44"/>
         </w:rPr>
@@ -2739,6 +2758,21 @@
           <w:szCs w:val="44"/>
         </w:rPr>
         <w:t>中新建虚拟机</w:t>
+      </w:r>
+      <w:r>
+        <w:rPr>
+          <w:rFonts w:hint="eastAsia"/>
+          <w:sz w:val="44"/>
+          <w:szCs w:val="44"/>
+        </w:rPr>
+        <w:t xml:space="preserve"> </w:t>
+      </w:r>
+      <w:r>
+        <w:rPr>
+          <w:sz w:val="44"/>
+          <w:szCs w:val="44"/>
+        </w:rPr>
+        <w:t xml:space="preserve"> </w:t>
       </w:r>
     </w:p>
     <w:p>
@@ -3251,6 +3285,14 @@
         </w:rPr>
         <w:t>格式：virsh  控制指令  [虚拟机名称]  [参数</w:t>
       </w:r>
+      <w:r>
+        <w:rPr>
+          <w:rFonts w:hint="eastAsia"/>
+          <w:sz w:val="44"/>
+          <w:szCs w:val="44"/>
+        </w:rPr>
+        <w:t>]</w:t>
+      </w:r>
     </w:p>
     <w:p>
       <w:pPr>
@@ -4057,7 +4099,7 @@
     </w:p>
     <w:p>
       <w:pPr>
-        <w:pStyle w:val="a6"/>
+        <w:pStyle w:val="a8"/>
         <w:numPr>
           <w:ilvl w:val="0"/>
           <w:numId w:val="1"/>
@@ -4090,6 +4132,93 @@
         </w:tabs>
         <w:spacing w:line="600" w:lineRule="exact"/>
         <w:rPr>
+          <w:rFonts w:hint="eastAsia"/>
+          <w:sz w:val="44"/>
+          <w:szCs w:val="44"/>
+        </w:rPr>
+      </w:pPr>
+      <w:r>
+        <w:rPr>
+          <w:sz w:val="44"/>
+          <w:szCs w:val="44"/>
+        </w:rPr>
+        <w:t>]#</w:t>
+      </w:r>
+      <w:r>
+        <w:rPr>
+          <w:sz w:val="44"/>
+          <w:szCs w:val="44"/>
+        </w:rPr>
+        <w:t xml:space="preserve"> </w:t>
+      </w:r>
+      <w:r>
+        <w:rPr>
+          <w:rFonts w:hint="eastAsia"/>
+          <w:sz w:val="44"/>
+          <w:szCs w:val="44"/>
+        </w:rPr>
+        <w:t>virsh</w:t>
+      </w:r>
+      <w:r>
+        <w:rPr>
+          <w:sz w:val="44"/>
+          <w:szCs w:val="44"/>
+        </w:rPr>
+        <w:t xml:space="preserve">  </w:t>
+      </w:r>
+      <w:r>
+        <w:rPr>
+          <w:rFonts w:hint="eastAsia"/>
+          <w:sz w:val="44"/>
+          <w:szCs w:val="44"/>
+        </w:rPr>
+        <w:t>destroy</w:t>
+      </w:r>
+      <w:r>
+        <w:rPr>
+          <w:sz w:val="44"/>
+          <w:szCs w:val="44"/>
+        </w:rPr>
+        <w:t xml:space="preserve">   </w:t>
+      </w:r>
+      <w:r>
+        <w:rPr>
+          <w:rFonts w:hint="eastAsia"/>
+          <w:sz w:val="44"/>
+          <w:szCs w:val="44"/>
+        </w:rPr>
+        <w:t>nsd</w:t>
+      </w:r>
+      <w:r>
+        <w:rPr>
+          <w:sz w:val="44"/>
+          <w:szCs w:val="44"/>
+        </w:rPr>
+        <w:t>2011</w:t>
+      </w:r>
+      <w:r>
+        <w:rPr>
+          <w:sz w:val="44"/>
+          <w:szCs w:val="44"/>
+        </w:rPr>
+        <w:t xml:space="preserve">     </w:t>
+      </w:r>
+      <w:r>
+        <w:rPr>
+          <w:rFonts w:hint="eastAsia"/>
+          <w:sz w:val="44"/>
+          <w:szCs w:val="44"/>
+        </w:rPr>
+        <w:t>#强制关闭虚拟机</w:t>
+      </w:r>
+    </w:p>
+    <w:p>
+      <w:pPr>
+        <w:tabs>
+          <w:tab w:val="left" w:pos="1701"/>
+        </w:tabs>
+        <w:spacing w:line="600" w:lineRule="exact"/>
+        <w:rPr>
           <w:sz w:val="44"/>
           <w:szCs w:val="44"/>
         </w:rPr>
@@ -4152,6 +4281,7 @@
           <w:sz w:val="44"/>
           <w:szCs w:val="44"/>
         </w:rPr>
+        <w:lastRenderedPageBreak/>
         <w:t>]# cp</w:t>
       </w:r>
       <w:r>
@@ -4182,7 +4312,21 @@
           <w:sz w:val="44"/>
           <w:szCs w:val="44"/>
         </w:rPr>
-        <w:t xml:space="preserve">nsd2010.qcow2 </w:t>
+        <w:t>nsd201</w:t>
+      </w:r>
+      <w:r>
+        <w:rPr>
+          <w:sz w:val="44"/>
+          <w:szCs w:val="44"/>
+        </w:rPr>
+        <w:t>1</w:t>
+      </w:r>
+      <w:r>
+        <w:rPr>
+          <w:sz w:val="44"/>
+          <w:szCs w:val="44"/>
+        </w:rPr>
+        <w:t xml:space="preserve">.qcow2 </w:t>
       </w:r>
       <w:r>
         <w:rPr>
@@ -4231,13 +4375,25 @@
           <w:sz w:val="44"/>
           <w:szCs w:val="44"/>
         </w:rPr>
-        <w:lastRenderedPageBreak/>
         <w:t>]# ls</w:t>
       </w:r>
     </w:p>
     <w:p>
       <w:pPr>
-        <w:pStyle w:val="a6"/>
+        <w:tabs>
+          <w:tab w:val="left" w:pos="1701"/>
+        </w:tabs>
+        <w:spacing w:line="600" w:lineRule="exact"/>
+        <w:rPr>
+          <w:rFonts w:hint="eastAsia"/>
+          <w:sz w:val="44"/>
+          <w:szCs w:val="44"/>
+        </w:rPr>
+      </w:pPr>
+    </w:p>
+    <w:p>
+      <w:pPr>
+        <w:pStyle w:val="a8"/>
         <w:numPr>
           <w:ilvl w:val="0"/>
           <w:numId w:val="1"/>
@@ -4262,6 +4418,25 @@
         </w:rPr>
         <w:t>建立新的xml配置文件</w:t>
       </w:r>
+      <w:r>
+        <w:rPr>
+          <w:rFonts w:hint="eastAsia"/>
+          <w:b/>
+          <w:sz w:val="44"/>
+          <w:szCs w:val="44"/>
+        </w:rPr>
+        <w:t xml:space="preserve"> </w:t>
+      </w:r>
+      <w:r>
+        <w:rPr>
+          <w:b/>
+          <w:sz w:val="44"/>
+          <w:szCs w:val="44"/>
+        </w:rPr>
+        <w:t xml:space="preserve">        </w:t>
+      </w:r>
+      <w:bookmarkStart w:id="1" w:name="_GoBack"/>
+      <w:bookmarkEnd w:id="1"/>
     </w:p>
     <w:p>
       <w:pPr>
@@ -4370,7 +4545,21 @@
           <w:sz w:val="44"/>
           <w:szCs w:val="44"/>
         </w:rPr>
-        <w:t xml:space="preserve">nsd2010.xml </w:t>
+        <w:t>nsd201</w:t>
+      </w:r>
+      <w:r>
+        <w:rPr>
+          <w:sz w:val="44"/>
+          <w:szCs w:val="44"/>
+        </w:rPr>
+        <w:t>1</w:t>
+      </w:r>
+      <w:r>
+        <w:rPr>
+          <w:sz w:val="44"/>
+          <w:szCs w:val="44"/>
+        </w:rPr>
+        <w:t xml:space="preserve">.xml </w:t>
       </w:r>
       <w:r>
         <w:rPr>
@@ -4648,115 +4837,158 @@
         </w:tabs>
         <w:spacing w:line="600" w:lineRule="exact"/>
         <w:rPr>
-          <w:sz w:val="44"/>
-          <w:szCs w:val="44"/>
-        </w:rPr>
-      </w:pPr>
-      <w:r>
-        <w:rPr>
-          <w:rFonts w:hint="eastAsia"/>
-          <w:sz w:val="44"/>
-          <w:szCs w:val="44"/>
-        </w:rPr>
-        <w:t>网卡的MAC地址</w:t>
-      </w:r>
-      <w:r>
-        <w:rPr>
-          <w:rFonts w:hint="eastAsia"/>
-          <w:sz w:val="44"/>
-          <w:szCs w:val="44"/>
-        </w:rPr>
-        <w:t>:</w:t>
-      </w:r>
-      <w:r>
-        <w:rPr>
-          <w:rFonts w:hint="eastAsia"/>
-          <w:sz w:val="44"/>
-          <w:szCs w:val="44"/>
-        </w:rPr>
-        <w:t xml:space="preserve"> </w:t>
-      </w:r>
-      <w:r>
-        <w:rPr>
-          <w:sz w:val="44"/>
-          <w:szCs w:val="44"/>
-        </w:rPr>
-        <w:t xml:space="preserve">&lt;mac </w:t>
-      </w:r>
-      <w:r>
-        <w:rPr>
-          <w:rFonts w:hint="eastAsia"/>
-          <w:sz w:val="44"/>
-          <w:szCs w:val="44"/>
-        </w:rPr>
-        <w:t xml:space="preserve">  </w:t>
-      </w:r>
-      <w:r>
-        <w:rPr>
-          <w:sz w:val="44"/>
-          <w:szCs w:val="44"/>
-        </w:rPr>
-        <w:t>…</w:t>
-      </w:r>
-      <w:r>
-        <w:rPr>
-          <w:rFonts w:hint="eastAsia"/>
-          <w:sz w:val="44"/>
-          <w:szCs w:val="44"/>
-        </w:rPr>
-        <w:t>..</w:t>
-      </w:r>
-      <w:r>
-        <w:rPr>
-          <w:sz w:val="44"/>
-          <w:szCs w:val="44"/>
-        </w:rPr>
-        <w:t>52</w:t>
-      </w:r>
-      <w:r>
-        <w:rPr>
-          <w:sz w:val="44"/>
-          <w:szCs w:val="44"/>
-        </w:rPr>
-        <w:t>…</w:t>
-      </w:r>
-      <w:r>
-        <w:rPr>
-          <w:rFonts w:hint="eastAsia"/>
-          <w:sz w:val="44"/>
-          <w:szCs w:val="44"/>
-        </w:rPr>
-        <w:t>.</w:t>
-      </w:r>
-      <w:r>
-        <w:rPr>
-          <w:sz w:val="44"/>
-          <w:szCs w:val="44"/>
-        </w:rPr>
-        <w:t>ed'/&gt;</w:t>
-      </w:r>
-      <w:r>
-        <w:rPr>
-          <w:rFonts w:hint="eastAsia"/>
-          <w:sz w:val="44"/>
-          <w:szCs w:val="44"/>
-        </w:rPr>
-        <w:t xml:space="preserve"> </w:t>
-      </w:r>
-      <w:r>
-        <w:rPr>
-          <w:rFonts w:hint="eastAsia"/>
           <w:b/>
           <w:color w:val="FF0000"/>
           <w:sz w:val="44"/>
           <w:szCs w:val="44"/>
         </w:rPr>
+      </w:pPr>
+      <w:r>
+        <w:rPr>
+          <w:rFonts w:hint="eastAsia"/>
+          <w:sz w:val="44"/>
+          <w:szCs w:val="44"/>
+        </w:rPr>
+        <w:t>网卡的MAC地址</w:t>
+      </w:r>
+      <w:r>
+        <w:rPr>
+          <w:rFonts w:hint="eastAsia"/>
+          <w:sz w:val="44"/>
+          <w:szCs w:val="44"/>
+        </w:rPr>
+        <w:t>:</w:t>
+      </w:r>
+      <w:r>
+        <w:rPr>
+          <w:rFonts w:hint="eastAsia"/>
+          <w:sz w:val="44"/>
+          <w:szCs w:val="44"/>
+        </w:rPr>
+        <w:t xml:space="preserve"> </w:t>
+      </w:r>
+      <w:r>
+        <w:rPr>
+          <w:sz w:val="44"/>
+          <w:szCs w:val="44"/>
+        </w:rPr>
+        <w:t xml:space="preserve">&lt;mac </w:t>
+      </w:r>
+      <w:r>
+        <w:rPr>
+          <w:rFonts w:hint="eastAsia"/>
+          <w:sz w:val="44"/>
+          <w:szCs w:val="44"/>
+        </w:rPr>
+        <w:t xml:space="preserve">  </w:t>
+      </w:r>
+      <w:r>
+        <w:rPr>
+          <w:sz w:val="44"/>
+          <w:szCs w:val="44"/>
+        </w:rPr>
+        <w:t>…</w:t>
+      </w:r>
+      <w:r>
+        <w:rPr>
+          <w:rFonts w:hint="eastAsia"/>
+          <w:sz w:val="44"/>
+          <w:szCs w:val="44"/>
+        </w:rPr>
+        <w:t>..</w:t>
+      </w:r>
+      <w:r>
+        <w:rPr>
+          <w:sz w:val="44"/>
+          <w:szCs w:val="44"/>
+        </w:rPr>
+        <w:t>52</w:t>
+      </w:r>
+      <w:r>
+        <w:rPr>
+          <w:sz w:val="44"/>
+          <w:szCs w:val="44"/>
+        </w:rPr>
+        <w:t>…</w:t>
+      </w:r>
+      <w:r>
+        <w:rPr>
+          <w:rFonts w:hint="eastAsia"/>
+          <w:sz w:val="44"/>
+          <w:szCs w:val="44"/>
+        </w:rPr>
+        <w:t>.</w:t>
+      </w:r>
+      <w:r>
+        <w:rPr>
+          <w:sz w:val="44"/>
+          <w:szCs w:val="44"/>
+        </w:rPr>
+        <w:t>ed'/&gt;</w:t>
+      </w:r>
+      <w:r>
+        <w:rPr>
+          <w:rFonts w:hint="eastAsia"/>
+          <w:sz w:val="44"/>
+          <w:szCs w:val="44"/>
+        </w:rPr>
+        <w:t xml:space="preserve"> </w:t>
+      </w:r>
+      <w:r>
+        <w:rPr>
+          <w:rFonts w:hint="eastAsia"/>
+          <w:b/>
+          <w:color w:val="FF0000"/>
+          <w:sz w:val="44"/>
+          <w:szCs w:val="44"/>
+        </w:rPr>
         <w:t>#整行删除</w:t>
       </w:r>
     </w:p>
     <w:p>
       <w:pPr>
-        <w:pStyle w:val="a6"/>
+        <w:tabs>
+          <w:tab w:val="left" w:pos="1701"/>
+        </w:tabs>
+        <w:spacing w:line="600" w:lineRule="exact"/>
+        <w:rPr>
+          <w:b/>
+          <w:color w:val="FF0000"/>
+          <w:sz w:val="44"/>
+          <w:szCs w:val="44"/>
+        </w:rPr>
+      </w:pPr>
+    </w:p>
+    <w:p>
+      <w:pPr>
+        <w:tabs>
+          <w:tab w:val="left" w:pos="1701"/>
+        </w:tabs>
+        <w:spacing w:line="600" w:lineRule="exact"/>
+        <w:rPr>
+          <w:b/>
+          <w:color w:val="FF0000"/>
+          <w:sz w:val="44"/>
+          <w:szCs w:val="44"/>
+        </w:rPr>
+      </w:pPr>
+    </w:p>
+    <w:p>
+      <w:pPr>
+        <w:tabs>
+          <w:tab w:val="left" w:pos="1701"/>
+        </w:tabs>
+        <w:spacing w:line="600" w:lineRule="exact"/>
+        <w:rPr>
+          <w:rFonts w:hint="eastAsia"/>
+          <w:sz w:val="44"/>
+          <w:szCs w:val="44"/>
+        </w:rPr>
+      </w:pPr>
+    </w:p>
+    <w:p>
+      <w:pPr>
+        <w:pStyle w:val="a8"/>
         <w:numPr>
           <w:ilvl w:val="0"/>
           <w:numId w:val="1"/>
@@ -5099,6 +5331,7 @@
           <w:sz w:val="44"/>
           <w:szCs w:val="44"/>
         </w:rPr>
+        <w:lastRenderedPageBreak/>
         <w:t xml:space="preserve">]# virsh define  /etc/libvirt/qemu/stu01.xml </w:t>
       </w:r>
     </w:p>
@@ -5185,7 +5418,6 @@
           <w:sz w:val="44"/>
           <w:szCs w:val="44"/>
         </w:rPr>
-        <w:lastRenderedPageBreak/>
         <w:t>2</w:t>
       </w:r>
       <w:r>
@@ -5456,7 +5688,7 @@
     </w:p>
     <w:p>
       <w:pPr>
-        <w:pStyle w:val="a6"/>
+        <w:pStyle w:val="a8"/>
         <w:numPr>
           <w:ilvl w:val="0"/>
           <w:numId w:val="1"/>
@@ -5631,7 +5863,7 @@
     </w:p>
     <w:p>
       <w:pPr>
-        <w:pStyle w:val="a6"/>
+        <w:pStyle w:val="a8"/>
         <w:numPr>
           <w:ilvl w:val="0"/>
           <w:numId w:val="1"/>
@@ -5716,6 +5948,7 @@
           <w:sz w:val="44"/>
           <w:szCs w:val="44"/>
         </w:rPr>
+        <w:lastRenderedPageBreak/>
         <w:t>]# cp</w:t>
       </w:r>
       <w:r>
@@ -6031,7 +6264,6 @@
           <w:sz w:val="44"/>
           <w:szCs w:val="44"/>
         </w:rPr>
-        <w:lastRenderedPageBreak/>
         <w:t xml:space="preserve">网卡的MAC地址: </w:t>
       </w:r>
       <w:r>
@@ -6114,7 +6346,7 @@
     </w:p>
     <w:p>
       <w:pPr>
-        <w:pStyle w:val="a6"/>
+        <w:pStyle w:val="a8"/>
         <w:numPr>
           <w:ilvl w:val="0"/>
           <w:numId w:val="1"/>
@@ -6409,7 +6641,7 @@
     </w:p>
     <w:p>
       <w:pPr>
-        <w:pStyle w:val="a6"/>
+        <w:pStyle w:val="a8"/>
         <w:numPr>
           <w:ilvl w:val="0"/>
           <w:numId w:val="1"/>
@@ -6833,12 +7065,13 @@
           <w:sz w:val="44"/>
           <w:szCs w:val="44"/>
         </w:rPr>
+        <w:lastRenderedPageBreak/>
         <w:t>再次练习：命令行手动克隆虚拟机</w:t>
       </w:r>
     </w:p>
     <w:p>
       <w:pPr>
-        <w:pStyle w:val="a6"/>
+        <w:pStyle w:val="a8"/>
         <w:numPr>
           <w:ilvl w:val="0"/>
           <w:numId w:val="1"/>
@@ -6968,7 +7201,7 @@
     </w:p>
     <w:p>
       <w:pPr>
-        <w:pStyle w:val="a6"/>
+        <w:pStyle w:val="a8"/>
         <w:numPr>
           <w:ilvl w:val="0"/>
           <w:numId w:val="1"/>
@@ -6990,7 +7223,6 @@
           <w:sz w:val="44"/>
           <w:szCs w:val="44"/>
         </w:rPr>
-        <w:lastRenderedPageBreak/>
         <w:t>建立新的xml配置文件</w:t>
       </w:r>
       <w:r>
@@ -8147,6 +8379,7 @@
                 <w:sz w:val="44"/>
                 <w:szCs w:val="44"/>
               </w:rPr>
+              <w:lastRenderedPageBreak/>
               <w:t>后端盘复用</w:t>
             </w:r>
           </w:p>
@@ -8482,7 +8715,6 @@
           <w:sz w:val="44"/>
           <w:szCs w:val="44"/>
         </w:rPr>
-        <w:lastRenderedPageBreak/>
         <w:t>直接映射原始盘</w:t>
       </w:r>
       <w:r>
@@ -8716,7 +8948,7 @@
     </w:p>
     <w:p>
       <w:pPr>
-        <w:pStyle w:val="a6"/>
+        <w:pStyle w:val="a8"/>
         <w:numPr>
           <w:ilvl w:val="0"/>
           <w:numId w:val="1"/>
@@ -9027,6 +9259,7 @@
           <w:sz w:val="44"/>
           <w:szCs w:val="44"/>
         </w:rPr>
+        <w:lastRenderedPageBreak/>
         <w:t xml:space="preserve">virtual size: </w:t>
       </w:r>
       <w:r>
@@ -9161,7 +9394,7 @@
     </w:p>
     <w:p>
       <w:pPr>
-        <w:pStyle w:val="a6"/>
+        <w:pStyle w:val="a8"/>
         <w:numPr>
           <w:ilvl w:val="0"/>
           <w:numId w:val="1"/>
@@ -9212,7 +9445,6 @@
           <w:sz w:val="44"/>
           <w:szCs w:val="44"/>
         </w:rPr>
-        <w:lastRenderedPageBreak/>
         <w:t xml:space="preserve">]# </w:t>
       </w:r>
       <w:r>
@@ -9790,7 +10022,7 @@
     </w:p>
     <w:p>
       <w:pPr>
-        <w:pStyle w:val="a6"/>
+        <w:pStyle w:val="a8"/>
         <w:numPr>
           <w:ilvl w:val="0"/>
           <w:numId w:val="1"/>
@@ -9813,6 +10045,7 @@
           <w:sz w:val="44"/>
           <w:szCs w:val="44"/>
         </w:rPr>
+        <w:lastRenderedPageBreak/>
         <w:t>修改SELinux运行模式</w:t>
       </w:r>
     </w:p>
@@ -9948,7 +10181,6 @@
           <w:sz w:val="44"/>
           <w:szCs w:val="44"/>
         </w:rPr>
-        <w:lastRenderedPageBreak/>
         <w:t xml:space="preserve">]# vim </w:t>
       </w:r>
       <w:r>
@@ -10339,6 +10571,7 @@
           <w:sz w:val="48"/>
           <w:szCs w:val="48"/>
         </w:rPr>
+        <w:lastRenderedPageBreak/>
         <w:t xml:space="preserve">]# guestmount -a </w:t>
       </w:r>
       <w:r>
@@ -10452,7 +10685,6 @@
           <w:sz w:val="32"/>
           <w:szCs w:val="48"/>
         </w:rPr>
-        <w:lastRenderedPageBreak/>
         <w:t>libguestfs: error: fuse_mount: /mnt: 成功</w:t>
       </w:r>
     </w:p>
@@ -10983,6 +11215,7 @@
           <w:sz w:val="36"/>
           <w:szCs w:val="36"/>
         </w:rPr>
+        <w:lastRenderedPageBreak/>
         <w:t>–主要管理工具：systemctl</w:t>
       </w:r>
     </w:p>
@@ -11054,7 +11287,6 @@
           <w:sz w:val="36"/>
           <w:szCs w:val="36"/>
         </w:rPr>
-        <w:lastRenderedPageBreak/>
         <w:t>•对于服务的管理</w:t>
       </w:r>
       <w:r>
@@ -11779,6 +12011,7 @@
           <w:sz w:val="36"/>
           <w:szCs w:val="36"/>
         </w:rPr>
+        <w:lastRenderedPageBreak/>
         <w:t xml:space="preserve">]# systemctl </w:t>
       </w:r>
       <w:r>
@@ -11979,7 +12212,6 @@
           <w:sz w:val="24"/>
           <w:szCs w:val="36"/>
         </w:rPr>
-        <w:lastRenderedPageBreak/>
         <w:t>Removed symlink /etc/systemd/system/multi-user.target.wants/httpd.service.</w:t>
       </w:r>
     </w:p>
@@ -12392,6 +12624,7 @@
           <w:sz w:val="36"/>
           <w:szCs w:val="36"/>
         </w:rPr>
+        <w:lastRenderedPageBreak/>
         <w:t>字符模式：multi-user.target</w:t>
       </w:r>
     </w:p>
@@ -12498,7 +12731,6 @@
           <w:sz w:val="36"/>
           <w:szCs w:val="36"/>
         </w:rPr>
-        <w:lastRenderedPageBreak/>
         <w:t>当前直接切换到图形模式</w:t>
       </w:r>
     </w:p>
@@ -13384,6 +13616,7 @@
           <w:sz w:val="36"/>
           <w:szCs w:val="36"/>
         </w:rPr>
+        <w:lastRenderedPageBreak/>
         <w:t>–</w:t>
       </w:r>
       <w:r>
@@ -13463,7 +13696,6 @@
           <w:sz w:val="36"/>
           <w:szCs w:val="36"/>
         </w:rPr>
-        <w:lastRenderedPageBreak/>
         <w:t xml:space="preserve">[root@nb ~]# mkfs.xfs -K /dev/mapper/vdo0 </w:t>
       </w:r>
     </w:p>
@@ -13713,7 +13945,7 @@
 </file>
 
 <file path=word/endnotes.xml><?xml version="1.0" encoding="utf-8"?>
-<w:endnotes xmlns:wpc="http://schemas.microsoft.com/office/word/2010/wordprocessingCanvas" xmlns:mc="http://schemas.openxmlformats.org/markup-compatibility/2006" xmlns:o="urn:schemas-microsoft-com:office:office" xmlns:r="http://schemas.openxmlformats.org/officeDocument/2006/relationships" xmlns:m="http://schemas.openxmlformats.org/officeDocument/2006/math" xmlns:v="urn:schemas-microsoft-com:vml" xmlns:wp14="http://schemas.microsoft.com/office/word/2010/wordprocessingDrawing" xmlns:wp="http://schemas.openxmlformats.org/drawingml/2006/wordprocessingDrawing" xmlns:w10="urn:schemas-microsoft-com:office:word" xmlns:w="http://schemas.openxmlformats.org/wordprocessingml/2006/main" xmlns:w14="http://schemas.microsoft.com/office/word/2010/wordml" xmlns:w15="http://schemas.microsoft.com/office/word/2012/wordml" xmlns:wpg="http://schemas.microsoft.com/office/word/2010/wordprocessingGroup" xmlns:wpi="http://schemas.microsoft.com/office/word/2010/wordprocessingInk" xmlns:wne="http://schemas.microsoft.com/office/word/2006/wordml" xmlns:wps="http://schemas.microsoft.com/office/word/2010/wordprocessingShape" mc:Ignorable="w14 w15 wp14">
+<w:endnotes xmlns:wpc="http://schemas.microsoft.com/office/word/2010/wordprocessingCanvas" xmlns:cx="http://schemas.microsoft.com/office/drawing/2014/chartex" xmlns:cx1="http://schemas.microsoft.com/office/drawing/2015/9/8/chartex" xmlns:cx2="http://schemas.microsoft.com/office/drawing/2015/10/21/chartex" xmlns:cx3="http://schemas.microsoft.com/office/drawing/2016/5/9/chartex" xmlns:cx4="http://schemas.microsoft.com/office/drawing/2016/5/10/chartex" xmlns:cx5="http://schemas.microsoft.com/office/drawing/2016/5/11/chartex" xmlns:cx6="http://schemas.microsoft.com/office/drawing/2016/5/12/chartex" xmlns:cx7="http://schemas.microsoft.com/office/drawing/2016/5/13/chartex" xmlns:cx8="http://schemas.microsoft.com/office/drawing/2016/5/14/chartex" xmlns:mc="http://schemas.openxmlformats.org/markup-compatibility/2006" xmlns:aink="http://schemas.microsoft.com/office/drawing/2016/ink" xmlns:am3d="http://schemas.microsoft.com/office/drawing/2017/model3d" xmlns:o="urn:schemas-microsoft-com:office:office" xmlns:r="http://schemas.openxmlformats.org/officeDocument/2006/relationships" xmlns:m="http://schemas.openxmlformats.org/officeDocument/2006/math" xmlns:v="urn:schemas-microsoft-com:vml" xmlns:wp14="http://schemas.microsoft.com/office/word/2010/wordprocessingDrawing" xmlns:wp="http://schemas.openxmlformats.org/drawingml/2006/wordprocessingDrawing" xmlns:w10="urn:schemas-microsoft-com:office:word" xmlns:w="http://schemas.openxmlformats.org/wordprocessingml/2006/main" xmlns:w14="http://schemas.microsoft.com/office/word/2010/wordml" xmlns:w15="http://schemas.microsoft.com/office/word/2012/wordml" xmlns:w16cex="http://schemas.microsoft.com/office/word/2018/wordml/cex" xmlns:w16cid="http://schemas.microsoft.com/office/word/2016/wordml/cid" xmlns:w16="http://schemas.microsoft.com/office/word/2018/wordml" xmlns:w16se="http://schemas.microsoft.com/office/word/2015/wordml/symex" xmlns:wpg="http://schemas.microsoft.com/office/word/2010/wordprocessingGroup" xmlns:wpi="http://schemas.microsoft.com/office/word/2010/wordprocessingInk" xmlns:wne="http://schemas.microsoft.com/office/word/2006/wordml" xmlns:wps="http://schemas.microsoft.com/office/word/2010/wordprocessingShape" mc:Ignorable="w14 w15 w16se w16cid w16 w16cex wp14">
   <w:endnote w:type="separator" w:id="-1">
     <w:p>
       <w:r>
@@ -13732,7 +13964,7 @@
 </file>
 
 <file path=word/footnotes.xml><?xml version="1.0" encoding="utf-8"?>
-<w:footnotes xmlns:wpc="http://schemas.microsoft.com/office/word/2010/wordprocessingCanvas" xmlns:mc="http://schemas.openxmlformats.org/markup-compatibility/2006" xmlns:o="urn:schemas-microsoft-com:office:office" xmlns:r="http://schemas.openxmlformats.org/officeDocument/2006/relationships" xmlns:m="http://schemas.openxmlformats.org/officeDocument/2006/math" xmlns:v="urn:schemas-microsoft-com:vml" xmlns:wp14="http://schemas.microsoft.com/office/word/2010/wordprocessingDrawing" xmlns:wp="http://schemas.openxmlformats.org/drawingml/2006/wordprocessingDrawing" xmlns:w10="urn:schemas-microsoft-com:office:word" xmlns:w="http://schemas.openxmlformats.org/wordprocessingml/2006/main" xmlns:w14="http://schemas.microsoft.com/office/word/2010/wordml" xmlns:w15="http://schemas.microsoft.com/office/word/2012/wordml" xmlns:wpg="http://schemas.microsoft.com/office/word/2010/wordprocessingGroup" xmlns:wpi="http://schemas.microsoft.com/office/word/2010/wordprocessingInk" xmlns:wne="http://schemas.microsoft.com/office/word/2006/wordml" xmlns:wps="http://schemas.microsoft.com/office/word/2010/wordprocessingShape" mc:Ignorable="w14 w15 wp14">
+<w:footnotes xmlns:wpc="http://schemas.microsoft.com/office/word/2010/wordprocessingCanvas" xmlns:cx="http://schemas.microsoft.com/office/drawing/2014/chartex" xmlns:cx1="http://schemas.microsoft.com/office/drawing/2015/9/8/chartex" xmlns:cx2="http://schemas.microsoft.com/office/drawing/2015/10/21/chartex" xmlns:cx3="http://schemas.microsoft.com/office/drawing/2016/5/9/chartex" xmlns:cx4="http://schemas.microsoft.com/office/drawing/2016/5/10/chartex" xmlns:cx5="http://schemas.microsoft.com/office/drawing/2016/5/11/chartex" xmlns:cx6="http://schemas.microsoft.com/office/drawing/2016/5/12/chartex" xmlns:cx7="http://schemas.microsoft.com/office/drawing/2016/5/13/chartex" xmlns:cx8="http://schemas.microsoft.com/office/drawing/2016/5/14/chartex" xmlns:mc="http://schemas.openxmlformats.org/markup-compatibility/2006" xmlns:aink="http://schemas.microsoft.com/office/drawing/2016/ink" xmlns:am3d="http://schemas.microsoft.com/office/drawing/2017/model3d" xmlns:o="urn:schemas-microsoft-com:office:office" xmlns:r="http://schemas.openxmlformats.org/officeDocument/2006/relationships" xmlns:m="http://schemas.openxmlformats.org/officeDocument/2006/math" xmlns:v="urn:schemas-microsoft-com:vml" xmlns:wp14="http://schemas.microsoft.com/office/word/2010/wordprocessingDrawing" xmlns:wp="http://schemas.openxmlformats.org/drawingml/2006/wordprocessingDrawing" xmlns:w10="urn:schemas-microsoft-com:office:word" xmlns:w="http://schemas.openxmlformats.org/wordprocessingml/2006/main" xmlns:w14="http://schemas.microsoft.com/office/word/2010/wordml" xmlns:w15="http://schemas.microsoft.com/office/word/2012/wordml" xmlns:w16cex="http://schemas.microsoft.com/office/word/2018/wordml/cex" xmlns:w16cid="http://schemas.microsoft.com/office/word/2016/wordml/cid" xmlns:w16="http://schemas.microsoft.com/office/word/2018/wordml" xmlns:w16se="http://schemas.microsoft.com/office/word/2015/wordml/symex" xmlns:wpg="http://schemas.microsoft.com/office/word/2010/wordprocessingGroup" xmlns:wpi="http://schemas.microsoft.com/office/word/2010/wordprocessingInk" xmlns:wne="http://schemas.microsoft.com/office/word/2006/wordml" xmlns:wps="http://schemas.microsoft.com/office/word/2010/wordprocessingShape" mc:Ignorable="w14 w15 w16se w16cid w16 w16cex wp14">
   <w:footnote w:type="separator" w:id="-1">
     <w:p>
       <w:r>
@@ -13751,8 +13983,8 @@
 </file>
 
 <file path=word/numbering.xml><?xml version="1.0" encoding="utf-8"?>
-<w:numbering xmlns:wpc="http://schemas.microsoft.com/office/word/2010/wordprocessingCanvas" xmlns:mc="http://schemas.openxmlformats.org/markup-compatibility/2006" xmlns:o="urn:schemas-microsoft-com:office:office" xmlns:r="http://schemas.openxmlformats.org/officeDocument/2006/relationships" xmlns:m="http://schemas.openxmlformats.org/officeDocument/2006/math" xmlns:v="urn:schemas-microsoft-com:vml" xmlns:wp14="http://schemas.microsoft.com/office/word/2010/wordprocessingDrawing" xmlns:wp="http://schemas.openxmlformats.org/drawingml/2006/wordprocessingDrawing" xmlns:w10="urn:schemas-microsoft-com:office:word" xmlns:w="http://schemas.openxmlformats.org/wordprocessingml/2006/main" xmlns:w14="http://schemas.microsoft.com/office/word/2010/wordml" xmlns:w15="http://schemas.microsoft.com/office/word/2012/wordml" xmlns:wpg="http://schemas.microsoft.com/office/word/2010/wordprocessingGroup" xmlns:wpi="http://schemas.microsoft.com/office/word/2010/wordprocessingInk" xmlns:wne="http://schemas.microsoft.com/office/word/2006/wordml" xmlns:wps="http://schemas.microsoft.com/office/word/2010/wordprocessingShape" mc:Ignorable="w14 w15 wp14">
-  <w:abstractNum w:abstractNumId="0">
+<w:numbering xmlns:wpc="http://schemas.microsoft.com/office/word/2010/wordprocessingCanvas" xmlns:cx="http://schemas.microsoft.com/office/drawing/2014/chartex" xmlns:cx1="http://schemas.microsoft.com/office/drawing/2015/9/8/chartex" xmlns:cx2="http://schemas.microsoft.com/office/drawing/2015/10/21/chartex" xmlns:cx3="http://schemas.microsoft.com/office/drawing/2016/5/9/chartex" xmlns:cx4="http://schemas.microsoft.com/office/drawing/2016/5/10/chartex" xmlns:cx5="http://schemas.microsoft.com/office/drawing/2016/5/11/chartex" xmlns:cx6="http://schemas.microsoft.com/office/drawing/2016/5/12/chartex" xmlns:cx7="http://schemas.microsoft.com/office/drawing/2016/5/13/chartex" xmlns:cx8="http://schemas.microsoft.com/office/drawing/2016/5/14/chartex" xmlns:mc="http://schemas.openxmlformats.org/markup-compatibility/2006" xmlns:aink="http://schemas.microsoft.com/office/drawing/2016/ink" xmlns:am3d="http://schemas.microsoft.com/office/drawing/2017/model3d" xmlns:o="urn:schemas-microsoft-com:office:office" xmlns:r="http://schemas.openxmlformats.org/officeDocument/2006/relationships" xmlns:m="http://schemas.openxmlformats.org/officeDocument/2006/math" xmlns:v="urn:schemas-microsoft-com:vml" xmlns:wp14="http://schemas.microsoft.com/office/word/2010/wordprocessingDrawing" xmlns:wp="http://schemas.openxmlformats.org/drawingml/2006/wordprocessingDrawing" xmlns:w10="urn:schemas-microsoft-com:office:word" xmlns:w="http://schemas.openxmlformats.org/wordprocessingml/2006/main" xmlns:w14="http://schemas.microsoft.com/office/word/2010/wordml" xmlns:w15="http://schemas.microsoft.com/office/word/2012/wordml" xmlns:w16cex="http://schemas.microsoft.com/office/word/2018/wordml/cex" xmlns:w16cid="http://schemas.microsoft.com/office/word/2016/wordml/cid" xmlns:w16="http://schemas.microsoft.com/office/word/2018/wordml" xmlns:w16se="http://schemas.microsoft.com/office/word/2015/wordml/symex" xmlns:wpg="http://schemas.microsoft.com/office/word/2010/wordprocessingGroup" xmlns:wpi="http://schemas.microsoft.com/office/word/2010/wordprocessingInk" xmlns:wne="http://schemas.microsoft.com/office/word/2006/wordml" xmlns:wps="http://schemas.microsoft.com/office/word/2010/wordprocessingShape" mc:Ignorable="w14 w15 w16se w16cid w16 w16cex wp14">
+  <w:abstractNum w:abstractNumId="0" w15:restartNumberingAfterBreak="0">
     <w:nsid w:val="13EF61D3"/>
     <w:multiLevelType w:val="hybridMultilevel"/>
     <w:tmpl w:val="5F5A5F42"/>
@@ -13892,7 +14124,7 @@
       </w:rPr>
     </w:lvl>
   </w:abstractNum>
-  <w:abstractNum w:abstractNumId="1">
+  <w:abstractNum w:abstractNumId="1" w15:restartNumberingAfterBreak="0">
     <w:nsid w:val="15D375ED"/>
     <w:multiLevelType w:val="hybridMultilevel"/>
     <w:tmpl w:val="8C58B098"/>
@@ -14032,7 +14264,7 @@
       </w:rPr>
     </w:lvl>
   </w:abstractNum>
-  <w:abstractNum w:abstractNumId="2">
+  <w:abstractNum w:abstractNumId="2" w15:restartNumberingAfterBreak="0">
     <w:nsid w:val="1F541C6D"/>
     <w:multiLevelType w:val="hybridMultilevel"/>
     <w:tmpl w:val="8D9C1594"/>
@@ -14172,7 +14404,7 @@
       </w:rPr>
     </w:lvl>
   </w:abstractNum>
-  <w:abstractNum w:abstractNumId="3">
+  <w:abstractNum w:abstractNumId="3" w15:restartNumberingAfterBreak="0">
     <w:nsid w:val="20127E1B"/>
     <w:multiLevelType w:val="hybridMultilevel"/>
     <w:tmpl w:val="64EE88CA"/>
@@ -14312,7 +14544,7 @@
       </w:rPr>
     </w:lvl>
   </w:abstractNum>
-  <w:abstractNum w:abstractNumId="4">
+  <w:abstractNum w:abstractNumId="4" w15:restartNumberingAfterBreak="0">
     <w:nsid w:val="22A96E30"/>
     <w:multiLevelType w:val="hybridMultilevel"/>
     <w:tmpl w:val="47E4524E"/>
@@ -14425,7 +14657,7 @@
       </w:rPr>
     </w:lvl>
   </w:abstractNum>
-  <w:abstractNum w:abstractNumId="5">
+  <w:abstractNum w:abstractNumId="5" w15:restartNumberingAfterBreak="0">
     <w:nsid w:val="41E53A8E"/>
     <w:multiLevelType w:val="hybridMultilevel"/>
     <w:tmpl w:val="2C74EB70"/>
@@ -14565,7 +14797,7 @@
       </w:rPr>
     </w:lvl>
   </w:abstractNum>
-  <w:abstractNum w:abstractNumId="6">
+  <w:abstractNum w:abstractNumId="6" w15:restartNumberingAfterBreak="0">
     <w:nsid w:val="46B54766"/>
     <w:multiLevelType w:val="hybridMultilevel"/>
     <w:tmpl w:val="98C4144A"/>
@@ -14705,7 +14937,7 @@
       </w:rPr>
     </w:lvl>
   </w:abstractNum>
-  <w:abstractNum w:abstractNumId="7">
+  <w:abstractNum w:abstractNumId="7" w15:restartNumberingAfterBreak="0">
     <w:nsid w:val="47D27696"/>
     <w:multiLevelType w:val="hybridMultilevel"/>
     <w:tmpl w:val="49C4383A"/>
@@ -14845,7 +15077,7 @@
       </w:rPr>
     </w:lvl>
   </w:abstractNum>
-  <w:abstractNum w:abstractNumId="8">
+  <w:abstractNum w:abstractNumId="8" w15:restartNumberingAfterBreak="0">
     <w:nsid w:val="48DD1B23"/>
     <w:multiLevelType w:val="hybridMultilevel"/>
     <w:tmpl w:val="7C94D6CC"/>
@@ -14985,7 +15217,7 @@
       </w:rPr>
     </w:lvl>
   </w:abstractNum>
-  <w:abstractNum w:abstractNumId="9">
+  <w:abstractNum w:abstractNumId="9" w15:restartNumberingAfterBreak="0">
     <w:nsid w:val="4B56741B"/>
     <w:multiLevelType w:val="hybridMultilevel"/>
     <w:tmpl w:val="06C65554"/>
@@ -15125,7 +15357,7 @@
       </w:rPr>
     </w:lvl>
   </w:abstractNum>
-  <w:abstractNum w:abstractNumId="10">
+  <w:abstractNum w:abstractNumId="10" w15:restartNumberingAfterBreak="0">
     <w:nsid w:val="708438A6"/>
     <w:multiLevelType w:val="hybridMultilevel"/>
     <w:tmpl w:val="DD86DDAC"/>
@@ -15151,9 +15383,9 @@
       <w:lvlJc w:val="left"/>
       <w:pPr>
         <w:tabs>
-          <w:tab w:val="num" w:pos="360"/>
-        </w:tabs>
-        <w:ind w:left="360" w:hanging="360"/>
+          <w:tab w:val="num" w:pos="644"/>
+        </w:tabs>
+        <w:ind w:left="644" w:hanging="360"/>
       </w:pPr>
       <w:rPr>
         <w:rFonts w:ascii="Arial" w:hAnsi="Arial" w:hint="default"/>
@@ -15303,7 +15535,7 @@
 </file>
 
 <file path=word/styles.xml><?xml version="1.0" encoding="utf-8"?>
-<w:styles xmlns:mc="http://schemas.openxmlformats.org/markup-compatibility/2006" xmlns:r="http://schemas.openxmlformats.org/officeDocument/2006/relationships" xmlns:w="http://schemas.openxmlformats.org/wordprocessingml/2006/main" xmlns:w14="http://schemas.microsoft.com/office/word/2010/wordml" xmlns:w15="http://schemas.microsoft.com/office/word/2012/wordml" mc:Ignorable="w14 w15">
+<w:styles xmlns:mc="http://schemas.openxmlformats.org/markup-compatibility/2006" xmlns:r="http://schemas.openxmlformats.org/officeDocument/2006/relationships" xmlns:w="http://schemas.openxmlformats.org/wordprocessingml/2006/main" xmlns:w14="http://schemas.microsoft.com/office/word/2010/wordml" xmlns:w15="http://schemas.microsoft.com/office/word/2012/wordml" xmlns:w16cex="http://schemas.microsoft.com/office/word/2018/wordml/cex" xmlns:w16cid="http://schemas.microsoft.com/office/word/2016/wordml/cid" xmlns:w16="http://schemas.microsoft.com/office/word/2018/wordml" xmlns:w16se="http://schemas.microsoft.com/office/word/2015/wordml/symex" mc:Ignorable="w14 w15 w16se w16cid w16 w16cex">
   <w:docDefaults>
     <w:rPrDefault>
       <w:rPr>
@@ -15315,7 +15547,7 @@
     </w:rPrDefault>
     <w:pPrDefault/>
   </w:docDefaults>
-  <w:latentStyles w:defLockedState="0" w:defUIPriority="99" w:defSemiHidden="0" w:defUnhideWhenUsed="0" w:defQFormat="0" w:count="371">
+  <w:latentStyles w:defLockedState="0" w:defUIPriority="99" w:defSemiHidden="0" w:defUnhideWhenUsed="0" w:defQFormat="0" w:count="376">
     <w:lsdException w:name="Normal" w:uiPriority="0" w:qFormat="1"/>
     <w:lsdException w:name="heading 1" w:uiPriority="9" w:qFormat="1"/>
     <w:lsdException w:name="heading 2" w:semiHidden="1" w:uiPriority="9" w:unhideWhenUsed="1" w:qFormat="1"/>
@@ -15421,7 +15653,6 @@
     <w:lsdException w:name="HTML Sample" w:semiHidden="1" w:unhideWhenUsed="1"/>
     <w:lsdException w:name="HTML Typewriter" w:semiHidden="1" w:unhideWhenUsed="1"/>
     <w:lsdException w:name="HTML Variable" w:semiHidden="1" w:unhideWhenUsed="1"/>
-    <w:lsdException w:name="Normal Table" w:semiHidden="1" w:unhideWhenUsed="1"/>
     <w:lsdException w:name="annotation subject" w:semiHidden="1" w:unhideWhenUsed="1"/>
     <w:lsdException w:name="No List" w:semiHidden="1" w:unhideWhenUsed="1"/>
     <w:lsdException w:name="Outline List 1" w:semiHidden="1" w:unhideWhenUsed="1"/>
@@ -15464,11 +15695,8 @@
     <w:lsdException w:name="Table Contemporary" w:semiHidden="1" w:unhideWhenUsed="1"/>
     <w:lsdException w:name="Table Elegant" w:semiHidden="1" w:unhideWhenUsed="1"/>
     <w:lsdException w:name="Table Professional" w:semiHidden="1" w:unhideWhenUsed="1"/>
-    <w:lsdException w:name="Table Subtle 1" w:semiHidden="1" w:unhideWhenUsed="1"/>
     <w:lsdException w:name="Table Subtle 2" w:semiHidden="1" w:unhideWhenUsed="1"/>
     <w:lsdException w:name="Table Web 1" w:semiHidden="1" w:unhideWhenUsed="1"/>
-    <w:lsdException w:name="Table Web 2" w:semiHidden="1" w:unhideWhenUsed="1"/>
-    <w:lsdException w:name="Table Web 3" w:semiHidden="1" w:unhideWhenUsed="1"/>
     <w:lsdException w:name="Balloon Text" w:semiHidden="1" w:unhideWhenUsed="1"/>
     <w:lsdException w:name="Table Grid" w:uiPriority="39"/>
     <w:lsdException w:name="Table Theme" w:semiHidden="1" w:unhideWhenUsed="1"/>
@@ -15687,6 +15915,11 @@
     <w:lsdException w:name="List Table 5 Dark Accent 6" w:uiPriority="50"/>
     <w:lsdException w:name="List Table 6 Colorful Accent 6" w:uiPriority="51"/>
     <w:lsdException w:name="List Table 7 Colorful Accent 6" w:uiPriority="52"/>
+    <w:lsdException w:name="Mention" w:semiHidden="1" w:unhideWhenUsed="1"/>
+    <w:lsdException w:name="Smart Hyperlink" w:semiHidden="1" w:unhideWhenUsed="1"/>
+    <w:lsdException w:name="Hashtag" w:semiHidden="1" w:unhideWhenUsed="1"/>
+    <w:lsdException w:name="Unresolved Mention" w:semiHidden="1" w:unhideWhenUsed="1"/>
+    <w:lsdException w:name="Smart Link" w:semiHidden="1" w:unhideWhenUsed="1"/>
   </w:latentStyles>
   <w:style w:type="paragraph" w:default="1" w:styleId="a">
     <w:name w:val="Normal"/>
@@ -15699,7 +15932,7 @@
     <w:name w:val="heading 1"/>
     <w:basedOn w:val="a"/>
     <w:next w:val="a"/>
-    <w:link w:val="1Char"/>
+    <w:link w:val="10"/>
     <w:uiPriority w:val="9"/>
     <w:qFormat/>
     <w:rsid w:val="004535D4"/>
@@ -15721,7 +15954,7 @@
     <w:name w:val="heading 2"/>
     <w:basedOn w:val="a"/>
     <w:next w:val="a"/>
-    <w:link w:val="2Char"/>
+    <w:link w:val="20"/>
     <w:uiPriority w:val="9"/>
     <w:unhideWhenUsed/>
     <w:qFormat/>
@@ -15744,7 +15977,7 @@
     <w:name w:val="heading 3"/>
     <w:basedOn w:val="a"/>
     <w:next w:val="a"/>
-    <w:link w:val="3Char"/>
+    <w:link w:val="30"/>
     <w:uiPriority w:val="9"/>
     <w:unhideWhenUsed/>
     <w:qFormat/>
@@ -15766,7 +15999,7 @@
     <w:name w:val="heading 4"/>
     <w:basedOn w:val="a"/>
     <w:next w:val="a"/>
-    <w:link w:val="4Char"/>
+    <w:link w:val="40"/>
     <w:uiPriority w:val="9"/>
     <w:unhideWhenUsed/>
     <w:qFormat/>
@@ -15789,7 +16022,7 @@
     <w:name w:val="heading 5"/>
     <w:basedOn w:val="a"/>
     <w:next w:val="a"/>
-    <w:link w:val="5Char"/>
+    <w:link w:val="50"/>
     <w:uiPriority w:val="9"/>
     <w:unhideWhenUsed/>
     <w:qFormat/>
@@ -15811,7 +16044,7 @@
     <w:name w:val="heading 6"/>
     <w:basedOn w:val="a"/>
     <w:next w:val="a"/>
-    <w:link w:val="6Char"/>
+    <w:link w:val="60"/>
     <w:uiPriority w:val="9"/>
     <w:unhideWhenUsed/>
     <w:qFormat/>
@@ -15834,7 +16067,7 @@
     <w:name w:val="heading 7"/>
     <w:basedOn w:val="a"/>
     <w:next w:val="a"/>
-    <w:link w:val="7Char"/>
+    <w:link w:val="70"/>
     <w:uiPriority w:val="9"/>
     <w:unhideWhenUsed/>
     <w:qFormat/>
@@ -15856,7 +16089,7 @@
     <w:name w:val="heading 8"/>
     <w:basedOn w:val="a"/>
     <w:next w:val="a"/>
-    <w:link w:val="8Char"/>
+    <w:link w:val="80"/>
     <w:uiPriority w:val="9"/>
     <w:unhideWhenUsed/>
     <w:qFormat/>
@@ -15877,7 +16110,7 @@
     <w:name w:val="heading 9"/>
     <w:basedOn w:val="a"/>
     <w:next w:val="a"/>
-    <w:link w:val="9Char"/>
+    <w:link w:val="90"/>
     <w:uiPriority w:val="9"/>
     <w:unhideWhenUsed/>
     <w:qFormat/>
@@ -15920,8 +16153,8 @@
     <w:semiHidden/>
     <w:unhideWhenUsed/>
   </w:style>
-  <w:style w:type="character" w:customStyle="1" w:styleId="1Char">
-    <w:name w:val="标题 1 Char"/>
+  <w:style w:type="character" w:customStyle="1" w:styleId="10">
+    <w:name w:val="标题 1 字符"/>
     <w:basedOn w:val="a0"/>
     <w:link w:val="1"/>
     <w:uiPriority w:val="9"/>
@@ -15934,8 +16167,8 @@
       <w:szCs w:val="44"/>
     </w:rPr>
   </w:style>
-  <w:style w:type="character" w:customStyle="1" w:styleId="2Char">
-    <w:name w:val="标题 2 Char"/>
+  <w:style w:type="character" w:customStyle="1" w:styleId="20">
+    <w:name w:val="标题 2 字符"/>
     <w:basedOn w:val="a0"/>
     <w:link w:val="2"/>
     <w:uiPriority w:val="9"/>
@@ -15948,8 +16181,8 @@
       <w:szCs w:val="32"/>
     </w:rPr>
   </w:style>
-  <w:style w:type="character" w:customStyle="1" w:styleId="3Char">
-    <w:name w:val="标题 3 Char"/>
+  <w:style w:type="character" w:customStyle="1" w:styleId="30">
+    <w:name w:val="标题 3 字符"/>
     <w:basedOn w:val="a0"/>
     <w:link w:val="3"/>
     <w:uiPriority w:val="9"/>
@@ -15961,8 +16194,8 @@
       <w:szCs w:val="32"/>
     </w:rPr>
   </w:style>
-  <w:style w:type="character" w:customStyle="1" w:styleId="4Char">
-    <w:name w:val="标题 4 Char"/>
+  <w:style w:type="character" w:customStyle="1" w:styleId="40">
+    <w:name w:val="标题 4 字符"/>
     <w:basedOn w:val="a0"/>
     <w:link w:val="4"/>
     <w:uiPriority w:val="9"/>
@@ -15975,8 +16208,8 @@
       <w:szCs w:val="28"/>
     </w:rPr>
   </w:style>
-  <w:style w:type="character" w:customStyle="1" w:styleId="5Char">
-    <w:name w:val="标题 5 Char"/>
+  <w:style w:type="character" w:customStyle="1" w:styleId="50">
+    <w:name w:val="标题 5 字符"/>
     <w:basedOn w:val="a0"/>
     <w:link w:val="5"/>
     <w:uiPriority w:val="9"/>
@@ -15988,8 +16221,8 @@
       <w:szCs w:val="28"/>
     </w:rPr>
   </w:style>
-  <w:style w:type="character" w:customStyle="1" w:styleId="6Char">
-    <w:name w:val="标题 6 Char"/>
+  <w:style w:type="character" w:customStyle="1" w:styleId="60">
+    <w:name w:val="标题 6 字符"/>
     <w:basedOn w:val="a0"/>
     <w:link w:val="6"/>
     <w:uiPriority w:val="9"/>
@@ -16002,8 +16235,8 @@
       <w:szCs w:val="24"/>
     </w:rPr>
   </w:style>
-  <w:style w:type="character" w:customStyle="1" w:styleId="7Char">
-    <w:name w:val="标题 7 Char"/>
+  <w:style w:type="character" w:customStyle="1" w:styleId="70">
+    <w:name w:val="标题 7 字符"/>
     <w:basedOn w:val="a0"/>
     <w:link w:val="7"/>
     <w:uiPriority w:val="9"/>
@@ -16015,8 +16248,8 @@
       <w:szCs w:val="24"/>
     </w:rPr>
   </w:style>
-  <w:style w:type="character" w:customStyle="1" w:styleId="8Char">
-    <w:name w:val="标题 8 Char"/>
+  <w:style w:type="character" w:customStyle="1" w:styleId="80">
+    <w:name w:val="标题 8 字符"/>
     <w:basedOn w:val="a0"/>
     <w:link w:val="8"/>
     <w:uiPriority w:val="9"/>
@@ -16027,8 +16260,8 @@
       <w:szCs w:val="24"/>
     </w:rPr>
   </w:style>
-  <w:style w:type="character" w:customStyle="1" w:styleId="9Char">
-    <w:name w:val="标题 9 Char"/>
+  <w:style w:type="character" w:customStyle="1" w:styleId="90">
+    <w:name w:val="标题 9 字符"/>
     <w:basedOn w:val="a0"/>
     <w:link w:val="9"/>
     <w:uiPriority w:val="9"/>
@@ -16042,7 +16275,7 @@
     <w:name w:val="Title"/>
     <w:basedOn w:val="a"/>
     <w:next w:val="a"/>
-    <w:link w:val="Char"/>
+    <w:link w:val="a4"/>
     <w:uiPriority w:val="10"/>
     <w:qFormat/>
     <w:rsid w:val="00E73C16"/>
@@ -16059,8 +16292,8 @@
       <w:szCs w:val="32"/>
     </w:rPr>
   </w:style>
-  <w:style w:type="character" w:customStyle="1" w:styleId="Char">
-    <w:name w:val="标题 Char"/>
+  <w:style w:type="character" w:customStyle="1" w:styleId="a4">
+    <w:name w:val="标题 字符"/>
     <w:basedOn w:val="a0"/>
     <w:link w:val="a3"/>
     <w:uiPriority w:val="10"/>
@@ -16073,11 +16306,11 @@
       <w:szCs w:val="32"/>
     </w:rPr>
   </w:style>
-  <w:style w:type="paragraph" w:styleId="a4">
+  <w:style w:type="paragraph" w:styleId="a5">
     <w:name w:val="Subtitle"/>
     <w:basedOn w:val="a"/>
     <w:next w:val="a"/>
-    <w:link w:val="Char0"/>
+    <w:link w:val="a6"/>
     <w:uiPriority w:val="11"/>
     <w:qFormat/>
     <w:rsid w:val="00E73C16"/>
@@ -16095,10 +16328,10 @@
       <w:szCs w:val="32"/>
     </w:rPr>
   </w:style>
-  <w:style w:type="character" w:customStyle="1" w:styleId="Char0">
-    <w:name w:val="副标题 Char"/>
+  <w:style w:type="character" w:customStyle="1" w:styleId="a6">
+    <w:name w:val="副标题 字符"/>
     <w:basedOn w:val="a0"/>
-    <w:link w:val="a4"/>
+    <w:link w:val="a5"/>
     <w:uiPriority w:val="11"/>
     <w:rsid w:val="00E73C16"/>
     <w:rPr>
@@ -16110,7 +16343,7 @@
       <w:szCs w:val="32"/>
     </w:rPr>
   </w:style>
-  <w:style w:type="character" w:styleId="a5">
+  <w:style w:type="character" w:styleId="a7">
     <w:name w:val="Hyperlink"/>
     <w:basedOn w:val="a0"/>
     <w:uiPriority w:val="99"/>
@@ -16121,8 +16354,8 @@
       <w:u w:val="single"/>
     </w:rPr>
   </w:style>
-  <w:style w:type="character" w:customStyle="1" w:styleId="UnresolvedMention">
-    <w:name w:val="Unresolved Mention"/>
+  <w:style w:type="character" w:customStyle="1" w:styleId="11">
+    <w:name w:val="未处理的提及1"/>
     <w:basedOn w:val="a0"/>
     <w:uiPriority w:val="99"/>
     <w:semiHidden/>
@@ -16133,7 +16366,7 @@
       <w:shd w:val="clear" w:color="auto" w:fill="E1DFDD"/>
     </w:rPr>
   </w:style>
-  <w:style w:type="paragraph" w:styleId="a6">
+  <w:style w:type="paragraph" w:styleId="a8">
     <w:name w:val="List Paragraph"/>
     <w:basedOn w:val="a"/>
     <w:uiPriority w:val="34"/>
@@ -16143,10 +16376,10 @@
       <w:ind w:firstLineChars="200" w:firstLine="420"/>
     </w:pPr>
   </w:style>
-  <w:style w:type="paragraph" w:styleId="a7">
+  <w:style w:type="paragraph" w:styleId="a9">
     <w:name w:val="header"/>
     <w:basedOn w:val="a"/>
-    <w:link w:val="Char1"/>
+    <w:link w:val="aa"/>
     <w:uiPriority w:val="99"/>
     <w:unhideWhenUsed/>
     <w:rsid w:val="004E190A"/>
@@ -16166,10 +16399,10 @@
       <w:szCs w:val="18"/>
     </w:rPr>
   </w:style>
-  <w:style w:type="character" w:customStyle="1" w:styleId="Char1">
-    <w:name w:val="页眉 Char"/>
+  <w:style w:type="character" w:customStyle="1" w:styleId="aa">
+    <w:name w:val="页眉 字符"/>
     <w:basedOn w:val="a0"/>
-    <w:link w:val="a7"/>
+    <w:link w:val="a9"/>
     <w:uiPriority w:val="99"/>
     <w:rsid w:val="004E190A"/>
     <w:rPr>
@@ -16177,10 +16410,10 @@
       <w:szCs w:val="18"/>
     </w:rPr>
   </w:style>
-  <w:style w:type="paragraph" w:styleId="a8">
+  <w:style w:type="paragraph" w:styleId="ab">
     <w:name w:val="footer"/>
     <w:basedOn w:val="a"/>
-    <w:link w:val="Char2"/>
+    <w:link w:val="ac"/>
     <w:uiPriority w:val="99"/>
     <w:unhideWhenUsed/>
     <w:rsid w:val="004E190A"/>
@@ -16196,10 +16429,10 @@
       <w:szCs w:val="18"/>
     </w:rPr>
   </w:style>
-  <w:style w:type="character" w:customStyle="1" w:styleId="Char2">
-    <w:name w:val="页脚 Char"/>
+  <w:style w:type="character" w:customStyle="1" w:styleId="ac">
+    <w:name w:val="页脚 字符"/>
     <w:basedOn w:val="a0"/>
-    <w:link w:val="a8"/>
+    <w:link w:val="ab"/>
     <w:uiPriority w:val="99"/>
     <w:rsid w:val="004E190A"/>
     <w:rPr>
@@ -16207,10 +16440,10 @@
       <w:szCs w:val="18"/>
     </w:rPr>
   </w:style>
-  <w:style w:type="paragraph" w:styleId="a9">
+  <w:style w:type="paragraph" w:styleId="ad">
     <w:name w:val="Balloon Text"/>
     <w:basedOn w:val="a"/>
-    <w:link w:val="Char3"/>
+    <w:link w:val="ae"/>
     <w:uiPriority w:val="99"/>
     <w:semiHidden/>
     <w:unhideWhenUsed/>
@@ -16220,10 +16453,10 @@
       <w:szCs w:val="18"/>
     </w:rPr>
   </w:style>
-  <w:style w:type="character" w:customStyle="1" w:styleId="Char3">
-    <w:name w:val="批注框文本 Char"/>
+  <w:style w:type="character" w:customStyle="1" w:styleId="ae">
+    <w:name w:val="批注框文本 字符"/>
     <w:basedOn w:val="a0"/>
-    <w:link w:val="a9"/>
+    <w:link w:val="ad"/>
     <w:uiPriority w:val="99"/>
     <w:semiHidden/>
     <w:rsid w:val="000910BD"/>
@@ -16232,7 +16465,7 @@
       <w:szCs w:val="18"/>
     </w:rPr>
   </w:style>
-  <w:style w:type="paragraph" w:styleId="aa">
+  <w:style w:type="paragraph" w:styleId="af">
     <w:name w:val="Normal (Web)"/>
     <w:basedOn w:val="a"/>
     <w:uiPriority w:val="99"/>
@@ -16552,7 +16785,7 @@
 </file>
 
 <file path=customXml/itemProps1.xml><?xml version="1.0" encoding="utf-8"?>
-<ds:datastoreItem xmlns:ds="http://schemas.openxmlformats.org/officeDocument/2006/customXml" ds:itemID="{E709667A-D88E-4CDE-ADE6-EB16D6B0FFC9}">
+<ds:datastoreItem xmlns:ds="http://schemas.openxmlformats.org/officeDocument/2006/customXml" ds:itemID="{7636B97F-AC4F-45B4-A236-2E8FB0E38322}">
   <ds:schemaRefs>
     <ds:schemaRef ds:uri="http://schemas.openxmlformats.org/officeDocument/2006/bibliography"/>
   </ds:schemaRefs>

--- a/SERVICES01.docx
+++ b/SERVICES01.docx
@@ -4010,7 +4010,21 @@
           <w:sz w:val="44"/>
           <w:szCs w:val="44"/>
         </w:rPr>
-        <w:t xml:space="preserve"> /var/lib/libvirt/images/nsd2010.qcow2</w:t>
+        <w:t xml:space="preserve"> /var/lib/libvirt/images/</w:t>
+      </w:r>
+      <w:r>
+        <w:rPr>
+          <w:sz w:val="44"/>
+          <w:szCs w:val="44"/>
+        </w:rPr>
+        <w:t>nsd2011</w:t>
+      </w:r>
+      <w:r>
+        <w:rPr>
+          <w:sz w:val="44"/>
+          <w:szCs w:val="44"/>
+        </w:rPr>
+        <w:t>.qcow2</w:t>
       </w:r>
     </w:p>
     <w:p>
@@ -4435,8 +4449,6 @@
         </w:rPr>
         <w:t xml:space="preserve">        </w:t>
       </w:r>
-      <w:bookmarkStart w:id="1" w:name="_GoBack"/>
-      <w:bookmarkEnd w:id="1"/>
     </w:p>
     <w:p>
       <w:pPr>
@@ -4621,6 +4633,21 @@
           <w:szCs w:val="44"/>
         </w:rPr>
         <w:t xml:space="preserve"> </w:t>
+      </w:r>
+      <w:r>
+        <w:rPr>
+          <w:sz w:val="44"/>
+          <w:szCs w:val="44"/>
+        </w:rPr>
+        <w:t>/etc/libvirt/qemu</w:t>
+      </w:r>
+      <w:r>
+        <w:rPr>
+          <w:rFonts w:hint="eastAsia"/>
+          <w:sz w:val="44"/>
+          <w:szCs w:val="44"/>
+        </w:rPr>
+        <w:t>/</w:t>
       </w:r>
       <w:r>
         <w:rPr>
@@ -4837,6 +4864,7 @@
         </w:tabs>
         <w:spacing w:line="600" w:lineRule="exact"/>
         <w:rPr>
+          <w:rFonts w:hint="eastAsia"/>
           <w:b/>
           <w:color w:val="FF0000"/>
           <w:sz w:val="44"/>
@@ -4944,47 +4972,6 @@
         </w:rPr>
         <w:t>#整行删除</w:t>
       </w:r>
-    </w:p>
-    <w:p>
-      <w:pPr>
-        <w:tabs>
-          <w:tab w:val="left" w:pos="1701"/>
-        </w:tabs>
-        <w:spacing w:line="600" w:lineRule="exact"/>
-        <w:rPr>
-          <w:b/>
-          <w:color w:val="FF0000"/>
-          <w:sz w:val="44"/>
-          <w:szCs w:val="44"/>
-        </w:rPr>
-      </w:pPr>
-    </w:p>
-    <w:p>
-      <w:pPr>
-        <w:tabs>
-          <w:tab w:val="left" w:pos="1701"/>
-        </w:tabs>
-        <w:spacing w:line="600" w:lineRule="exact"/>
-        <w:rPr>
-          <w:b/>
-          <w:color w:val="FF0000"/>
-          <w:sz w:val="44"/>
-          <w:szCs w:val="44"/>
-        </w:rPr>
-      </w:pPr>
-    </w:p>
-    <w:p>
-      <w:pPr>
-        <w:tabs>
-          <w:tab w:val="left" w:pos="1701"/>
-        </w:tabs>
-        <w:spacing w:line="600" w:lineRule="exact"/>
-        <w:rPr>
-          <w:rFonts w:hint="eastAsia"/>
-          <w:sz w:val="44"/>
-          <w:szCs w:val="44"/>
-        </w:rPr>
-      </w:pPr>
     </w:p>
     <w:p>
       <w:pPr>
@@ -5270,6 +5257,55 @@
           <w:szCs w:val="44"/>
         </w:rPr>
       </w:pPr>
+    </w:p>
+    <w:p>
+      <w:pPr>
+        <w:tabs>
+          <w:tab w:val="left" w:pos="1701"/>
+        </w:tabs>
+        <w:spacing w:line="600" w:lineRule="exact"/>
+        <w:rPr>
+          <w:sz w:val="44"/>
+          <w:szCs w:val="44"/>
+        </w:rPr>
+      </w:pPr>
+    </w:p>
+    <w:p>
+      <w:pPr>
+        <w:tabs>
+          <w:tab w:val="left" w:pos="1701"/>
+        </w:tabs>
+        <w:spacing w:line="600" w:lineRule="exact"/>
+        <w:rPr>
+          <w:rFonts w:hint="eastAsia"/>
+          <w:sz w:val="44"/>
+          <w:szCs w:val="44"/>
+        </w:rPr>
+      </w:pPr>
+    </w:p>
+    <w:p>
+      <w:pPr>
+        <w:tabs>
+          <w:tab w:val="left" w:pos="1701"/>
+        </w:tabs>
+        <w:spacing w:line="600" w:lineRule="exact"/>
+        <w:rPr>
+          <w:sz w:val="44"/>
+          <w:szCs w:val="44"/>
+        </w:rPr>
+      </w:pPr>
+    </w:p>
+    <w:p>
+      <w:pPr>
+        <w:tabs>
+          <w:tab w:val="left" w:pos="1701"/>
+        </w:tabs>
+        <w:spacing w:line="600" w:lineRule="exact"/>
+        <w:rPr>
+          <w:sz w:val="44"/>
+          <w:szCs w:val="44"/>
+        </w:rPr>
+      </w:pPr>
       <w:r>
         <w:rPr>
           <w:rFonts w:hint="eastAsia"/>
@@ -5304,6 +5340,7 @@
           <w:sz w:val="44"/>
           <w:szCs w:val="44"/>
         </w:rPr>
+        <w:lastRenderedPageBreak/>
         <w:t>1.UUID没有修改</w:t>
       </w:r>
       <w:r>
@@ -5331,7 +5368,6 @@
           <w:sz w:val="44"/>
           <w:szCs w:val="44"/>
         </w:rPr>
-        <w:lastRenderedPageBreak/>
         <w:t xml:space="preserve">]# virsh define  /etc/libvirt/qemu/stu01.xml </w:t>
       </w:r>
     </w:p>
@@ -5386,7 +5422,21 @@
           <w:sz w:val="32"/>
           <w:szCs w:val="44"/>
         </w:rPr>
-        <w:t>: 已使用 uuid nsd2010 定义域名 '768f812c-0c5f-4e6b-9c07-accf28407cd8'</w:t>
+        <w:t xml:space="preserve">: 已使用 uuid </w:t>
+      </w:r>
+      <w:r>
+        <w:rPr>
+          <w:sz w:val="32"/>
+          <w:szCs w:val="44"/>
+        </w:rPr>
+        <w:t>nsd2011</w:t>
+      </w:r>
+      <w:r>
+        <w:rPr>
+          <w:sz w:val="32"/>
+          <w:szCs w:val="44"/>
+        </w:rPr>
+        <w:t xml:space="preserve"> 定义域名 '768f812c-0c5f-4e6b-9c07-accf28407cd8'</w:t>
       </w:r>
     </w:p>
     <w:p>
@@ -5794,7 +5844,14 @@
           <w:sz w:val="44"/>
           <w:szCs w:val="44"/>
         </w:rPr>
-        <w:t xml:space="preserve">nsd2010.qcow2 </w:t>
+        <w:t>nsd2011</w:t>
+      </w:r>
+      <w:r>
+        <w:rPr>
+          <w:sz w:val="44"/>
+          <w:szCs w:val="44"/>
+        </w:rPr>
+        <w:t xml:space="preserve">.qcow2 </w:t>
       </w:r>
       <w:r>
         <w:rPr>
@@ -5914,6 +5971,7 @@
           <w:sz w:val="44"/>
           <w:szCs w:val="44"/>
         </w:rPr>
+        <w:lastRenderedPageBreak/>
         <w:t xml:space="preserve">]# cd </w:t>
       </w:r>
       <w:r>
@@ -5948,7 +6006,6 @@
           <w:sz w:val="44"/>
           <w:szCs w:val="44"/>
         </w:rPr>
-        <w:lastRenderedPageBreak/>
         <w:t>]# cp</w:t>
       </w:r>
       <w:r>
@@ -5979,7 +6036,14 @@
           <w:sz w:val="44"/>
           <w:szCs w:val="44"/>
         </w:rPr>
-        <w:t xml:space="preserve">nsd2010.xml </w:t>
+        <w:t>nsd2011</w:t>
+      </w:r>
+      <w:r>
+        <w:rPr>
+          <w:sz w:val="44"/>
+          <w:szCs w:val="44"/>
+        </w:rPr>
+        <w:t xml:space="preserve">.xml </w:t>
       </w:r>
       <w:r>
         <w:rPr>
@@ -7019,53 +7083,53 @@
         </w:tabs>
         <w:spacing w:line="600" w:lineRule="exact"/>
         <w:rPr>
-          <w:sz w:val="44"/>
-          <w:szCs w:val="44"/>
-        </w:rPr>
-      </w:pPr>
-    </w:p>
-    <w:p>
-      <w:pPr>
-        <w:tabs>
-          <w:tab w:val="left" w:pos="1701"/>
-        </w:tabs>
-        <w:spacing w:line="600" w:lineRule="exact"/>
-        <w:rPr>
-          <w:sz w:val="44"/>
-          <w:szCs w:val="44"/>
-        </w:rPr>
-      </w:pPr>
-    </w:p>
-    <w:p>
-      <w:pPr>
-        <w:tabs>
-          <w:tab w:val="left" w:pos="1701"/>
-        </w:tabs>
-        <w:spacing w:line="600" w:lineRule="exact"/>
-        <w:rPr>
-          <w:sz w:val="44"/>
-          <w:szCs w:val="44"/>
-        </w:rPr>
-      </w:pPr>
-    </w:p>
-    <w:p>
-      <w:pPr>
-        <w:tabs>
-          <w:tab w:val="left" w:pos="1701"/>
-        </w:tabs>
-        <w:spacing w:line="600" w:lineRule="exact"/>
-        <w:rPr>
-          <w:sz w:val="44"/>
-          <w:szCs w:val="44"/>
-        </w:rPr>
-      </w:pPr>
-      <w:r>
-        <w:rPr>
-          <w:rFonts w:hint="eastAsia"/>
-          <w:sz w:val="44"/>
-          <w:szCs w:val="44"/>
-        </w:rPr>
-        <w:lastRenderedPageBreak/>
+          <w:rFonts w:hint="eastAsia"/>
+          <w:sz w:val="44"/>
+          <w:szCs w:val="44"/>
+        </w:rPr>
+      </w:pPr>
+    </w:p>
+    <w:p>
+      <w:pPr>
+        <w:tabs>
+          <w:tab w:val="left" w:pos="1701"/>
+        </w:tabs>
+        <w:spacing w:line="600" w:lineRule="exact"/>
+        <w:rPr>
+          <w:sz w:val="44"/>
+          <w:szCs w:val="44"/>
+        </w:rPr>
+      </w:pPr>
+    </w:p>
+    <w:p>
+      <w:pPr>
+        <w:tabs>
+          <w:tab w:val="left" w:pos="1701"/>
+        </w:tabs>
+        <w:spacing w:line="600" w:lineRule="exact"/>
+        <w:rPr>
+          <w:sz w:val="44"/>
+          <w:szCs w:val="44"/>
+        </w:rPr>
+      </w:pPr>
+    </w:p>
+    <w:p>
+      <w:pPr>
+        <w:tabs>
+          <w:tab w:val="left" w:pos="1701"/>
+        </w:tabs>
+        <w:spacing w:line="600" w:lineRule="exact"/>
+        <w:rPr>
+          <w:sz w:val="44"/>
+          <w:szCs w:val="44"/>
+        </w:rPr>
+      </w:pPr>
+      <w:r>
+        <w:rPr>
+          <w:rFonts w:hint="eastAsia"/>
+          <w:sz w:val="44"/>
+          <w:szCs w:val="44"/>
+        </w:rPr>
         <w:t>再次练习：命令行手动克隆虚拟机</w:t>
       </w:r>
     </w:p>
@@ -7162,7 +7226,21 @@
           <w:sz w:val="44"/>
           <w:szCs w:val="44"/>
         </w:rPr>
-        <w:t xml:space="preserve"> nsd2010.qcow2  </w:t>
+        <w:t xml:space="preserve"> </w:t>
+      </w:r>
+      <w:r>
+        <w:rPr>
+          <w:sz w:val="44"/>
+          <w:szCs w:val="44"/>
+        </w:rPr>
+        <w:t>nsd2011</w:t>
+      </w:r>
+      <w:r>
+        <w:rPr>
+          <w:sz w:val="44"/>
+          <w:szCs w:val="44"/>
+        </w:rPr>
+        <w:t xml:space="preserve">.qcow2  </w:t>
       </w:r>
       <w:r>
         <w:rPr>
@@ -7269,7 +7347,16 @@
           <w:sz w:val="44"/>
           <w:szCs w:val="44"/>
         </w:rPr>
-        <w:t>sh  edit  nsd2010</w:t>
+        <w:t xml:space="preserve">sh  edit  </w:t>
+      </w:r>
+      <w:r>
+        <w:rPr>
+          <w:rFonts w:hint="eastAsia"/>
+          <w:b/>
+          <w:sz w:val="44"/>
+          <w:szCs w:val="44"/>
+        </w:rPr>
+        <w:t>nsd2011</w:t>
       </w:r>
     </w:p>
     <w:p>
@@ -9069,7 +9156,7 @@
           <w:sz w:val="44"/>
           <w:szCs w:val="44"/>
         </w:rPr>
-        <w:t>nsd2010</w:t>
+        <w:t>nsd2011</w:t>
       </w:r>
     </w:p>
     <w:p>
@@ -9194,7 +9281,21 @@
           <w:sz w:val="44"/>
           <w:szCs w:val="44"/>
         </w:rPr>
-        <w:t>-b nsd2010.qcow2   haha.qcow2</w:t>
+        <w:t xml:space="preserve">-b </w:t>
+      </w:r>
+      <w:r>
+        <w:rPr>
+          <w:sz w:val="44"/>
+          <w:szCs w:val="44"/>
+        </w:rPr>
+        <w:t>nsd2011</w:t>
+      </w:r>
+      <w:r>
+        <w:rPr>
+          <w:sz w:val="44"/>
+          <w:szCs w:val="44"/>
+        </w:rPr>
+        <w:t>.qcow2   haha.qcow2</w:t>
       </w:r>
     </w:p>
     <w:p>
@@ -9250,14 +9351,14 @@
         </w:tabs>
         <w:spacing w:line="600" w:lineRule="exact"/>
         <w:rPr>
-          <w:sz w:val="44"/>
-          <w:szCs w:val="44"/>
-        </w:rPr>
-      </w:pPr>
-      <w:r>
-        <w:rPr>
-          <w:sz w:val="44"/>
-          <w:szCs w:val="44"/>
+          <w:sz w:val="40"/>
+          <w:szCs w:val="40"/>
+        </w:rPr>
+      </w:pPr>
+      <w:r>
+        <w:rPr>
+          <w:sz w:val="40"/>
+          <w:szCs w:val="40"/>
         </w:rPr>
         <w:lastRenderedPageBreak/>
         <w:t xml:space="preserve">virtual size: </w:t>
@@ -9265,39 +9366,39 @@
       <w:r>
         <w:rPr>
           <w:rFonts w:hint="eastAsia"/>
-          <w:sz w:val="44"/>
-          <w:szCs w:val="44"/>
+          <w:sz w:val="40"/>
+          <w:szCs w:val="40"/>
         </w:rPr>
         <w:t>9</w:t>
       </w:r>
       <w:r>
         <w:rPr>
-          <w:sz w:val="44"/>
-          <w:szCs w:val="44"/>
+          <w:sz w:val="40"/>
+          <w:szCs w:val="40"/>
         </w:rPr>
         <w:t xml:space="preserve">.0G </w:t>
       </w:r>
       <w:r>
         <w:rPr>
           <w:rFonts w:hint="eastAsia"/>
-          <w:sz w:val="44"/>
-          <w:szCs w:val="44"/>
+          <w:sz w:val="40"/>
+          <w:szCs w:val="40"/>
         </w:rPr>
         <w:t xml:space="preserve">           #虚拟</w:t>
       </w:r>
       <w:r>
         <w:rPr>
           <w:rFonts w:hint="eastAsia"/>
-          <w:sz w:val="44"/>
-          <w:szCs w:val="44"/>
+          <w:sz w:val="40"/>
+          <w:szCs w:val="40"/>
         </w:rPr>
         <w:t>的</w:t>
       </w:r>
       <w:r>
         <w:rPr>
           <w:rFonts w:hint="eastAsia"/>
-          <w:sz w:val="44"/>
-          <w:szCs w:val="44"/>
+          <w:sz w:val="40"/>
+          <w:szCs w:val="40"/>
         </w:rPr>
         <w:t>大小</w:t>
       </w:r>
@@ -9307,48 +9408,48 @@
         <w:tabs>
           <w:tab w:val="left" w:pos="1701"/>
         </w:tabs>
-        <w:spacing w:line="600" w:lineRule="exact"/>
-        <w:rPr>
-          <w:sz w:val="44"/>
-          <w:szCs w:val="44"/>
-        </w:rPr>
-      </w:pPr>
-      <w:r>
-        <w:rPr>
-          <w:sz w:val="44"/>
-          <w:szCs w:val="44"/>
+        <w:spacing w:line="480" w:lineRule="exact"/>
+        <w:rPr>
+          <w:sz w:val="40"/>
+          <w:szCs w:val="40"/>
+        </w:rPr>
+      </w:pPr>
+      <w:r>
+        <w:rPr>
+          <w:sz w:val="40"/>
+          <w:szCs w:val="40"/>
         </w:rPr>
         <w:t>disk size: 196K</w:t>
       </w:r>
       <w:r>
         <w:rPr>
           <w:rFonts w:hint="eastAsia"/>
-          <w:sz w:val="44"/>
-          <w:szCs w:val="44"/>
+          <w:sz w:val="40"/>
+          <w:szCs w:val="40"/>
         </w:rPr>
         <w:t xml:space="preserve">               #真正占用</w:t>
       </w:r>
       <w:r>
         <w:rPr>
           <w:rFonts w:hint="eastAsia"/>
-          <w:sz w:val="44"/>
-          <w:szCs w:val="44"/>
+          <w:sz w:val="40"/>
+          <w:szCs w:val="40"/>
         </w:rPr>
         <w:t>真机</w:t>
       </w:r>
       <w:r>
         <w:rPr>
           <w:rFonts w:hint="eastAsia"/>
-          <w:sz w:val="44"/>
-          <w:szCs w:val="44"/>
+          <w:sz w:val="40"/>
+          <w:szCs w:val="40"/>
         </w:rPr>
         <w:t>的</w:t>
       </w:r>
       <w:r>
         <w:rPr>
           <w:rFonts w:hint="eastAsia"/>
-          <w:sz w:val="44"/>
-          <w:szCs w:val="44"/>
+          <w:sz w:val="40"/>
+          <w:szCs w:val="40"/>
         </w:rPr>
         <w:t>磁盘空间</w:t>
       </w:r>
@@ -9360,22 +9461,36 @@
         </w:tabs>
         <w:spacing w:line="600" w:lineRule="exact"/>
         <w:rPr>
-          <w:sz w:val="44"/>
-          <w:szCs w:val="44"/>
-        </w:rPr>
-      </w:pPr>
-      <w:r>
-        <w:rPr>
-          <w:sz w:val="44"/>
-          <w:szCs w:val="44"/>
-        </w:rPr>
-        <w:t>backing file: nsd2010.qcow2</w:t>
-      </w:r>
-      <w:r>
-        <w:rPr>
-          <w:rFonts w:hint="eastAsia"/>
-          <w:sz w:val="44"/>
-          <w:szCs w:val="44"/>
+          <w:sz w:val="40"/>
+          <w:szCs w:val="40"/>
+        </w:rPr>
+      </w:pPr>
+      <w:r>
+        <w:rPr>
+          <w:sz w:val="40"/>
+          <w:szCs w:val="40"/>
+        </w:rPr>
+        <w:t xml:space="preserve">backing file: </w:t>
+      </w:r>
+      <w:r>
+        <w:rPr>
+          <w:sz w:val="40"/>
+          <w:szCs w:val="40"/>
+        </w:rPr>
+        <w:t>nsd2011</w:t>
+      </w:r>
+      <w:r>
+        <w:rPr>
+          <w:sz w:val="40"/>
+          <w:szCs w:val="40"/>
+        </w:rPr>
+        <w:t>.qcow2</w:t>
+      </w:r>
+      <w:r>
+        <w:rPr>
+          <w:rFonts w:hint="eastAsia"/>
+          <w:sz w:val="40"/>
+          <w:szCs w:val="40"/>
         </w:rPr>
         <w:t xml:space="preserve">    #后端盘</w:t>
       </w:r>
@@ -9462,7 +9577,16 @@
           <w:sz w:val="44"/>
           <w:szCs w:val="44"/>
         </w:rPr>
-        <w:t>sh  edit  nsd2010</w:t>
+        <w:t xml:space="preserve">sh  edit  </w:t>
+      </w:r>
+      <w:r>
+        <w:rPr>
+          <w:rFonts w:hint="eastAsia"/>
+          <w:b/>
+          <w:sz w:val="44"/>
+          <w:szCs w:val="44"/>
+        </w:rPr>
+        <w:t>nsd2011</w:t>
       </w:r>
     </w:p>
     <w:p>
@@ -9749,6 +9873,7 @@
         </w:tabs>
         <w:spacing w:line="600" w:lineRule="exact"/>
         <w:rPr>
+          <w:rFonts w:hint="eastAsia"/>
           <w:sz w:val="44"/>
           <w:szCs w:val="44"/>
         </w:rPr>
@@ -9768,14 +9893,74 @@
         </w:rPr>
         <w:t xml:space="preserve">  virsh  list   --all</w:t>
       </w:r>
-    </w:p>
-    <w:p>
-      <w:pPr>
-        <w:tabs>
-          <w:tab w:val="left" w:pos="1701"/>
-        </w:tabs>
-        <w:spacing w:line="600" w:lineRule="exact"/>
-        <w:rPr>
+      <w:r>
+        <w:rPr>
+          <w:sz w:val="44"/>
+          <w:szCs w:val="44"/>
+        </w:rPr>
+        <w:t xml:space="preserve">    </w:t>
+      </w:r>
+      <w:r>
+        <w:rPr>
+          <w:rFonts w:hint="eastAsia"/>
+          <w:sz w:val="44"/>
+          <w:szCs w:val="44"/>
+        </w:rPr>
+        <w:t>课间休息：1</w:t>
+      </w:r>
+      <w:r>
+        <w:rPr>
+          <w:sz w:val="44"/>
+          <w:szCs w:val="44"/>
+        </w:rPr>
+        <w:t>6</w:t>
+      </w:r>
+      <w:r>
+        <w:rPr>
+          <w:rFonts w:hint="eastAsia"/>
+          <w:sz w:val="44"/>
+          <w:szCs w:val="44"/>
+        </w:rPr>
+        <w:t>:</w:t>
+      </w:r>
+      <w:r>
+        <w:rPr>
+          <w:sz w:val="44"/>
+          <w:szCs w:val="44"/>
+        </w:rPr>
+        <w:t>10</w:t>
+      </w:r>
+      <w:r>
+        <w:rPr>
+          <w:rFonts w:hint="eastAsia"/>
+          <w:sz w:val="44"/>
+          <w:szCs w:val="44"/>
+        </w:rPr>
+        <w:t>上课</w:t>
+      </w:r>
+      <w:bookmarkStart w:id="1" w:name="_GoBack"/>
+      <w:bookmarkEnd w:id="1"/>
+    </w:p>
+    <w:p>
+      <w:pPr>
+        <w:tabs>
+          <w:tab w:val="left" w:pos="1701"/>
+        </w:tabs>
+        <w:spacing w:line="600" w:lineRule="exact"/>
+        <w:rPr>
+          <w:sz w:val="44"/>
+          <w:szCs w:val="44"/>
+        </w:rPr>
+      </w:pPr>
+    </w:p>
+    <w:p>
+      <w:pPr>
+        <w:tabs>
+          <w:tab w:val="left" w:pos="1701"/>
+        </w:tabs>
+        <w:spacing w:line="600" w:lineRule="exact"/>
+        <w:rPr>
+          <w:rFonts w:hint="eastAsia"/>
           <w:sz w:val="44"/>
           <w:szCs w:val="44"/>
         </w:rPr>
@@ -10045,503 +10230,517 @@
           <w:sz w:val="44"/>
           <w:szCs w:val="44"/>
         </w:rPr>
+        <w:t>修改SELinux运行模式</w:t>
+      </w:r>
+    </w:p>
+    <w:p>
+      <w:pPr>
+        <w:tabs>
+          <w:tab w:val="left" w:pos="1701"/>
+        </w:tabs>
+        <w:spacing w:line="600" w:lineRule="exact"/>
+        <w:rPr>
+          <w:sz w:val="44"/>
+          <w:szCs w:val="44"/>
+        </w:rPr>
+      </w:pPr>
+      <w:r>
+        <w:rPr>
+          <w:sz w:val="44"/>
+          <w:szCs w:val="44"/>
+        </w:rPr>
+        <w:t xml:space="preserve">]# getenforce </w:t>
+      </w:r>
+      <w:r>
+        <w:rPr>
+          <w:rFonts w:hint="eastAsia"/>
+          <w:sz w:val="44"/>
+          <w:szCs w:val="44"/>
+        </w:rPr>
+        <w:t xml:space="preserve">          #查看运行模式</w:t>
+      </w:r>
+    </w:p>
+    <w:p>
+      <w:pPr>
+        <w:tabs>
+          <w:tab w:val="left" w:pos="1701"/>
+        </w:tabs>
+        <w:spacing w:line="600" w:lineRule="exact"/>
+        <w:rPr>
+          <w:sz w:val="44"/>
+          <w:szCs w:val="44"/>
+        </w:rPr>
+      </w:pPr>
+      <w:r>
+        <w:rPr>
+          <w:sz w:val="44"/>
+          <w:szCs w:val="44"/>
+        </w:rPr>
+        <w:t xml:space="preserve">]# setenforce </w:t>
+      </w:r>
+      <w:r>
+        <w:rPr>
+          <w:rFonts w:hint="eastAsia"/>
+          <w:sz w:val="44"/>
+          <w:szCs w:val="44"/>
+        </w:rPr>
+        <w:t xml:space="preserve">  </w:t>
+      </w:r>
+      <w:r>
+        <w:rPr>
+          <w:sz w:val="44"/>
+          <w:szCs w:val="44"/>
+        </w:rPr>
+        <w:t>0</w:t>
+      </w:r>
+      <w:r>
+        <w:rPr>
+          <w:rFonts w:hint="eastAsia"/>
+          <w:sz w:val="44"/>
+          <w:szCs w:val="44"/>
+        </w:rPr>
+        <w:t xml:space="preserve">     </w:t>
+      </w:r>
+      <w:r>
+        <w:rPr>
+          <w:rFonts w:hint="eastAsia"/>
+          <w:sz w:val="44"/>
+          <w:szCs w:val="44"/>
+        </w:rPr>
+        <w:t xml:space="preserve"> </w:t>
+      </w:r>
+      <w:r>
+        <w:rPr>
+          <w:rFonts w:hint="eastAsia"/>
+          <w:sz w:val="44"/>
+          <w:szCs w:val="44"/>
+        </w:rPr>
+        <w:t xml:space="preserve"> #修改当前运行模式</w:t>
+      </w:r>
+    </w:p>
+    <w:p>
+      <w:pPr>
+        <w:tabs>
+          <w:tab w:val="left" w:pos="1701"/>
+        </w:tabs>
+        <w:spacing w:line="600" w:lineRule="exact"/>
+        <w:rPr>
+          <w:sz w:val="44"/>
+          <w:szCs w:val="44"/>
+        </w:rPr>
+      </w:pPr>
+      <w:r>
+        <w:rPr>
+          <w:sz w:val="44"/>
+          <w:szCs w:val="44"/>
+        </w:rPr>
+        <w:t xml:space="preserve">]# getenforce </w:t>
+      </w:r>
+    </w:p>
+    <w:p>
+      <w:pPr>
+        <w:tabs>
+          <w:tab w:val="left" w:pos="1701"/>
+        </w:tabs>
+        <w:spacing w:line="600" w:lineRule="exact"/>
+        <w:rPr>
+          <w:sz w:val="44"/>
+          <w:szCs w:val="44"/>
+        </w:rPr>
+      </w:pPr>
+    </w:p>
+    <w:p>
+      <w:pPr>
+        <w:tabs>
+          <w:tab w:val="left" w:pos="1701"/>
+        </w:tabs>
+        <w:spacing w:line="600" w:lineRule="exact"/>
+        <w:rPr>
+          <w:sz w:val="44"/>
+          <w:szCs w:val="44"/>
+        </w:rPr>
+      </w:pPr>
+      <w:r>
+        <w:rPr>
+          <w:sz w:val="44"/>
+          <w:szCs w:val="44"/>
+        </w:rPr>
+        <w:t xml:space="preserve">]# vim </w:t>
+      </w:r>
+      <w:r>
+        <w:rPr>
+          <w:rFonts w:hint="eastAsia"/>
+          <w:sz w:val="44"/>
+          <w:szCs w:val="44"/>
+        </w:rPr>
+        <w:t xml:space="preserve"> </w:t>
+      </w:r>
+      <w:r>
+        <w:rPr>
+          <w:sz w:val="44"/>
+          <w:szCs w:val="44"/>
+        </w:rPr>
+        <w:t>/etc/selinux/config</w:t>
+      </w:r>
+      <w:r>
+        <w:rPr>
+          <w:rFonts w:hint="eastAsia"/>
+          <w:sz w:val="44"/>
+          <w:szCs w:val="44"/>
+        </w:rPr>
+        <w:t xml:space="preserve">    #永久修改</w:t>
+      </w:r>
+    </w:p>
+    <w:p>
+      <w:pPr>
+        <w:tabs>
+          <w:tab w:val="left" w:pos="1701"/>
+        </w:tabs>
+        <w:spacing w:line="600" w:lineRule="exact"/>
+        <w:rPr>
+          <w:sz w:val="44"/>
+          <w:szCs w:val="44"/>
+        </w:rPr>
+      </w:pPr>
+      <w:r>
+        <w:rPr>
+          <w:sz w:val="44"/>
+          <w:szCs w:val="44"/>
+        </w:rPr>
+        <w:t>SELINUX=permissive</w:t>
+      </w:r>
+    </w:p>
+    <w:p>
+      <w:pPr>
+        <w:tabs>
+          <w:tab w:val="left" w:pos="1701"/>
+        </w:tabs>
+        <w:spacing w:line="600" w:lineRule="exact"/>
+        <w:rPr>
+          <w:sz w:val="44"/>
+          <w:szCs w:val="44"/>
+        </w:rPr>
+      </w:pPr>
+    </w:p>
+    <w:p>
+      <w:pPr>
+        <w:tabs>
+          <w:tab w:val="left" w:pos="1701"/>
+        </w:tabs>
+        <w:spacing w:line="600" w:lineRule="exact"/>
+        <w:rPr>
+          <w:sz w:val="44"/>
+          <w:szCs w:val="44"/>
+        </w:rPr>
+      </w:pPr>
+    </w:p>
+    <w:p>
+      <w:pPr>
+        <w:tabs>
+          <w:tab w:val="left" w:pos="1701"/>
+        </w:tabs>
+        <w:spacing w:line="600" w:lineRule="exact"/>
+        <w:rPr>
+          <w:sz w:val="44"/>
+          <w:szCs w:val="44"/>
+        </w:rPr>
+      </w:pPr>
+    </w:p>
+    <w:p>
+      <w:pPr>
+        <w:tabs>
+          <w:tab w:val="left" w:pos="1701"/>
+        </w:tabs>
+        <w:spacing w:line="600" w:lineRule="exact"/>
+        <w:rPr>
+          <w:sz w:val="44"/>
+          <w:szCs w:val="44"/>
+        </w:rPr>
+      </w:pPr>
+      <w:r>
+        <w:rPr>
+          <w:sz w:val="44"/>
+          <w:szCs w:val="44"/>
+        </w:rPr>
+        <w:t>[root@svr7 ~]# guestmount</w:t>
+      </w:r>
+    </w:p>
+    <w:p>
+      <w:pPr>
+        <w:tabs>
+          <w:tab w:val="left" w:pos="1701"/>
+        </w:tabs>
+        <w:spacing w:line="600" w:lineRule="exact"/>
+        <w:rPr>
+          <w:sz w:val="44"/>
+          <w:szCs w:val="44"/>
+        </w:rPr>
+      </w:pPr>
+      <w:r>
+        <w:rPr>
+          <w:sz w:val="44"/>
+          <w:szCs w:val="44"/>
+        </w:rPr>
+        <w:t>bash: guestmount: 未找到命令...</w:t>
+      </w:r>
+    </w:p>
+    <w:p>
+      <w:pPr>
+        <w:tabs>
+          <w:tab w:val="left" w:pos="1701"/>
+        </w:tabs>
+        <w:spacing w:line="600" w:lineRule="exact"/>
+        <w:rPr>
+          <w:sz w:val="44"/>
+          <w:szCs w:val="44"/>
+        </w:rPr>
+      </w:pPr>
+    </w:p>
+    <w:p>
+      <w:pPr>
+        <w:tabs>
+          <w:tab w:val="left" w:pos="1701"/>
+        </w:tabs>
+        <w:spacing w:line="600" w:lineRule="exact"/>
+        <w:rPr>
+          <w:sz w:val="44"/>
+          <w:szCs w:val="44"/>
+        </w:rPr>
+      </w:pPr>
+      <w:r>
+        <w:rPr>
+          <w:sz w:val="44"/>
+          <w:szCs w:val="44"/>
+        </w:rPr>
+        <w:t>]# yum</w:t>
+      </w:r>
+      <w:r>
+        <w:rPr>
+          <w:rFonts w:hint="eastAsia"/>
+          <w:sz w:val="44"/>
+          <w:szCs w:val="44"/>
+        </w:rPr>
+        <w:t xml:space="preserve"> </w:t>
+      </w:r>
+      <w:r>
+        <w:rPr>
+          <w:sz w:val="44"/>
+          <w:szCs w:val="44"/>
+        </w:rPr>
+        <w:t xml:space="preserve"> provides  */guestmount</w:t>
+      </w:r>
+      <w:r>
+        <w:rPr>
+          <w:rFonts w:hint="eastAsia"/>
+          <w:sz w:val="44"/>
+          <w:szCs w:val="44"/>
+        </w:rPr>
+        <w:t xml:space="preserve">   #</w:t>
+      </w:r>
+      <w:r>
+        <w:rPr>
+          <w:rFonts w:hint="eastAsia"/>
+          <w:sz w:val="44"/>
+          <w:szCs w:val="44"/>
+        </w:rPr>
+        <w:t>查询仓库中由谁产生</w:t>
+      </w:r>
+      <w:r>
+        <w:rPr>
+          <w:rFonts w:hint="eastAsia"/>
+          <w:sz w:val="44"/>
+          <w:szCs w:val="44"/>
+        </w:rPr>
+        <w:t>该</w:t>
+      </w:r>
+      <w:r>
+        <w:rPr>
+          <w:rFonts w:hint="eastAsia"/>
+          <w:sz w:val="44"/>
+          <w:szCs w:val="44"/>
+        </w:rPr>
+        <w:t>程序</w:t>
+      </w:r>
+    </w:p>
+    <w:p>
+      <w:pPr>
+        <w:tabs>
+          <w:tab w:val="left" w:pos="1701"/>
+        </w:tabs>
+        <w:spacing w:line="600" w:lineRule="exact"/>
+        <w:rPr>
+          <w:sz w:val="44"/>
+          <w:szCs w:val="44"/>
+        </w:rPr>
+      </w:pPr>
+    </w:p>
+    <w:p>
+      <w:pPr>
+        <w:tabs>
+          <w:tab w:val="left" w:pos="1701"/>
+        </w:tabs>
+        <w:spacing w:line="600" w:lineRule="exact"/>
+        <w:rPr>
+          <w:sz w:val="44"/>
+          <w:szCs w:val="44"/>
+        </w:rPr>
+      </w:pPr>
+      <w:r>
+        <w:rPr>
+          <w:sz w:val="44"/>
+          <w:szCs w:val="44"/>
+        </w:rPr>
+        <w:t>]# yum</w:t>
+      </w:r>
+      <w:r>
+        <w:rPr>
+          <w:rFonts w:hint="eastAsia"/>
+          <w:sz w:val="44"/>
+          <w:szCs w:val="44"/>
+        </w:rPr>
+        <w:t xml:space="preserve">  -y  install  </w:t>
+      </w:r>
+      <w:r>
+        <w:rPr>
+          <w:sz w:val="44"/>
+          <w:szCs w:val="44"/>
+        </w:rPr>
+        <w:t>libguestfs-tools-c</w:t>
+      </w:r>
+    </w:p>
+    <w:p>
+      <w:pPr>
+        <w:tabs>
+          <w:tab w:val="left" w:pos="1701"/>
+        </w:tabs>
+        <w:spacing w:line="600" w:lineRule="exact"/>
+        <w:rPr>
+          <w:sz w:val="44"/>
+          <w:szCs w:val="44"/>
+        </w:rPr>
+      </w:pPr>
+      <w:r>
+        <w:rPr>
+          <w:sz w:val="44"/>
+          <w:szCs w:val="44"/>
+        </w:rPr>
+        <w:t>]#</w:t>
+      </w:r>
+      <w:r>
+        <w:rPr>
+          <w:rFonts w:hint="eastAsia"/>
+          <w:sz w:val="44"/>
+          <w:szCs w:val="44"/>
+        </w:rPr>
+        <w:t xml:space="preserve"> rpm  -q    </w:t>
+      </w:r>
+      <w:r>
+        <w:rPr>
+          <w:sz w:val="44"/>
+          <w:szCs w:val="44"/>
+        </w:rPr>
+        <w:t>libguestfs-tools-c</w:t>
+      </w:r>
+    </w:p>
+    <w:p>
+      <w:pPr>
+        <w:tabs>
+          <w:tab w:val="left" w:pos="1701"/>
+        </w:tabs>
+        <w:spacing w:line="600" w:lineRule="exact"/>
+        <w:rPr>
+          <w:sz w:val="44"/>
+          <w:szCs w:val="44"/>
+        </w:rPr>
+      </w:pPr>
+    </w:p>
+    <w:p>
+      <w:pPr>
+        <w:tabs>
+          <w:tab w:val="left" w:pos="1701"/>
+        </w:tabs>
+        <w:spacing w:line="600" w:lineRule="exact"/>
+        <w:rPr>
+          <w:sz w:val="44"/>
+          <w:szCs w:val="44"/>
+        </w:rPr>
+      </w:pPr>
+      <w:r>
+        <w:rPr>
+          <w:sz w:val="44"/>
+          <w:szCs w:val="44"/>
+        </w:rPr>
+        <w:t>]# guestmount -a /var/lib/libvirt/images/</w:t>
+      </w:r>
+      <w:r>
+        <w:rPr>
+          <w:sz w:val="44"/>
+          <w:szCs w:val="44"/>
+        </w:rPr>
+        <w:t>nsd2011</w:t>
+      </w:r>
+      <w:r>
+        <w:rPr>
+          <w:sz w:val="44"/>
+          <w:szCs w:val="44"/>
+        </w:rPr>
+        <w:t>.qcow2  -i  /mnt</w:t>
+      </w:r>
+    </w:p>
+    <w:p>
+      <w:pPr>
+        <w:tabs>
+          <w:tab w:val="left" w:pos="1701"/>
+        </w:tabs>
+        <w:spacing w:line="600" w:lineRule="exact"/>
+        <w:rPr>
+          <w:sz w:val="44"/>
+          <w:szCs w:val="44"/>
+        </w:rPr>
+      </w:pPr>
+    </w:p>
+    <w:p>
+      <w:pPr>
+        <w:tabs>
+          <w:tab w:val="left" w:pos="1701"/>
+        </w:tabs>
+        <w:spacing w:line="600" w:lineRule="exact"/>
+        <w:rPr>
+          <w:sz w:val="44"/>
+          <w:szCs w:val="44"/>
+        </w:rPr>
+      </w:pPr>
+    </w:p>
+    <w:p>
+      <w:pPr>
+        <w:tabs>
+          <w:tab w:val="left" w:pos="1701"/>
+        </w:tabs>
+        <w:spacing w:line="600" w:lineRule="exact"/>
+        <w:rPr>
+          <w:sz w:val="44"/>
+          <w:szCs w:val="44"/>
+        </w:rPr>
+      </w:pPr>
+    </w:p>
+    <w:p>
+      <w:pPr>
+        <w:tabs>
+          <w:tab w:val="left" w:pos="1701"/>
+        </w:tabs>
+        <w:spacing w:line="600" w:lineRule="exact"/>
+        <w:rPr>
+          <w:sz w:val="44"/>
+          <w:szCs w:val="44"/>
+        </w:rPr>
+      </w:pPr>
+      <w:r>
+        <w:rPr>
+          <w:rFonts w:hint="eastAsia"/>
+          <w:sz w:val="44"/>
+          <w:szCs w:val="44"/>
+        </w:rPr>
         <w:lastRenderedPageBreak/>
-        <w:t>修改SELinux运行模式</w:t>
-      </w:r>
-    </w:p>
-    <w:p>
-      <w:pPr>
-        <w:tabs>
-          <w:tab w:val="left" w:pos="1701"/>
-        </w:tabs>
-        <w:spacing w:line="600" w:lineRule="exact"/>
-        <w:rPr>
-          <w:sz w:val="44"/>
-          <w:szCs w:val="44"/>
-        </w:rPr>
-      </w:pPr>
-      <w:r>
-        <w:rPr>
-          <w:sz w:val="44"/>
-          <w:szCs w:val="44"/>
-        </w:rPr>
-        <w:t xml:space="preserve">]# getenforce </w:t>
-      </w:r>
-      <w:r>
-        <w:rPr>
-          <w:rFonts w:hint="eastAsia"/>
-          <w:sz w:val="44"/>
-          <w:szCs w:val="44"/>
-        </w:rPr>
-        <w:t xml:space="preserve">          #查看运行模式</w:t>
-      </w:r>
-    </w:p>
-    <w:p>
-      <w:pPr>
-        <w:tabs>
-          <w:tab w:val="left" w:pos="1701"/>
-        </w:tabs>
-        <w:spacing w:line="600" w:lineRule="exact"/>
-        <w:rPr>
-          <w:sz w:val="44"/>
-          <w:szCs w:val="44"/>
-        </w:rPr>
-      </w:pPr>
-      <w:r>
-        <w:rPr>
-          <w:sz w:val="44"/>
-          <w:szCs w:val="44"/>
-        </w:rPr>
-        <w:t xml:space="preserve">]# setenforce </w:t>
-      </w:r>
-      <w:r>
-        <w:rPr>
-          <w:rFonts w:hint="eastAsia"/>
-          <w:sz w:val="44"/>
-          <w:szCs w:val="44"/>
-        </w:rPr>
-        <w:t xml:space="preserve">  </w:t>
-      </w:r>
-      <w:r>
-        <w:rPr>
-          <w:sz w:val="44"/>
-          <w:szCs w:val="44"/>
-        </w:rPr>
-        <w:t>0</w:t>
-      </w:r>
-      <w:r>
-        <w:rPr>
-          <w:rFonts w:hint="eastAsia"/>
-          <w:sz w:val="44"/>
-          <w:szCs w:val="44"/>
-        </w:rPr>
-        <w:t xml:space="preserve">     </w:t>
-      </w:r>
-      <w:r>
-        <w:rPr>
-          <w:rFonts w:hint="eastAsia"/>
-          <w:sz w:val="44"/>
-          <w:szCs w:val="44"/>
-        </w:rPr>
-        <w:t xml:space="preserve"> </w:t>
-      </w:r>
-      <w:r>
-        <w:rPr>
-          <w:rFonts w:hint="eastAsia"/>
-          <w:sz w:val="44"/>
-          <w:szCs w:val="44"/>
-        </w:rPr>
-        <w:t xml:space="preserve"> #修改当前运行模式</w:t>
-      </w:r>
-    </w:p>
-    <w:p>
-      <w:pPr>
-        <w:tabs>
-          <w:tab w:val="left" w:pos="1701"/>
-        </w:tabs>
-        <w:spacing w:line="600" w:lineRule="exact"/>
-        <w:rPr>
-          <w:sz w:val="44"/>
-          <w:szCs w:val="44"/>
-        </w:rPr>
-      </w:pPr>
-      <w:r>
-        <w:rPr>
-          <w:sz w:val="44"/>
-          <w:szCs w:val="44"/>
-        </w:rPr>
-        <w:t xml:space="preserve">]# getenforce </w:t>
-      </w:r>
-    </w:p>
-    <w:p>
-      <w:pPr>
-        <w:tabs>
-          <w:tab w:val="left" w:pos="1701"/>
-        </w:tabs>
-        <w:spacing w:line="600" w:lineRule="exact"/>
-        <w:rPr>
-          <w:sz w:val="44"/>
-          <w:szCs w:val="44"/>
-        </w:rPr>
-      </w:pPr>
-    </w:p>
-    <w:p>
-      <w:pPr>
-        <w:tabs>
-          <w:tab w:val="left" w:pos="1701"/>
-        </w:tabs>
-        <w:spacing w:line="600" w:lineRule="exact"/>
-        <w:rPr>
-          <w:sz w:val="44"/>
-          <w:szCs w:val="44"/>
-        </w:rPr>
-      </w:pPr>
-      <w:r>
-        <w:rPr>
-          <w:sz w:val="44"/>
-          <w:szCs w:val="44"/>
-        </w:rPr>
-        <w:t xml:space="preserve">]# vim </w:t>
-      </w:r>
-      <w:r>
-        <w:rPr>
-          <w:rFonts w:hint="eastAsia"/>
-          <w:sz w:val="44"/>
-          <w:szCs w:val="44"/>
-        </w:rPr>
-        <w:t xml:space="preserve"> </w:t>
-      </w:r>
-      <w:r>
-        <w:rPr>
-          <w:sz w:val="44"/>
-          <w:szCs w:val="44"/>
-        </w:rPr>
-        <w:t>/etc/selinux/config</w:t>
-      </w:r>
-      <w:r>
-        <w:rPr>
-          <w:rFonts w:hint="eastAsia"/>
-          <w:sz w:val="44"/>
-          <w:szCs w:val="44"/>
-        </w:rPr>
-        <w:t xml:space="preserve">    #永久修改</w:t>
-      </w:r>
-    </w:p>
-    <w:p>
-      <w:pPr>
-        <w:tabs>
-          <w:tab w:val="left" w:pos="1701"/>
-        </w:tabs>
-        <w:spacing w:line="600" w:lineRule="exact"/>
-        <w:rPr>
-          <w:sz w:val="44"/>
-          <w:szCs w:val="44"/>
-        </w:rPr>
-      </w:pPr>
-      <w:r>
-        <w:rPr>
-          <w:sz w:val="44"/>
-          <w:szCs w:val="44"/>
-        </w:rPr>
-        <w:t>SELINUX=permissive</w:t>
-      </w:r>
-    </w:p>
-    <w:p>
-      <w:pPr>
-        <w:tabs>
-          <w:tab w:val="left" w:pos="1701"/>
-        </w:tabs>
-        <w:spacing w:line="600" w:lineRule="exact"/>
-        <w:rPr>
-          <w:sz w:val="44"/>
-          <w:szCs w:val="44"/>
-        </w:rPr>
-      </w:pPr>
-    </w:p>
-    <w:p>
-      <w:pPr>
-        <w:tabs>
-          <w:tab w:val="left" w:pos="1701"/>
-        </w:tabs>
-        <w:spacing w:line="600" w:lineRule="exact"/>
-        <w:rPr>
-          <w:sz w:val="44"/>
-          <w:szCs w:val="44"/>
-        </w:rPr>
-      </w:pPr>
-    </w:p>
-    <w:p>
-      <w:pPr>
-        <w:tabs>
-          <w:tab w:val="left" w:pos="1701"/>
-        </w:tabs>
-        <w:spacing w:line="600" w:lineRule="exact"/>
-        <w:rPr>
-          <w:sz w:val="44"/>
-          <w:szCs w:val="44"/>
-        </w:rPr>
-      </w:pPr>
-    </w:p>
-    <w:p>
-      <w:pPr>
-        <w:tabs>
-          <w:tab w:val="left" w:pos="1701"/>
-        </w:tabs>
-        <w:spacing w:line="600" w:lineRule="exact"/>
-        <w:rPr>
-          <w:sz w:val="44"/>
-          <w:szCs w:val="44"/>
-        </w:rPr>
-      </w:pPr>
-      <w:r>
-        <w:rPr>
-          <w:sz w:val="44"/>
-          <w:szCs w:val="44"/>
-        </w:rPr>
-        <w:t>[root@svr7 ~]# guestmount</w:t>
-      </w:r>
-    </w:p>
-    <w:p>
-      <w:pPr>
-        <w:tabs>
-          <w:tab w:val="left" w:pos="1701"/>
-        </w:tabs>
-        <w:spacing w:line="600" w:lineRule="exact"/>
-        <w:rPr>
-          <w:sz w:val="44"/>
-          <w:szCs w:val="44"/>
-        </w:rPr>
-      </w:pPr>
-      <w:r>
-        <w:rPr>
-          <w:sz w:val="44"/>
-          <w:szCs w:val="44"/>
-        </w:rPr>
-        <w:t>bash: guestmount: 未找到命令...</w:t>
-      </w:r>
-    </w:p>
-    <w:p>
-      <w:pPr>
-        <w:tabs>
-          <w:tab w:val="left" w:pos="1701"/>
-        </w:tabs>
-        <w:spacing w:line="600" w:lineRule="exact"/>
-        <w:rPr>
-          <w:sz w:val="44"/>
-          <w:szCs w:val="44"/>
-        </w:rPr>
-      </w:pPr>
-    </w:p>
-    <w:p>
-      <w:pPr>
-        <w:tabs>
-          <w:tab w:val="left" w:pos="1701"/>
-        </w:tabs>
-        <w:spacing w:line="600" w:lineRule="exact"/>
-        <w:rPr>
-          <w:sz w:val="44"/>
-          <w:szCs w:val="44"/>
-        </w:rPr>
-      </w:pPr>
-      <w:r>
-        <w:rPr>
-          <w:sz w:val="44"/>
-          <w:szCs w:val="44"/>
-        </w:rPr>
-        <w:t>]# yum</w:t>
-      </w:r>
-      <w:r>
-        <w:rPr>
-          <w:rFonts w:hint="eastAsia"/>
-          <w:sz w:val="44"/>
-          <w:szCs w:val="44"/>
-        </w:rPr>
-        <w:t xml:space="preserve"> </w:t>
-      </w:r>
-      <w:r>
-        <w:rPr>
-          <w:sz w:val="44"/>
-          <w:szCs w:val="44"/>
-        </w:rPr>
-        <w:t xml:space="preserve"> provides  */guestmount</w:t>
-      </w:r>
-      <w:r>
-        <w:rPr>
-          <w:rFonts w:hint="eastAsia"/>
-          <w:sz w:val="44"/>
-          <w:szCs w:val="44"/>
-        </w:rPr>
-        <w:t xml:space="preserve">   #</w:t>
-      </w:r>
-      <w:r>
-        <w:rPr>
-          <w:rFonts w:hint="eastAsia"/>
-          <w:sz w:val="44"/>
-          <w:szCs w:val="44"/>
-        </w:rPr>
-        <w:t>查询仓库中由谁产生</w:t>
-      </w:r>
-      <w:r>
-        <w:rPr>
-          <w:rFonts w:hint="eastAsia"/>
-          <w:sz w:val="44"/>
-          <w:szCs w:val="44"/>
-        </w:rPr>
-        <w:t>该</w:t>
-      </w:r>
-      <w:r>
-        <w:rPr>
-          <w:rFonts w:hint="eastAsia"/>
-          <w:sz w:val="44"/>
-          <w:szCs w:val="44"/>
-        </w:rPr>
-        <w:t>程序</w:t>
-      </w:r>
-    </w:p>
-    <w:p>
-      <w:pPr>
-        <w:tabs>
-          <w:tab w:val="left" w:pos="1701"/>
-        </w:tabs>
-        <w:spacing w:line="600" w:lineRule="exact"/>
-        <w:rPr>
-          <w:sz w:val="44"/>
-          <w:szCs w:val="44"/>
-        </w:rPr>
-      </w:pPr>
-    </w:p>
-    <w:p>
-      <w:pPr>
-        <w:tabs>
-          <w:tab w:val="left" w:pos="1701"/>
-        </w:tabs>
-        <w:spacing w:line="600" w:lineRule="exact"/>
-        <w:rPr>
-          <w:sz w:val="44"/>
-          <w:szCs w:val="44"/>
-        </w:rPr>
-      </w:pPr>
-      <w:r>
-        <w:rPr>
-          <w:sz w:val="44"/>
-          <w:szCs w:val="44"/>
-        </w:rPr>
-        <w:t>]# yum</w:t>
-      </w:r>
-      <w:r>
-        <w:rPr>
-          <w:rFonts w:hint="eastAsia"/>
-          <w:sz w:val="44"/>
-          <w:szCs w:val="44"/>
-        </w:rPr>
-        <w:t xml:space="preserve">  -y  install  </w:t>
-      </w:r>
-      <w:r>
-        <w:rPr>
-          <w:sz w:val="44"/>
-          <w:szCs w:val="44"/>
-        </w:rPr>
-        <w:t>libguestfs-tools-c</w:t>
-      </w:r>
-    </w:p>
-    <w:p>
-      <w:pPr>
-        <w:tabs>
-          <w:tab w:val="left" w:pos="1701"/>
-        </w:tabs>
-        <w:spacing w:line="600" w:lineRule="exact"/>
-        <w:rPr>
-          <w:sz w:val="44"/>
-          <w:szCs w:val="44"/>
-        </w:rPr>
-      </w:pPr>
-      <w:r>
-        <w:rPr>
-          <w:sz w:val="44"/>
-          <w:szCs w:val="44"/>
-        </w:rPr>
-        <w:t>]#</w:t>
-      </w:r>
-      <w:r>
-        <w:rPr>
-          <w:rFonts w:hint="eastAsia"/>
-          <w:sz w:val="44"/>
-          <w:szCs w:val="44"/>
-        </w:rPr>
-        <w:t xml:space="preserve"> rpm  -q    </w:t>
-      </w:r>
-      <w:r>
-        <w:rPr>
-          <w:sz w:val="44"/>
-          <w:szCs w:val="44"/>
-        </w:rPr>
-        <w:t>libguestfs-tools-c</w:t>
-      </w:r>
-    </w:p>
-    <w:p>
-      <w:pPr>
-        <w:tabs>
-          <w:tab w:val="left" w:pos="1701"/>
-        </w:tabs>
-        <w:spacing w:line="600" w:lineRule="exact"/>
-        <w:rPr>
-          <w:sz w:val="44"/>
-          <w:szCs w:val="44"/>
-        </w:rPr>
-      </w:pPr>
-    </w:p>
-    <w:p>
-      <w:pPr>
-        <w:tabs>
-          <w:tab w:val="left" w:pos="1701"/>
-        </w:tabs>
-        <w:spacing w:line="600" w:lineRule="exact"/>
-        <w:rPr>
-          <w:sz w:val="44"/>
-          <w:szCs w:val="44"/>
-        </w:rPr>
-      </w:pPr>
-      <w:r>
-        <w:rPr>
-          <w:sz w:val="44"/>
-          <w:szCs w:val="44"/>
-        </w:rPr>
-        <w:t>]# guestmount -a /var/lib/libvirt/images/nsd2010.qcow2  -i  /mnt</w:t>
-      </w:r>
-    </w:p>
-    <w:p>
-      <w:pPr>
-        <w:tabs>
-          <w:tab w:val="left" w:pos="1701"/>
-        </w:tabs>
-        <w:spacing w:line="600" w:lineRule="exact"/>
-        <w:rPr>
-          <w:sz w:val="44"/>
-          <w:szCs w:val="44"/>
-        </w:rPr>
-      </w:pPr>
-    </w:p>
-    <w:p>
-      <w:pPr>
-        <w:tabs>
-          <w:tab w:val="left" w:pos="1701"/>
-        </w:tabs>
-        <w:spacing w:line="600" w:lineRule="exact"/>
-        <w:rPr>
-          <w:sz w:val="44"/>
-          <w:szCs w:val="44"/>
-        </w:rPr>
-      </w:pPr>
-    </w:p>
-    <w:p>
-      <w:pPr>
-        <w:tabs>
-          <w:tab w:val="left" w:pos="1701"/>
-        </w:tabs>
-        <w:spacing w:line="600" w:lineRule="exact"/>
-        <w:rPr>
-          <w:sz w:val="44"/>
-          <w:szCs w:val="44"/>
-        </w:rPr>
-      </w:pPr>
-    </w:p>
-    <w:p>
-      <w:pPr>
-        <w:tabs>
-          <w:tab w:val="left" w:pos="1701"/>
-        </w:tabs>
-        <w:spacing w:line="600" w:lineRule="exact"/>
-        <w:rPr>
-          <w:sz w:val="44"/>
-          <w:szCs w:val="44"/>
-        </w:rPr>
-      </w:pPr>
-      <w:r>
-        <w:rPr>
-          <w:rFonts w:hint="eastAsia"/>
-          <w:sz w:val="44"/>
-          <w:szCs w:val="44"/>
-        </w:rPr>
         <w:t>常见问题</w:t>
       </w:r>
       <w:r>
@@ -10571,7 +10770,6 @@
           <w:sz w:val="48"/>
           <w:szCs w:val="48"/>
         </w:rPr>
-        <w:lastRenderedPageBreak/>
         <w:t xml:space="preserve">]# guestmount -a </w:t>
       </w:r>
       <w:r>
@@ -10579,7 +10777,21 @@
           <w:sz w:val="44"/>
           <w:szCs w:val="44"/>
         </w:rPr>
-        <w:t>/var/lib/libvirt/images/nsd2010.qcow2</w:t>
+        <w:t>/var/lib/libvirt/images/</w:t>
+      </w:r>
+      <w:r>
+        <w:rPr>
+          <w:sz w:val="44"/>
+          <w:szCs w:val="44"/>
+        </w:rPr>
+        <w:t>nsd2011</w:t>
+      </w:r>
+      <w:r>
+        <w:rPr>
+          <w:sz w:val="44"/>
+          <w:szCs w:val="44"/>
+        </w:rPr>
+        <w:t>.qcow2</w:t>
       </w:r>
       <w:r>
         <w:rPr>
@@ -10792,7 +11004,21 @@
           <w:sz w:val="44"/>
           <w:szCs w:val="44"/>
         </w:rPr>
-        <w:t>-a /var/lib/libvirt/images/nsd2010.qcow2  -i  /mnt</w:t>
+        <w:t>-a /var/lib/libvirt/images/</w:t>
+      </w:r>
+      <w:r>
+        <w:rPr>
+          <w:sz w:val="44"/>
+          <w:szCs w:val="44"/>
+        </w:rPr>
+        <w:t>nsd2011</w:t>
+      </w:r>
+      <w:r>
+        <w:rPr>
+          <w:sz w:val="44"/>
+          <w:szCs w:val="44"/>
+        </w:rPr>
+        <w:t>.qcow2  -i  /mnt</w:t>
       </w:r>
     </w:p>
     <w:p>
@@ -11189,6 +11415,7 @@
           <w:sz w:val="36"/>
           <w:szCs w:val="36"/>
         </w:rPr>
+        <w:lastRenderedPageBreak/>
         <w:t>–</w:t>
       </w:r>
       <w:r>
@@ -11215,7 +11442,6 @@
           <w:sz w:val="36"/>
           <w:szCs w:val="36"/>
         </w:rPr>
-        <w:lastRenderedPageBreak/>
         <w:t>–主要管理工具：systemctl</w:t>
       </w:r>
     </w:p>
@@ -11937,6 +12163,7 @@
           <w:sz w:val="36"/>
           <w:szCs w:val="36"/>
         </w:rPr>
+        <w:lastRenderedPageBreak/>
         <w:t xml:space="preserve">]# systemctl </w:t>
       </w:r>
       <w:r>
@@ -12011,7 +12238,6 @@
           <w:sz w:val="36"/>
           <w:szCs w:val="36"/>
         </w:rPr>
-        <w:lastRenderedPageBreak/>
         <w:t xml:space="preserve">]# systemctl </w:t>
       </w:r>
       <w:r>
@@ -12606,6 +12832,7 @@
           <w:sz w:val="36"/>
           <w:szCs w:val="36"/>
         </w:rPr>
+        <w:lastRenderedPageBreak/>
         <w:t xml:space="preserve">RHEL7：运行模式（运行级别） </w:t>
       </w:r>
     </w:p>
@@ -12624,7 +12851,6 @@
           <w:sz w:val="36"/>
           <w:szCs w:val="36"/>
         </w:rPr>
-        <w:lastRenderedPageBreak/>
         <w:t>字符模式：multi-user.target</w:t>
       </w:r>
     </w:p>
@@ -13136,6 +13362,7 @@
           <w:sz w:val="36"/>
           <w:szCs w:val="36"/>
         </w:rPr>
+        <w:lastRenderedPageBreak/>
         <w:t>–</w:t>
       </w:r>
       <w:r>
@@ -13564,6 +13791,7 @@
           <w:sz w:val="36"/>
           <w:szCs w:val="36"/>
         </w:rPr>
+        <w:lastRenderedPageBreak/>
         <w:t>•</w:t>
       </w:r>
       <w:r>
@@ -13616,7 +13844,6 @@
           <w:sz w:val="36"/>
           <w:szCs w:val="36"/>
         </w:rPr>
-        <w:lastRenderedPageBreak/>
         <w:t>–</w:t>
       </w:r>
       <w:r>
@@ -16785,7 +17012,7 @@
 </file>
 
 <file path=customXml/itemProps1.xml><?xml version="1.0" encoding="utf-8"?>
-<ds:datastoreItem xmlns:ds="http://schemas.openxmlformats.org/officeDocument/2006/customXml" ds:itemID="{7636B97F-AC4F-45B4-A236-2E8FB0E38322}">
+<ds:datastoreItem xmlns:ds="http://schemas.openxmlformats.org/officeDocument/2006/customXml" ds:itemID="{CFE82AD6-B5B6-4095-84E7-DDA3F9BFB03D}">
   <ds:schemaRefs>
     <ds:schemaRef ds:uri="http://schemas.openxmlformats.org/officeDocument/2006/bibliography"/>
   </ds:schemaRefs>

--- a/SERVICES01.docx
+++ b/SERVICES01.docx
@@ -9861,6 +9861,7 @@
         </w:tabs>
         <w:spacing w:line="600" w:lineRule="exact"/>
         <w:rPr>
+          <w:rFonts w:hint="eastAsia"/>
           <w:sz w:val="44"/>
           <w:szCs w:val="44"/>
         </w:rPr>
@@ -9898,48 +9899,8 @@
           <w:sz w:val="44"/>
           <w:szCs w:val="44"/>
         </w:rPr>
-        <w:t xml:space="preserve">    </w:t>
-      </w:r>
-      <w:r>
-        <w:rPr>
-          <w:rFonts w:hint="eastAsia"/>
-          <w:sz w:val="44"/>
-          <w:szCs w:val="44"/>
-        </w:rPr>
-        <w:t>课间休息：1</w:t>
-      </w:r>
-      <w:r>
-        <w:rPr>
-          <w:sz w:val="44"/>
-          <w:szCs w:val="44"/>
-        </w:rPr>
-        <w:t>6</w:t>
-      </w:r>
-      <w:r>
-        <w:rPr>
-          <w:rFonts w:hint="eastAsia"/>
-          <w:sz w:val="44"/>
-          <w:szCs w:val="44"/>
-        </w:rPr>
-        <w:t>:</w:t>
-      </w:r>
-      <w:r>
-        <w:rPr>
-          <w:sz w:val="44"/>
-          <w:szCs w:val="44"/>
-        </w:rPr>
-        <w:t>10</w:t>
-      </w:r>
-      <w:r>
-        <w:rPr>
-          <w:rFonts w:hint="eastAsia"/>
-          <w:sz w:val="44"/>
-          <w:szCs w:val="44"/>
-        </w:rPr>
-        <w:t>上课</w:t>
-      </w:r>
-      <w:bookmarkStart w:id="1" w:name="_GoBack"/>
-      <w:bookmarkEnd w:id="1"/>
+        <w:t xml:space="preserve">  </w:t>
+      </w:r>
     </w:p>
     <w:p>
       <w:pPr>
@@ -10200,6 +10161,55 @@
         </w:tabs>
         <w:spacing w:line="600" w:lineRule="exact"/>
         <w:rPr>
+          <w:sz w:val="44"/>
+          <w:szCs w:val="44"/>
+        </w:rPr>
+      </w:pPr>
+    </w:p>
+    <w:p>
+      <w:pPr>
+        <w:tabs>
+          <w:tab w:val="left" w:pos="1701"/>
+        </w:tabs>
+        <w:spacing w:line="600" w:lineRule="exact"/>
+        <w:rPr>
+          <w:sz w:val="44"/>
+          <w:szCs w:val="44"/>
+        </w:rPr>
+      </w:pPr>
+    </w:p>
+    <w:p>
+      <w:pPr>
+        <w:tabs>
+          <w:tab w:val="left" w:pos="1701"/>
+        </w:tabs>
+        <w:spacing w:line="600" w:lineRule="exact"/>
+        <w:rPr>
+          <w:sz w:val="44"/>
+          <w:szCs w:val="44"/>
+        </w:rPr>
+      </w:pPr>
+    </w:p>
+    <w:p>
+      <w:pPr>
+        <w:tabs>
+          <w:tab w:val="left" w:pos="1701"/>
+        </w:tabs>
+        <w:spacing w:line="600" w:lineRule="exact"/>
+        <w:rPr>
+          <w:sz w:val="44"/>
+          <w:szCs w:val="44"/>
+        </w:rPr>
+      </w:pPr>
+    </w:p>
+    <w:p>
+      <w:pPr>
+        <w:tabs>
+          <w:tab w:val="left" w:pos="1701"/>
+        </w:tabs>
+        <w:spacing w:line="600" w:lineRule="exact"/>
+        <w:rPr>
+          <w:rFonts w:hint="eastAsia"/>
           <w:sz w:val="44"/>
           <w:szCs w:val="44"/>
         </w:rPr>
@@ -10665,19 +10675,78 @@
           <w:szCs w:val="44"/>
         </w:rPr>
       </w:pPr>
-      <w:r>
-        <w:rPr>
-          <w:sz w:val="44"/>
-          <w:szCs w:val="44"/>
-        </w:rPr>
-        <w:t>]# guestmount -a /var/lib/libvirt/images/</w:t>
-      </w:r>
-      <w:r>
-        <w:rPr>
-          <w:sz w:val="44"/>
-          <w:szCs w:val="44"/>
-        </w:rPr>
-        <w:t>nsd2011</w:t>
+    </w:p>
+    <w:p>
+      <w:pPr>
+        <w:tabs>
+          <w:tab w:val="left" w:pos="1701"/>
+        </w:tabs>
+        <w:spacing w:line="600" w:lineRule="exact"/>
+        <w:rPr>
+          <w:sz w:val="44"/>
+          <w:szCs w:val="44"/>
+        </w:rPr>
+      </w:pPr>
+    </w:p>
+    <w:p>
+      <w:pPr>
+        <w:tabs>
+          <w:tab w:val="left" w:pos="1701"/>
+        </w:tabs>
+        <w:spacing w:line="600" w:lineRule="exact"/>
+        <w:rPr>
+          <w:rFonts w:hint="eastAsia"/>
+          <w:sz w:val="44"/>
+          <w:szCs w:val="44"/>
+        </w:rPr>
+      </w:pPr>
+    </w:p>
+    <w:p>
+      <w:pPr>
+        <w:tabs>
+          <w:tab w:val="left" w:pos="1701"/>
+        </w:tabs>
+        <w:spacing w:line="600" w:lineRule="exact"/>
+        <w:rPr>
+          <w:sz w:val="44"/>
+          <w:szCs w:val="44"/>
+        </w:rPr>
+      </w:pPr>
+      <w:r>
+        <w:rPr>
+          <w:sz w:val="44"/>
+          <w:szCs w:val="44"/>
+        </w:rPr>
+        <w:t xml:space="preserve">]# guestmount </w:t>
+      </w:r>
+      <w:r>
+        <w:rPr>
+          <w:sz w:val="44"/>
+          <w:szCs w:val="44"/>
+        </w:rPr>
+        <w:t xml:space="preserve"> </w:t>
+      </w:r>
+      <w:r>
+        <w:rPr>
+          <w:sz w:val="44"/>
+          <w:szCs w:val="44"/>
+        </w:rPr>
+        <w:t>-a /var/lib/libvirt/images/</w:t>
+      </w:r>
+      <w:r>
+        <w:rPr>
+          <w:rFonts w:hint="eastAsia"/>
+          <w:sz w:val="44"/>
+          <w:szCs w:val="44"/>
+        </w:rPr>
+        <w:t>dc</w:t>
+      </w:r>
+      <w:r>
+        <w:rPr>
+          <w:sz w:val="44"/>
+          <w:szCs w:val="44"/>
+        </w:rPr>
+        <w:t>01</w:t>
       </w:r>
       <w:r>
         <w:rPr>
@@ -10694,53 +10763,29 @@
         </w:tabs>
         <w:spacing w:line="600" w:lineRule="exact"/>
         <w:rPr>
-          <w:sz w:val="44"/>
-          <w:szCs w:val="44"/>
-        </w:rPr>
-      </w:pPr>
-    </w:p>
-    <w:p>
-      <w:pPr>
-        <w:tabs>
-          <w:tab w:val="left" w:pos="1701"/>
-        </w:tabs>
-        <w:spacing w:line="600" w:lineRule="exact"/>
-        <w:rPr>
-          <w:sz w:val="44"/>
-          <w:szCs w:val="44"/>
-        </w:rPr>
-      </w:pPr>
-    </w:p>
-    <w:p>
-      <w:pPr>
-        <w:tabs>
-          <w:tab w:val="left" w:pos="1701"/>
-        </w:tabs>
-        <w:spacing w:line="600" w:lineRule="exact"/>
-        <w:rPr>
-          <w:sz w:val="44"/>
-          <w:szCs w:val="44"/>
-        </w:rPr>
-      </w:pPr>
-    </w:p>
-    <w:p>
-      <w:pPr>
-        <w:tabs>
-          <w:tab w:val="left" w:pos="1701"/>
-        </w:tabs>
-        <w:spacing w:line="600" w:lineRule="exact"/>
-        <w:rPr>
-          <w:sz w:val="44"/>
-          <w:szCs w:val="44"/>
-        </w:rPr>
-      </w:pPr>
-      <w:r>
-        <w:rPr>
-          <w:rFonts w:hint="eastAsia"/>
-          <w:sz w:val="44"/>
-          <w:szCs w:val="44"/>
-        </w:rPr>
-        <w:lastRenderedPageBreak/>
+          <w:rFonts w:hint="eastAsia"/>
+          <w:sz w:val="44"/>
+          <w:szCs w:val="44"/>
+        </w:rPr>
+      </w:pPr>
+    </w:p>
+    <w:p>
+      <w:pPr>
+        <w:tabs>
+          <w:tab w:val="left" w:pos="1701"/>
+        </w:tabs>
+        <w:spacing w:line="600" w:lineRule="exact"/>
+        <w:rPr>
+          <w:sz w:val="44"/>
+          <w:szCs w:val="44"/>
+        </w:rPr>
+      </w:pPr>
+      <w:r>
+        <w:rPr>
+          <w:rFonts w:hint="eastAsia"/>
+          <w:sz w:val="44"/>
+          <w:szCs w:val="44"/>
+        </w:rPr>
         <w:t>常见问题</w:t>
       </w:r>
       <w:r>
@@ -10759,72 +10804,69 @@
         <w:jc w:val="both"/>
         <w:rPr>
           <w:rFonts w:cs="宋体"/>
-          <w:sz w:val="48"/>
-          <w:szCs w:val="48"/>
-        </w:rPr>
-      </w:pPr>
-      <w:r>
-        <w:rPr>
-          <w:rFonts w:cs="宋体"/>
-          <w:color w:val="404040"/>
-          <w:sz w:val="48"/>
-          <w:szCs w:val="48"/>
+          <w:sz w:val="32"/>
+          <w:szCs w:val="32"/>
+        </w:rPr>
+      </w:pPr>
+      <w:r>
+        <w:rPr>
+          <w:rFonts w:cs="宋体"/>
+          <w:sz w:val="32"/>
+          <w:szCs w:val="32"/>
         </w:rPr>
         <w:t xml:space="preserve">]# guestmount -a </w:t>
       </w:r>
       <w:r>
         <w:rPr>
-          <w:sz w:val="44"/>
-          <w:szCs w:val="44"/>
+          <w:sz w:val="28"/>
+          <w:szCs w:val="28"/>
         </w:rPr>
         <w:t>/var/lib/libvirt/images/</w:t>
       </w:r>
       <w:r>
         <w:rPr>
-          <w:sz w:val="44"/>
-          <w:szCs w:val="44"/>
-        </w:rPr>
-        <w:t>nsd2011</w:t>
-      </w:r>
-      <w:r>
-        <w:rPr>
-          <w:sz w:val="44"/>
-          <w:szCs w:val="44"/>
-        </w:rPr>
-        <w:t>.qcow2</w:t>
-      </w:r>
-      <w:r>
-        <w:rPr>
-          <w:rFonts w:hint="eastAsia"/>
-          <w:sz w:val="44"/>
-          <w:szCs w:val="44"/>
+          <w:rFonts w:hint="eastAsia"/>
+          <w:sz w:val="32"/>
+          <w:szCs w:val="32"/>
+        </w:rPr>
+        <w:t>dc</w:t>
+      </w:r>
+      <w:r>
+        <w:rPr>
+          <w:sz w:val="32"/>
+          <w:szCs w:val="32"/>
+        </w:rPr>
+        <w:t>01.qcow2</w:t>
+      </w:r>
+      <w:r>
+        <w:rPr>
+          <w:rFonts w:hint="eastAsia"/>
+          <w:sz w:val="28"/>
+          <w:szCs w:val="28"/>
         </w:rPr>
         <w:t xml:space="preserve">  </w:t>
       </w:r>
       <w:r>
         <w:rPr>
           <w:rFonts w:cs="宋体"/>
-          <w:color w:val="404040"/>
-          <w:sz w:val="48"/>
-          <w:szCs w:val="48"/>
+          <w:sz w:val="32"/>
+          <w:szCs w:val="32"/>
         </w:rPr>
         <w:t xml:space="preserve"> -i </w:t>
       </w:r>
       <w:r>
         <w:rPr>
           <w:rFonts w:cs="宋体" w:hint="eastAsia"/>
-          <w:color w:val="404040"/>
-          <w:sz w:val="48"/>
-          <w:szCs w:val="48"/>
+          <w:sz w:val="32"/>
+          <w:szCs w:val="32"/>
         </w:rPr>
         <w:t xml:space="preserve">  </w:t>
       </w:r>
       <w:r>
         <w:rPr>
           <w:rFonts w:cs="宋体"/>
-          <w:color w:val="404040"/>
-          <w:sz w:val="48"/>
-          <w:szCs w:val="48"/>
+          <w:sz w:val="32"/>
+          <w:szCs w:val="32"/>
         </w:rPr>
         <w:t>/mnt</w:t>
       </w:r>
@@ -10836,15 +10878,15 @@
         <w:jc w:val="both"/>
         <w:rPr>
           <w:rFonts w:cs="宋体"/>
-          <w:sz w:val="32"/>
-          <w:szCs w:val="48"/>
-        </w:rPr>
-      </w:pPr>
-      <w:r>
-        <w:rPr>
-          <w:rFonts w:cs="宋体"/>
-          <w:sz w:val="32"/>
-          <w:szCs w:val="48"/>
+          <w:sz w:val="24"/>
+          <w:szCs w:val="40"/>
+        </w:rPr>
+      </w:pPr>
+      <w:r>
+        <w:rPr>
+          <w:rFonts w:cs="宋体"/>
+          <w:sz w:val="24"/>
+          <w:szCs w:val="40"/>
         </w:rPr>
         <w:t>fuse: mountpoint is not empty</w:t>
       </w:r>
@@ -10856,15 +10898,15 @@
         <w:jc w:val="both"/>
         <w:rPr>
           <w:rFonts w:cs="宋体"/>
-          <w:sz w:val="32"/>
-          <w:szCs w:val="48"/>
-        </w:rPr>
-      </w:pPr>
-      <w:r>
-        <w:rPr>
-          <w:rFonts w:cs="宋体"/>
-          <w:sz w:val="32"/>
-          <w:szCs w:val="48"/>
+          <w:sz w:val="24"/>
+          <w:szCs w:val="40"/>
+        </w:rPr>
+      </w:pPr>
+      <w:r>
+        <w:rPr>
+          <w:rFonts w:cs="宋体"/>
+          <w:sz w:val="24"/>
+          <w:szCs w:val="40"/>
         </w:rPr>
         <w:t xml:space="preserve">fuse: if you are sure this is safe, </w:t>
       </w:r>
@@ -10873,9 +10915,9 @@
           <w:rFonts w:cs="宋体"/>
           <w:b/>
           <w:bCs/>
-          <w:color w:val="DF402A"/>
-          <w:sz w:val="32"/>
-          <w:szCs w:val="48"/>
+          <w:color w:val="FF0000"/>
+          <w:sz w:val="24"/>
+          <w:szCs w:val="40"/>
         </w:rPr>
         <w:t>use the 'nonempty' mount option</w:t>
       </w:r>
@@ -10887,15 +10929,15 @@
         <w:jc w:val="both"/>
         <w:rPr>
           <w:rFonts w:cs="宋体"/>
-          <w:sz w:val="32"/>
-          <w:szCs w:val="48"/>
-        </w:rPr>
-      </w:pPr>
-      <w:r>
-        <w:rPr>
-          <w:rFonts w:cs="宋体"/>
-          <w:sz w:val="32"/>
-          <w:szCs w:val="48"/>
+          <w:sz w:val="24"/>
+          <w:szCs w:val="40"/>
+        </w:rPr>
+      </w:pPr>
+      <w:r>
+        <w:rPr>
+          <w:rFonts w:cs="宋体"/>
+          <w:sz w:val="24"/>
+          <w:szCs w:val="40"/>
         </w:rPr>
         <w:t>libguestfs: error: fuse_mount: /mnt: 成功</w:t>
       </w:r>
@@ -10919,22 +10961,22 @@
         </w:tabs>
         <w:spacing w:line="600" w:lineRule="exact"/>
         <w:rPr>
-          <w:sz w:val="44"/>
-          <w:szCs w:val="44"/>
-        </w:rPr>
-      </w:pPr>
-      <w:r>
-        <w:rPr>
-          <w:sz w:val="44"/>
-          <w:szCs w:val="44"/>
+          <w:sz w:val="32"/>
+          <w:szCs w:val="32"/>
+        </w:rPr>
+      </w:pPr>
+      <w:r>
+        <w:rPr>
+          <w:sz w:val="32"/>
+          <w:szCs w:val="32"/>
         </w:rPr>
         <w:t xml:space="preserve">]# guestmount </w:t>
       </w:r>
       <w:r>
         <w:rPr>
           <w:rFonts w:hint="eastAsia"/>
-          <w:sz w:val="44"/>
-          <w:szCs w:val="44"/>
+          <w:sz w:val="32"/>
+          <w:szCs w:val="32"/>
         </w:rPr>
         <w:t xml:space="preserve"> </w:t>
       </w:r>
@@ -10943,8 +10985,8 @@
           <w:rFonts w:hint="eastAsia"/>
           <w:b/>
           <w:color w:val="FF0000"/>
-          <w:sz w:val="44"/>
-          <w:szCs w:val="44"/>
+          <w:sz w:val="32"/>
+          <w:szCs w:val="32"/>
         </w:rPr>
         <w:t>-</w:t>
       </w:r>
@@ -10952,8 +10994,8 @@
         <w:rPr>
           <w:b/>
           <w:color w:val="FF0000"/>
-          <w:sz w:val="44"/>
-          <w:szCs w:val="44"/>
+          <w:sz w:val="32"/>
+          <w:szCs w:val="32"/>
         </w:rPr>
         <w:t>o</w:t>
       </w:r>
@@ -10962,8 +11004,8 @@
           <w:rFonts w:hint="eastAsia"/>
           <w:b/>
           <w:color w:val="FF0000"/>
-          <w:sz w:val="44"/>
-          <w:szCs w:val="44"/>
+          <w:sz w:val="32"/>
+          <w:szCs w:val="32"/>
         </w:rPr>
         <w:t xml:space="preserve"> </w:t>
       </w:r>
@@ -10971,75 +11013,154 @@
         <w:rPr>
           <w:b/>
           <w:color w:val="FF0000"/>
-          <w:sz w:val="44"/>
-          <w:szCs w:val="44"/>
+          <w:sz w:val="32"/>
+          <w:szCs w:val="32"/>
         </w:rPr>
         <w:t xml:space="preserve"> nonempty</w:t>
       </w:r>
       <w:r>
         <w:rPr>
-          <w:sz w:val="44"/>
-          <w:szCs w:val="44"/>
+          <w:sz w:val="32"/>
+          <w:szCs w:val="32"/>
         </w:rPr>
         <w:t xml:space="preserve"> </w:t>
       </w:r>
       <w:r>
         <w:rPr>
           <w:rFonts w:hint="eastAsia"/>
-          <w:sz w:val="44"/>
-          <w:szCs w:val="44"/>
+          <w:sz w:val="32"/>
+          <w:szCs w:val="32"/>
         </w:rPr>
         <w:t xml:space="preserve"> </w:t>
       </w:r>
       <w:r>
         <w:rPr>
           <w:rFonts w:hint="eastAsia"/>
-          <w:sz w:val="44"/>
-          <w:szCs w:val="44"/>
+          <w:sz w:val="32"/>
+          <w:szCs w:val="32"/>
         </w:rPr>
         <w:t xml:space="preserve"> </w:t>
       </w:r>
       <w:r>
         <w:rPr>
-          <w:sz w:val="44"/>
-          <w:szCs w:val="44"/>
-        </w:rPr>
-        <w:t>-a /var/lib/libvirt/images/</w:t>
-      </w:r>
-      <w:r>
-        <w:rPr>
-          <w:sz w:val="44"/>
-          <w:szCs w:val="44"/>
-        </w:rPr>
-        <w:t>nsd2011</w:t>
-      </w:r>
-      <w:r>
-        <w:rPr>
-          <w:sz w:val="44"/>
-          <w:szCs w:val="44"/>
-        </w:rPr>
-        <w:t>.qcow2  -i  /mnt</w:t>
-      </w:r>
-    </w:p>
-    <w:p>
-      <w:pPr>
-        <w:tabs>
-          <w:tab w:val="left" w:pos="1701"/>
-        </w:tabs>
-        <w:spacing w:line="600" w:lineRule="exact"/>
-        <w:rPr>
-          <w:sz w:val="44"/>
-          <w:szCs w:val="44"/>
-        </w:rPr>
-      </w:pPr>
-    </w:p>
-    <w:p>
-      <w:pPr>
-        <w:tabs>
-          <w:tab w:val="left" w:pos="1701"/>
-        </w:tabs>
-        <w:spacing w:line="600" w:lineRule="exact"/>
-        <w:rPr>
+          <w:sz w:val="32"/>
+          <w:szCs w:val="32"/>
+        </w:rPr>
+        <w:t xml:space="preserve">-a </w:t>
+      </w:r>
+      <w:r>
+        <w:rPr>
+          <w:sz w:val="32"/>
+          <w:szCs w:val="32"/>
+        </w:rPr>
+        <w:t xml:space="preserve"> </w:t>
+      </w:r>
+      <w:r>
+        <w:rPr>
+          <w:sz w:val="32"/>
+          <w:szCs w:val="32"/>
+        </w:rPr>
+        <w:t>/var/lib/libvirt/images/</w:t>
+      </w:r>
+      <w:r>
+        <w:rPr>
+          <w:rFonts w:hint="eastAsia"/>
+          <w:sz w:val="32"/>
+          <w:szCs w:val="32"/>
+        </w:rPr>
+        <w:t xml:space="preserve"> </w:t>
+      </w:r>
+      <w:r>
+        <w:rPr>
+          <w:rFonts w:hint="eastAsia"/>
+          <w:sz w:val="32"/>
+          <w:szCs w:val="32"/>
+        </w:rPr>
+        <w:t>dc</w:t>
+      </w:r>
+      <w:r>
+        <w:rPr>
+          <w:sz w:val="32"/>
+          <w:szCs w:val="32"/>
+        </w:rPr>
+        <w:t>01.qcow2</w:t>
+      </w:r>
+      <w:r>
+        <w:rPr>
+          <w:sz w:val="32"/>
+          <w:szCs w:val="32"/>
+        </w:rPr>
+        <w:t xml:space="preserve">  -i  /mnt</w:t>
+      </w:r>
+    </w:p>
+    <w:p>
+      <w:pPr>
+        <w:tabs>
+          <w:tab w:val="left" w:pos="1701"/>
+        </w:tabs>
+        <w:spacing w:line="600" w:lineRule="exact"/>
+        <w:rPr>
+          <w:sz w:val="44"/>
+          <w:szCs w:val="44"/>
+        </w:rPr>
+      </w:pPr>
+    </w:p>
+    <w:p>
+      <w:pPr>
+        <w:tabs>
+          <w:tab w:val="left" w:pos="1701"/>
+        </w:tabs>
+        <w:spacing w:line="600" w:lineRule="exact"/>
+        <w:rPr>
+          <w:sz w:val="44"/>
+          <w:szCs w:val="44"/>
+        </w:rPr>
+      </w:pPr>
+    </w:p>
+    <w:p>
+      <w:pPr>
+        <w:tabs>
+          <w:tab w:val="left" w:pos="1701"/>
+        </w:tabs>
+        <w:spacing w:line="600" w:lineRule="exact"/>
+        <w:rPr>
+          <w:sz w:val="44"/>
+          <w:szCs w:val="44"/>
+        </w:rPr>
+      </w:pPr>
+    </w:p>
+    <w:p>
+      <w:pPr>
+        <w:tabs>
+          <w:tab w:val="left" w:pos="1701"/>
+        </w:tabs>
+        <w:spacing w:line="600" w:lineRule="exact"/>
+        <w:rPr>
+          <w:sz w:val="44"/>
+          <w:szCs w:val="44"/>
+        </w:rPr>
+      </w:pPr>
+    </w:p>
+    <w:p>
+      <w:pPr>
+        <w:tabs>
+          <w:tab w:val="left" w:pos="1701"/>
+        </w:tabs>
+        <w:spacing w:line="600" w:lineRule="exact"/>
+        <w:rPr>
+          <w:sz w:val="44"/>
+          <w:szCs w:val="44"/>
+        </w:rPr>
+      </w:pPr>
+    </w:p>
+    <w:p>
+      <w:pPr>
+        <w:tabs>
+          <w:tab w:val="left" w:pos="1701"/>
+        </w:tabs>
+        <w:spacing w:line="600" w:lineRule="exact"/>
+        <w:rPr>
+          <w:rFonts w:hint="eastAsia"/>
           <w:sz w:val="44"/>
           <w:szCs w:val="44"/>
         </w:rPr>
@@ -11223,6 +11344,7 @@
           <w:sz w:val="36"/>
           <w:szCs w:val="36"/>
         </w:rPr>
+        <w:lastRenderedPageBreak/>
         <w:t>–</w:t>
       </w:r>
       <w:r>
@@ -11415,7 +11537,6 @@
           <w:sz w:val="36"/>
           <w:szCs w:val="36"/>
         </w:rPr>
-        <w:lastRenderedPageBreak/>
         <w:t>–</w:t>
       </w:r>
       <w:r>
@@ -11537,6 +11658,7 @@
         <w:rPr>
           <w:rFonts w:cs="宋体"/>
           <w:b/>
+          <w:color w:val="FF0000"/>
           <w:sz w:val="36"/>
           <w:szCs w:val="36"/>
         </w:rPr>
@@ -11546,6 +11668,7 @@
         <w:rPr>
           <w:rFonts w:cs="宋体" w:hint="eastAsia"/>
           <w:b/>
+          <w:color w:val="FF0000"/>
           <w:sz w:val="36"/>
           <w:szCs w:val="36"/>
         </w:rPr>
@@ -11555,6 +11678,7 @@
         <w:rPr>
           <w:rFonts w:cs="宋体"/>
           <w:b/>
+          <w:color w:val="FF0000"/>
           <w:sz w:val="36"/>
           <w:szCs w:val="36"/>
         </w:rPr>
@@ -11563,6 +11687,7 @@
       <w:r>
         <w:rPr>
           <w:rFonts w:cs="宋体"/>
+          <w:color w:val="FF0000"/>
           <w:sz w:val="36"/>
           <w:szCs w:val="36"/>
         </w:rPr>
@@ -11624,6 +11749,56 @@
           <w:sz w:val="36"/>
           <w:szCs w:val="36"/>
         </w:rPr>
+        <w:t xml:space="preserve"> </w:t>
+      </w:r>
+      <w:r>
+        <w:rPr>
+          <w:rFonts w:cs="宋体"/>
+          <w:sz w:val="36"/>
+          <w:szCs w:val="36"/>
+        </w:rPr>
+        <w:t xml:space="preserve">    </w:t>
+      </w:r>
+      <w:r>
+        <w:rPr>
+          <w:rFonts w:cs="宋体" w:hint="eastAsia"/>
+          <w:sz w:val="36"/>
+          <w:szCs w:val="36"/>
+        </w:rPr>
+        <w:t xml:space="preserve">  </w:t>
+      </w:r>
+      <w:r>
+        <w:rPr>
+          <w:rFonts w:cs="宋体"/>
+          <w:sz w:val="36"/>
+          <w:szCs w:val="36"/>
+        </w:rPr>
+        <w:t xml:space="preserve">#开启服务 </w:t>
+      </w:r>
+    </w:p>
+    <w:p>
+      <w:pPr>
+        <w:widowControl/>
+        <w:rPr>
+          <w:rFonts w:cs="宋体"/>
+          <w:sz w:val="36"/>
+          <w:szCs w:val="36"/>
+        </w:rPr>
+      </w:pPr>
+      <w:r>
+        <w:rPr>
+          <w:rFonts w:cs="宋体"/>
+          <w:sz w:val="36"/>
+          <w:szCs w:val="36"/>
+        </w:rPr>
+        <w:t xml:space="preserve">systemctl stop </w:t>
+      </w:r>
+      <w:r>
+        <w:rPr>
+          <w:rFonts w:cs="宋体" w:hint="eastAsia"/>
+          <w:sz w:val="36"/>
+          <w:szCs w:val="36"/>
+        </w:rPr>
         <w:t xml:space="preserve">   </w:t>
       </w:r>
       <w:r>
@@ -11632,7 +11807,31 @@
           <w:sz w:val="36"/>
           <w:szCs w:val="36"/>
         </w:rPr>
-        <w:t xml:space="preserve">#开启服务 </w:t>
+        <w:t xml:space="preserve">服务名 </w:t>
+      </w:r>
+      <w:r>
+        <w:rPr>
+          <w:rFonts w:cs="宋体" w:hint="eastAsia"/>
+          <w:sz w:val="36"/>
+          <w:szCs w:val="36"/>
+        </w:rPr>
+        <w:t xml:space="preserve">     </w:t>
+      </w:r>
+      <w:r>
+        <w:rPr>
+          <w:rFonts w:cs="宋体"/>
+          <w:sz w:val="36"/>
+          <w:szCs w:val="36"/>
+        </w:rPr>
+        <w:t xml:space="preserve">   </w:t>
+      </w:r>
+      <w:r>
+        <w:rPr>
+          <w:rFonts w:cs="宋体"/>
+          <w:sz w:val="36"/>
+          <w:szCs w:val="36"/>
+        </w:rPr>
+        <w:t>#停止服务</w:t>
       </w:r>
     </w:p>
     <w:p>
@@ -11650,7 +11849,7 @@
           <w:sz w:val="36"/>
           <w:szCs w:val="36"/>
         </w:rPr>
-        <w:t xml:space="preserve">systemctl stop </w:t>
+        <w:t xml:space="preserve">systemctl status </w:t>
       </w:r>
       <w:r>
         <w:rPr>
@@ -11658,15 +11857,15 @@
           <w:sz w:val="36"/>
           <w:szCs w:val="36"/>
         </w:rPr>
-        <w:t xml:space="preserve">   </w:t>
-      </w:r>
-      <w:r>
-        <w:rPr>
-          <w:rFonts w:cs="宋体"/>
-          <w:sz w:val="36"/>
-          <w:szCs w:val="36"/>
-        </w:rPr>
-        <w:t xml:space="preserve">服务名 </w:t>
+        <w:t xml:space="preserve">  </w:t>
+      </w:r>
+      <w:r>
+        <w:rPr>
+          <w:rFonts w:cs="宋体"/>
+          <w:sz w:val="36"/>
+          <w:szCs w:val="36"/>
+        </w:rPr>
+        <w:t>服务名</w:t>
       </w:r>
       <w:r>
         <w:rPr>
@@ -11682,7 +11881,23 @@
           <w:sz w:val="36"/>
           <w:szCs w:val="36"/>
         </w:rPr>
-        <w:t>#停止服务</w:t>
+        <w:t xml:space="preserve"> </w:t>
+      </w:r>
+      <w:r>
+        <w:rPr>
+          <w:rFonts w:cs="宋体"/>
+          <w:sz w:val="36"/>
+          <w:szCs w:val="36"/>
+        </w:rPr>
+        <w:t xml:space="preserve">  </w:t>
+      </w:r>
+      <w:r>
+        <w:rPr>
+          <w:rFonts w:cs="宋体"/>
+          <w:sz w:val="36"/>
+          <w:szCs w:val="36"/>
+        </w:rPr>
+        <w:t>#查看服务当前的状态</w:t>
       </w:r>
     </w:p>
     <w:p>
@@ -11694,46 +11909,6 @@
           <w:szCs w:val="36"/>
         </w:rPr>
       </w:pPr>
-      <w:r>
-        <w:rPr>
-          <w:rFonts w:cs="宋体"/>
-          <w:sz w:val="36"/>
-          <w:szCs w:val="36"/>
-        </w:rPr>
-        <w:t xml:space="preserve">systemctl status </w:t>
-      </w:r>
-      <w:r>
-        <w:rPr>
-          <w:rFonts w:cs="宋体" w:hint="eastAsia"/>
-          <w:sz w:val="36"/>
-          <w:szCs w:val="36"/>
-        </w:rPr>
-        <w:t xml:space="preserve">  </w:t>
-      </w:r>
-      <w:r>
-        <w:rPr>
-          <w:rFonts w:cs="宋体"/>
-          <w:sz w:val="36"/>
-          <w:szCs w:val="36"/>
-        </w:rPr>
-        <w:t>服务名</w:t>
-      </w:r>
-      <w:r>
-        <w:rPr>
-          <w:rFonts w:cs="宋体" w:hint="eastAsia"/>
-          <w:sz w:val="36"/>
-          <w:szCs w:val="36"/>
-        </w:rPr>
-        <w:t xml:space="preserve">     </w:t>
-      </w:r>
-      <w:r>
-        <w:rPr>
-          <w:rFonts w:cs="宋体"/>
-          <w:sz w:val="36"/>
-          <w:szCs w:val="36"/>
-        </w:rPr>
-        <w:t xml:space="preserve"> #查看服务当前的状态</w:t>
-      </w:r>
     </w:p>
     <w:p>
       <w:pPr>
@@ -11744,20 +11919,11 @@
           <w:szCs w:val="36"/>
         </w:rPr>
       </w:pPr>
-    </w:p>
-    <w:p>
-      <w:pPr>
-        <w:widowControl/>
-        <w:rPr>
-          <w:rFonts w:cs="宋体"/>
-          <w:sz w:val="36"/>
-          <w:szCs w:val="36"/>
-        </w:rPr>
-      </w:pPr>
       <w:r>
         <w:rPr>
           <w:rFonts w:cs="宋体"/>
           <w:b/>
+          <w:color w:val="FF0000"/>
           <w:sz w:val="36"/>
           <w:szCs w:val="36"/>
         </w:rPr>
@@ -11767,6 +11933,7 @@
         <w:rPr>
           <w:rFonts w:cs="宋体" w:hint="eastAsia"/>
           <w:b/>
+          <w:color w:val="FF0000"/>
           <w:sz w:val="36"/>
           <w:szCs w:val="36"/>
         </w:rPr>
@@ -11776,6 +11943,7 @@
         <w:rPr>
           <w:rFonts w:cs="宋体"/>
           <w:b/>
+          <w:color w:val="FF0000"/>
           <w:sz w:val="36"/>
           <w:szCs w:val="36"/>
         </w:rPr>
@@ -11968,18 +12136,74 @@
       <w:pPr>
         <w:widowControl/>
         <w:rPr>
-          <w:rFonts w:cs="宋体"/>
-          <w:sz w:val="36"/>
-          <w:szCs w:val="36"/>
-        </w:rPr>
-      </w:pPr>
-      <w:r>
-        <w:rPr>
-          <w:rFonts w:cs="宋体"/>
-          <w:sz w:val="36"/>
-          <w:szCs w:val="36"/>
-        </w:rPr>
-        <w:t>]# yum -y install httpd</w:t>
+          <w:rFonts w:cs="宋体" w:hint="eastAsia"/>
+          <w:sz w:val="36"/>
+          <w:szCs w:val="36"/>
+        </w:rPr>
+      </w:pPr>
+      <w:r>
+        <w:rPr>
+          <w:rFonts w:cs="宋体"/>
+          <w:sz w:val="36"/>
+          <w:szCs w:val="36"/>
+        </w:rPr>
+        <w:t>]# yum</w:t>
+      </w:r>
+      <w:r>
+        <w:rPr>
+          <w:rFonts w:cs="宋体"/>
+          <w:sz w:val="36"/>
+          <w:szCs w:val="36"/>
+        </w:rPr>
+        <w:t xml:space="preserve"> </w:t>
+      </w:r>
+      <w:r>
+        <w:rPr>
+          <w:rFonts w:cs="宋体"/>
+          <w:sz w:val="36"/>
+          <w:szCs w:val="36"/>
+        </w:rPr>
+        <w:t xml:space="preserve"> -y</w:t>
+      </w:r>
+      <w:r>
+        <w:rPr>
+          <w:rFonts w:cs="宋体"/>
+          <w:sz w:val="36"/>
+          <w:szCs w:val="36"/>
+        </w:rPr>
+        <w:t xml:space="preserve"> </w:t>
+      </w:r>
+      <w:r>
+        <w:rPr>
+          <w:rFonts w:cs="宋体"/>
+          <w:sz w:val="36"/>
+          <w:szCs w:val="36"/>
+        </w:rPr>
+        <w:t xml:space="preserve"> install</w:t>
+      </w:r>
+      <w:r>
+        <w:rPr>
+          <w:rFonts w:cs="宋体"/>
+          <w:sz w:val="36"/>
+          <w:szCs w:val="36"/>
+        </w:rPr>
+        <w:t xml:space="preserve"> </w:t>
+      </w:r>
+      <w:r>
+        <w:rPr>
+          <w:rFonts w:cs="宋体"/>
+          <w:sz w:val="36"/>
+          <w:szCs w:val="36"/>
+        </w:rPr>
+        <w:t xml:space="preserve"> httpd</w:t>
+      </w:r>
+      <w:r>
+        <w:rPr>
+          <w:rFonts w:cs="宋体"/>
+          <w:sz w:val="36"/>
+          <w:szCs w:val="36"/>
+        </w:rPr>
+        <w:t xml:space="preserve">              </w:t>
       </w:r>
     </w:p>
     <w:p>
@@ -12081,461 +12305,18 @@
           <w:sz w:val="36"/>
           <w:szCs w:val="36"/>
         </w:rPr>
-        <w:t xml:space="preserve">]# systemctl </w:t>
-      </w:r>
-      <w:r>
-        <w:rPr>
-          <w:rFonts w:cs="宋体" w:hint="eastAsia"/>
-          <w:sz w:val="36"/>
-          <w:szCs w:val="36"/>
-        </w:rPr>
-        <w:t xml:space="preserve"> </w:t>
-      </w:r>
-      <w:r>
-        <w:rPr>
-          <w:rFonts w:cs="宋体"/>
-          <w:sz w:val="36"/>
-          <w:szCs w:val="36"/>
-        </w:rPr>
-        <w:t xml:space="preserve">restart </w:t>
-      </w:r>
-      <w:r>
-        <w:rPr>
-          <w:rFonts w:cs="宋体" w:hint="eastAsia"/>
-          <w:sz w:val="36"/>
-          <w:szCs w:val="36"/>
-        </w:rPr>
-        <w:t xml:space="preserve"> </w:t>
-      </w:r>
-      <w:r>
-        <w:rPr>
-          <w:rFonts w:cs="宋体"/>
-          <w:sz w:val="36"/>
-          <w:szCs w:val="36"/>
-        </w:rPr>
-        <w:t>httpd</w:t>
-      </w:r>
-      <w:r>
-        <w:rPr>
-          <w:rFonts w:cs="宋体" w:hint="eastAsia"/>
-          <w:sz w:val="36"/>
-          <w:szCs w:val="36"/>
-        </w:rPr>
-        <w:t xml:space="preserve"> </w:t>
-      </w:r>
-      <w:r>
-        <w:rPr>
-          <w:rFonts w:cs="宋体"/>
-          <w:sz w:val="36"/>
-          <w:szCs w:val="36"/>
-        </w:rPr>
-        <w:t xml:space="preserve"> </w:t>
-      </w:r>
-      <w:r>
-        <w:rPr>
-          <w:rFonts w:cs="宋体" w:hint="eastAsia"/>
-          <w:sz w:val="36"/>
-          <w:szCs w:val="36"/>
-        </w:rPr>
-        <w:t xml:space="preserve">  </w:t>
-      </w:r>
-      <w:r>
-        <w:rPr>
-          <w:rFonts w:cs="宋体"/>
-          <w:sz w:val="36"/>
-          <w:szCs w:val="36"/>
-        </w:rPr>
-        <w:t>#重启httpd服务</w:t>
-      </w:r>
-    </w:p>
-    <w:p>
-      <w:pPr>
-        <w:widowControl/>
-        <w:rPr>
-          <w:rFonts w:cs="宋体"/>
-          <w:sz w:val="36"/>
-          <w:szCs w:val="36"/>
-        </w:rPr>
-      </w:pPr>
-      <w:r>
-        <w:rPr>
-          <w:rFonts w:cs="宋体"/>
-          <w:sz w:val="36"/>
-          <w:szCs w:val="36"/>
-        </w:rPr>
-        <w:lastRenderedPageBreak/>
-        <w:t xml:space="preserve">]# systemctl </w:t>
-      </w:r>
-      <w:r>
-        <w:rPr>
-          <w:rFonts w:cs="宋体" w:hint="eastAsia"/>
-          <w:sz w:val="36"/>
-          <w:szCs w:val="36"/>
-        </w:rPr>
-        <w:t xml:space="preserve"> </w:t>
-      </w:r>
-      <w:r>
-        <w:rPr>
-          <w:rFonts w:cs="宋体"/>
-          <w:sz w:val="36"/>
-          <w:szCs w:val="36"/>
-        </w:rPr>
-        <w:t xml:space="preserve">status </w:t>
-      </w:r>
-      <w:r>
-        <w:rPr>
-          <w:rFonts w:cs="宋体" w:hint="eastAsia"/>
-          <w:sz w:val="36"/>
-          <w:szCs w:val="36"/>
-        </w:rPr>
-        <w:t xml:space="preserve"> </w:t>
-      </w:r>
-      <w:r>
-        <w:rPr>
-          <w:rFonts w:cs="宋体"/>
-          <w:sz w:val="36"/>
-          <w:szCs w:val="36"/>
-        </w:rPr>
-        <w:t>httpd</w:t>
-      </w:r>
-      <w:r>
-        <w:rPr>
-          <w:rFonts w:cs="宋体" w:hint="eastAsia"/>
-          <w:sz w:val="36"/>
-          <w:szCs w:val="36"/>
-        </w:rPr>
-        <w:t xml:space="preserve"> </w:t>
-      </w:r>
-      <w:r>
-        <w:rPr>
-          <w:rFonts w:cs="宋体" w:hint="eastAsia"/>
-          <w:sz w:val="36"/>
-          <w:szCs w:val="36"/>
-        </w:rPr>
-        <w:t xml:space="preserve">  </w:t>
-      </w:r>
-      <w:r>
-        <w:rPr>
-          <w:rFonts w:cs="宋体"/>
-          <w:sz w:val="36"/>
-          <w:szCs w:val="36"/>
-        </w:rPr>
-        <w:t xml:space="preserve"> #查看服务httpd状态</w:t>
-      </w:r>
-    </w:p>
-    <w:p>
-      <w:pPr>
-        <w:widowControl/>
-        <w:rPr>
-          <w:rFonts w:cs="宋体"/>
-          <w:sz w:val="36"/>
-          <w:szCs w:val="36"/>
-        </w:rPr>
-      </w:pPr>
-      <w:r>
-        <w:rPr>
-          <w:rFonts w:cs="宋体"/>
-          <w:sz w:val="36"/>
-          <w:szCs w:val="36"/>
-        </w:rPr>
-        <w:t xml:space="preserve">]# systemctl </w:t>
-      </w:r>
-      <w:r>
-        <w:rPr>
-          <w:rFonts w:cs="宋体" w:hint="eastAsia"/>
-          <w:sz w:val="36"/>
-          <w:szCs w:val="36"/>
-        </w:rPr>
-        <w:t xml:space="preserve"> </w:t>
-      </w:r>
-      <w:r>
-        <w:rPr>
-          <w:rFonts w:cs="宋体"/>
-          <w:sz w:val="36"/>
-          <w:szCs w:val="36"/>
-        </w:rPr>
-        <w:t xml:space="preserve">enable </w:t>
-      </w:r>
-      <w:r>
-        <w:rPr>
-          <w:rFonts w:cs="宋体" w:hint="eastAsia"/>
-          <w:sz w:val="36"/>
-          <w:szCs w:val="36"/>
-        </w:rPr>
-        <w:t xml:space="preserve"> </w:t>
-      </w:r>
-      <w:r>
-        <w:rPr>
-          <w:rFonts w:cs="宋体"/>
-          <w:sz w:val="36"/>
-          <w:szCs w:val="36"/>
-        </w:rPr>
-        <w:t xml:space="preserve">httpd </w:t>
-      </w:r>
-      <w:r>
-        <w:rPr>
-          <w:rFonts w:cs="宋体" w:hint="eastAsia"/>
-          <w:sz w:val="36"/>
-          <w:szCs w:val="36"/>
-        </w:rPr>
-        <w:t xml:space="preserve">  </w:t>
-      </w:r>
-      <w:r>
-        <w:rPr>
-          <w:rFonts w:cs="宋体"/>
-          <w:sz w:val="36"/>
-          <w:szCs w:val="36"/>
-        </w:rPr>
-        <w:t>#设置httpd开机自启动</w:t>
-      </w:r>
-    </w:p>
-    <w:p>
-      <w:pPr>
-        <w:widowControl/>
-        <w:rPr>
-          <w:rFonts w:cs="宋体"/>
-          <w:sz w:val="28"/>
-          <w:szCs w:val="36"/>
-        </w:rPr>
-      </w:pPr>
-      <w:r>
-        <w:rPr>
-          <w:rFonts w:cs="宋体"/>
-          <w:sz w:val="28"/>
-          <w:szCs w:val="36"/>
-        </w:rPr>
-        <w:t>Created symlink from /etc/systemd/system/multi-user.target.wants/httpd.service to /usr/lib/systemd/system/httpd.service.</w:t>
-      </w:r>
-    </w:p>
-    <w:p>
-      <w:pPr>
-        <w:widowControl/>
-        <w:rPr>
-          <w:rFonts w:cs="宋体"/>
-          <w:sz w:val="36"/>
-          <w:szCs w:val="36"/>
-        </w:rPr>
-      </w:pPr>
-      <w:r>
-        <w:rPr>
-          <w:rFonts w:cs="宋体"/>
-          <w:sz w:val="36"/>
-          <w:szCs w:val="36"/>
-        </w:rPr>
-        <w:t xml:space="preserve">]# systemctl </w:t>
-      </w:r>
-      <w:r>
-        <w:rPr>
-          <w:rFonts w:cs="宋体" w:hint="eastAsia"/>
-          <w:sz w:val="36"/>
-          <w:szCs w:val="36"/>
-        </w:rPr>
-        <w:t xml:space="preserve"> </w:t>
-      </w:r>
-      <w:r>
-        <w:rPr>
-          <w:rFonts w:cs="宋体"/>
-          <w:sz w:val="36"/>
-          <w:szCs w:val="36"/>
-        </w:rPr>
-        <w:t>is-enabled</w:t>
-      </w:r>
-      <w:r>
-        <w:rPr>
-          <w:rFonts w:cs="宋体" w:hint="eastAsia"/>
-          <w:sz w:val="36"/>
-          <w:szCs w:val="36"/>
-        </w:rPr>
-        <w:t xml:space="preserve"> </w:t>
-      </w:r>
-      <w:r>
-        <w:rPr>
-          <w:rFonts w:cs="宋体"/>
-          <w:sz w:val="36"/>
-          <w:szCs w:val="36"/>
-        </w:rPr>
-        <w:t xml:space="preserve"> httpd</w:t>
-      </w:r>
-      <w:r>
-        <w:rPr>
-          <w:rFonts w:cs="宋体" w:hint="eastAsia"/>
-          <w:sz w:val="36"/>
-          <w:szCs w:val="36"/>
-        </w:rPr>
-        <w:t xml:space="preserve"> </w:t>
-      </w:r>
-      <w:r>
-        <w:rPr>
-          <w:rFonts w:cs="宋体"/>
-          <w:sz w:val="36"/>
-          <w:szCs w:val="36"/>
-        </w:rPr>
-        <w:t xml:space="preserve"> #查看httpd是否是开机自启动</w:t>
-      </w:r>
-    </w:p>
-    <w:p>
-      <w:pPr>
-        <w:widowControl/>
-        <w:rPr>
-          <w:rFonts w:cs="宋体"/>
-          <w:sz w:val="36"/>
-          <w:szCs w:val="36"/>
-        </w:rPr>
-      </w:pPr>
-      <w:r>
-        <w:rPr>
-          <w:rFonts w:cs="宋体"/>
-          <w:sz w:val="36"/>
-          <w:szCs w:val="36"/>
-        </w:rPr>
-        <w:t>]# systemctl disable</w:t>
-      </w:r>
-      <w:r>
-        <w:rPr>
-          <w:rFonts w:cs="宋体" w:hint="eastAsia"/>
-          <w:sz w:val="36"/>
-          <w:szCs w:val="36"/>
-        </w:rPr>
-        <w:t xml:space="preserve"> </w:t>
-      </w:r>
-      <w:r>
-        <w:rPr>
-          <w:rFonts w:cs="宋体"/>
-          <w:sz w:val="36"/>
-          <w:szCs w:val="36"/>
-        </w:rPr>
-        <w:t xml:space="preserve"> httpd</w:t>
-      </w:r>
-      <w:r>
-        <w:rPr>
-          <w:rFonts w:cs="宋体" w:hint="eastAsia"/>
-          <w:sz w:val="36"/>
-          <w:szCs w:val="36"/>
-        </w:rPr>
-        <w:t xml:space="preserve">   </w:t>
-      </w:r>
-      <w:r>
-        <w:rPr>
-          <w:rFonts w:cs="宋体"/>
-          <w:sz w:val="36"/>
-          <w:szCs w:val="36"/>
-        </w:rPr>
-        <w:t>#关闭httpd开机自启动</w:t>
-      </w:r>
-    </w:p>
-    <w:p>
-      <w:pPr>
-        <w:widowControl/>
-        <w:rPr>
-          <w:rFonts w:cs="宋体"/>
-          <w:sz w:val="24"/>
-          <w:szCs w:val="36"/>
-        </w:rPr>
-      </w:pPr>
-      <w:r>
-        <w:rPr>
-          <w:rFonts w:cs="宋体"/>
-          <w:sz w:val="24"/>
-          <w:szCs w:val="36"/>
-        </w:rPr>
-        <w:t>Removed symlink /etc/systemd/system/multi-user.target.wants/httpd.service.</w:t>
-      </w:r>
-    </w:p>
-    <w:p>
-      <w:pPr>
-        <w:widowControl/>
-        <w:rPr>
-          <w:rFonts w:cs="宋体"/>
-          <w:sz w:val="36"/>
-          <w:szCs w:val="36"/>
-        </w:rPr>
-      </w:pPr>
-      <w:r>
-        <w:rPr>
-          <w:rFonts w:cs="宋体"/>
-          <w:sz w:val="36"/>
-          <w:szCs w:val="36"/>
-        </w:rPr>
-        <w:t xml:space="preserve">]# systemctl </w:t>
-      </w:r>
-      <w:r>
-        <w:rPr>
-          <w:rFonts w:cs="宋体" w:hint="eastAsia"/>
-          <w:sz w:val="36"/>
-          <w:szCs w:val="36"/>
-        </w:rPr>
-        <w:t xml:space="preserve"> </w:t>
-      </w:r>
-      <w:r>
-        <w:rPr>
-          <w:rFonts w:cs="宋体"/>
-          <w:sz w:val="36"/>
-          <w:szCs w:val="36"/>
-        </w:rPr>
-        <w:t>is-enabled</w:t>
-      </w:r>
-      <w:r>
-        <w:rPr>
-          <w:rFonts w:cs="宋体" w:hint="eastAsia"/>
-          <w:sz w:val="36"/>
-          <w:szCs w:val="36"/>
-        </w:rPr>
-        <w:t xml:space="preserve"> </w:t>
-      </w:r>
-      <w:r>
-        <w:rPr>
-          <w:rFonts w:cs="宋体"/>
-          <w:sz w:val="36"/>
-          <w:szCs w:val="36"/>
-        </w:rPr>
-        <w:t xml:space="preserve"> httpd</w:t>
-      </w:r>
-      <w:r>
-        <w:rPr>
-          <w:rFonts w:cs="宋体" w:hint="eastAsia"/>
-          <w:sz w:val="36"/>
-          <w:szCs w:val="36"/>
-        </w:rPr>
-        <w:t xml:space="preserve">  </w:t>
-      </w:r>
-      <w:r>
-        <w:rPr>
-          <w:rFonts w:cs="宋体"/>
-          <w:sz w:val="36"/>
-          <w:szCs w:val="36"/>
-        </w:rPr>
-        <w:t>#查看httpd是否是开机自启动</w:t>
-      </w:r>
-    </w:p>
-    <w:p>
-      <w:pPr>
-        <w:widowControl/>
-        <w:rPr>
-          <w:rFonts w:cs="宋体"/>
-          <w:sz w:val="36"/>
-          <w:szCs w:val="36"/>
-        </w:rPr>
-      </w:pPr>
-    </w:p>
-    <w:p>
-      <w:pPr>
-        <w:widowControl/>
-        <w:rPr>
-          <w:rFonts w:cs="宋体"/>
-          <w:sz w:val="36"/>
-          <w:szCs w:val="36"/>
-        </w:rPr>
-      </w:pPr>
-    </w:p>
-    <w:p>
-      <w:pPr>
-        <w:widowControl/>
-        <w:rPr>
-          <w:rFonts w:cs="宋体"/>
-          <w:sz w:val="36"/>
-          <w:szCs w:val="36"/>
-        </w:rPr>
-      </w:pPr>
+        <w:t>]#</w:t>
+      </w:r>
+      <w:r>
+        <w:rPr>
+          <w:rFonts w:cs="宋体"/>
+          <w:b/>
+          <w:bCs/>
+          <w:sz w:val="36"/>
+          <w:szCs w:val="36"/>
+        </w:rPr>
+        <w:t xml:space="preserve"> systemctl </w:t>
+      </w:r>
       <w:r>
         <w:rPr>
           <w:rFonts w:cs="宋体" w:hint="eastAsia"/>
@@ -12544,90 +12325,8 @@
           <w:sz w:val="36"/>
           <w:szCs w:val="36"/>
         </w:rPr>
-        <w:t>管理运行级别</w:t>
-      </w:r>
-    </w:p>
-    <w:p>
-      <w:pPr>
-        <w:widowControl/>
-        <w:rPr>
-          <w:rFonts w:cs="宋体"/>
-          <w:sz w:val="36"/>
-          <w:szCs w:val="36"/>
-        </w:rPr>
-      </w:pPr>
-      <w:r>
-        <w:rPr>
-          <w:rFonts w:cs="宋体"/>
-          <w:sz w:val="36"/>
-          <w:szCs w:val="36"/>
-        </w:rPr>
-        <w:t>RHEL6:运行级别 300</w:t>
-      </w:r>
-    </w:p>
-    <w:p>
-      <w:pPr>
-        <w:widowControl/>
-        <w:rPr>
-          <w:rFonts w:cs="宋体"/>
-          <w:sz w:val="36"/>
-          <w:szCs w:val="36"/>
-        </w:rPr>
-      </w:pPr>
-      <w:r>
-        <w:rPr>
-          <w:rFonts w:cs="宋体"/>
-          <w:sz w:val="36"/>
-          <w:szCs w:val="36"/>
-        </w:rPr>
-        <w:t>0：关机 0个服务</w:t>
-      </w:r>
-    </w:p>
-    <w:p>
-      <w:pPr>
-        <w:widowControl/>
-        <w:rPr>
-          <w:rFonts w:cs="宋体"/>
-          <w:sz w:val="36"/>
-          <w:szCs w:val="36"/>
-        </w:rPr>
-      </w:pPr>
-      <w:r>
-        <w:rPr>
-          <w:rFonts w:cs="宋体"/>
-          <w:sz w:val="36"/>
-          <w:szCs w:val="36"/>
-        </w:rPr>
-        <w:t>1：单用户模式（基本功能的实现，破解Linux密码） 50个服务</w:t>
-      </w:r>
-    </w:p>
-    <w:p>
-      <w:pPr>
-        <w:widowControl/>
-        <w:rPr>
-          <w:rFonts w:cs="宋体"/>
-          <w:sz w:val="36"/>
-          <w:szCs w:val="36"/>
-        </w:rPr>
-      </w:pPr>
-      <w:r>
-        <w:rPr>
-          <w:rFonts w:cs="宋体"/>
-          <w:sz w:val="36"/>
-          <w:szCs w:val="36"/>
-        </w:rPr>
-        <w:t>2：多用户字符界面（不支持网络） 80个服务</w:t>
-      </w:r>
-    </w:p>
-    <w:p>
-      <w:pPr>
-        <w:widowControl/>
-        <w:rPr>
-          <w:rFonts w:cs="宋体"/>
-          <w:sz w:val="36"/>
-          <w:szCs w:val="36"/>
-        </w:rPr>
-      </w:pPr>
+        <w:t xml:space="preserve"> </w:t>
+      </w:r>
       <w:r>
         <w:rPr>
           <w:rFonts w:cs="宋体"/>
@@ -12636,73 +12335,7 @@
           <w:sz w:val="36"/>
           <w:szCs w:val="36"/>
         </w:rPr>
-        <w:t>3</w:t>
-      </w:r>
-      <w:r>
-        <w:rPr>
-          <w:rFonts w:cs="宋体"/>
-          <w:b/>
-          <w:bCs/>
-          <w:sz w:val="36"/>
-          <w:szCs w:val="36"/>
-        </w:rPr>
-        <w:t>：多用户字符界面（支持网络）服务器默认</w:t>
-      </w:r>
-      <w:r>
-        <w:rPr>
-          <w:rFonts w:cs="宋体"/>
-          <w:b/>
-          <w:bCs/>
-          <w:sz w:val="36"/>
-          <w:szCs w:val="36"/>
-        </w:rPr>
-        <w:t>运行级别</w:t>
-      </w:r>
-      <w:r>
-        <w:rPr>
-          <w:rFonts w:cs="宋体"/>
-          <w:sz w:val="36"/>
-          <w:szCs w:val="36"/>
-        </w:rPr>
-        <w:t xml:space="preserve"> 100个服务</w:t>
-      </w:r>
-    </w:p>
-    <w:p>
-      <w:pPr>
-        <w:widowControl/>
-        <w:rPr>
-          <w:rFonts w:cs="宋体"/>
-          <w:sz w:val="36"/>
-          <w:szCs w:val="36"/>
-        </w:rPr>
-      </w:pPr>
-      <w:r>
-        <w:rPr>
-          <w:rFonts w:cs="宋体"/>
-          <w:sz w:val="36"/>
-          <w:szCs w:val="36"/>
-        </w:rPr>
-        <w:t>4：未定义 0个服务</w:t>
-      </w:r>
-    </w:p>
-    <w:p>
-      <w:pPr>
-        <w:widowControl/>
-        <w:rPr>
-          <w:rFonts w:cs="宋体"/>
-          <w:sz w:val="36"/>
-          <w:szCs w:val="36"/>
-        </w:rPr>
-      </w:pPr>
-      <w:r>
-        <w:rPr>
-          <w:rFonts w:cs="宋体"/>
-          <w:b/>
-          <w:bCs/>
-          <w:sz w:val="36"/>
-          <w:szCs w:val="36"/>
-        </w:rPr>
-        <w:t xml:space="preserve">5：图形界面 </w:t>
+        <w:t xml:space="preserve">restart </w:t>
       </w:r>
       <w:r>
         <w:rPr>
@@ -12712,7 +12345,7 @@
           <w:sz w:val="36"/>
           <w:szCs w:val="36"/>
         </w:rPr>
-        <w:t xml:space="preserve">    </w:t>
+        <w:t xml:space="preserve"> </w:t>
       </w:r>
       <w:r>
         <w:rPr>
@@ -12722,6 +12355,659 @@
           <w:sz w:val="36"/>
           <w:szCs w:val="36"/>
         </w:rPr>
+        <w:t>httpd</w:t>
+      </w:r>
+      <w:r>
+        <w:rPr>
+          <w:rFonts w:cs="宋体" w:hint="eastAsia"/>
+          <w:b/>
+          <w:bCs/>
+          <w:sz w:val="36"/>
+          <w:szCs w:val="36"/>
+        </w:rPr>
+        <w:t xml:space="preserve"> </w:t>
+      </w:r>
+      <w:r>
+        <w:rPr>
+          <w:rFonts w:cs="宋体"/>
+          <w:sz w:val="36"/>
+          <w:szCs w:val="36"/>
+        </w:rPr>
+        <w:t xml:space="preserve"> </w:t>
+      </w:r>
+      <w:r>
+        <w:rPr>
+          <w:rFonts w:cs="宋体" w:hint="eastAsia"/>
+          <w:sz w:val="36"/>
+          <w:szCs w:val="36"/>
+        </w:rPr>
+        <w:t xml:space="preserve">  </w:t>
+      </w:r>
+      <w:r>
+        <w:rPr>
+          <w:rFonts w:cs="宋体"/>
+          <w:sz w:val="36"/>
+          <w:szCs w:val="36"/>
+        </w:rPr>
+        <w:t>#重启httpd服务</w:t>
+      </w:r>
+    </w:p>
+    <w:p>
+      <w:pPr>
+        <w:widowControl/>
+        <w:rPr>
+          <w:rFonts w:cs="宋体"/>
+          <w:sz w:val="36"/>
+          <w:szCs w:val="36"/>
+        </w:rPr>
+      </w:pPr>
+      <w:r>
+        <w:rPr>
+          <w:rFonts w:cs="宋体"/>
+          <w:sz w:val="36"/>
+          <w:szCs w:val="36"/>
+        </w:rPr>
+        <w:t xml:space="preserve">]# systemctl </w:t>
+      </w:r>
+      <w:r>
+        <w:rPr>
+          <w:rFonts w:cs="宋体" w:hint="eastAsia"/>
+          <w:sz w:val="36"/>
+          <w:szCs w:val="36"/>
+        </w:rPr>
+        <w:t xml:space="preserve"> </w:t>
+      </w:r>
+      <w:r>
+        <w:rPr>
+          <w:rFonts w:cs="宋体"/>
+          <w:sz w:val="36"/>
+          <w:szCs w:val="36"/>
+        </w:rPr>
+        <w:t xml:space="preserve">status </w:t>
+      </w:r>
+      <w:r>
+        <w:rPr>
+          <w:rFonts w:cs="宋体" w:hint="eastAsia"/>
+          <w:sz w:val="36"/>
+          <w:szCs w:val="36"/>
+        </w:rPr>
+        <w:t xml:space="preserve"> </w:t>
+      </w:r>
+      <w:r>
+        <w:rPr>
+          <w:rFonts w:cs="宋体"/>
+          <w:sz w:val="36"/>
+          <w:szCs w:val="36"/>
+        </w:rPr>
+        <w:t>httpd</w:t>
+      </w:r>
+      <w:r>
+        <w:rPr>
+          <w:rFonts w:cs="宋体" w:hint="eastAsia"/>
+          <w:sz w:val="36"/>
+          <w:szCs w:val="36"/>
+        </w:rPr>
+        <w:t xml:space="preserve"> </w:t>
+      </w:r>
+      <w:r>
+        <w:rPr>
+          <w:rFonts w:cs="宋体" w:hint="eastAsia"/>
+          <w:sz w:val="36"/>
+          <w:szCs w:val="36"/>
+        </w:rPr>
+        <w:t xml:space="preserve">  </w:t>
+      </w:r>
+      <w:r>
+        <w:rPr>
+          <w:rFonts w:cs="宋体"/>
+          <w:sz w:val="36"/>
+          <w:szCs w:val="36"/>
+        </w:rPr>
+        <w:t xml:space="preserve"> #查看服务httpd状态</w:t>
+      </w:r>
+    </w:p>
+    <w:p>
+      <w:pPr>
+        <w:widowControl/>
+        <w:rPr>
+          <w:rFonts w:cs="宋体"/>
+          <w:sz w:val="36"/>
+          <w:szCs w:val="36"/>
+        </w:rPr>
+      </w:pPr>
+      <w:r>
+        <w:rPr>
+          <w:rFonts w:cs="宋体"/>
+          <w:sz w:val="36"/>
+          <w:szCs w:val="36"/>
+        </w:rPr>
+        <w:t xml:space="preserve">]# </w:t>
+      </w:r>
+      <w:r>
+        <w:rPr>
+          <w:rFonts w:cs="宋体"/>
+          <w:b/>
+          <w:bCs/>
+          <w:sz w:val="36"/>
+          <w:szCs w:val="36"/>
+        </w:rPr>
+        <w:t xml:space="preserve">systemctl </w:t>
+      </w:r>
+      <w:r>
+        <w:rPr>
+          <w:rFonts w:cs="宋体" w:hint="eastAsia"/>
+          <w:b/>
+          <w:bCs/>
+          <w:sz w:val="36"/>
+          <w:szCs w:val="36"/>
+        </w:rPr>
+        <w:t xml:space="preserve"> </w:t>
+      </w:r>
+      <w:r>
+        <w:rPr>
+          <w:rFonts w:cs="宋体"/>
+          <w:b/>
+          <w:bCs/>
+          <w:sz w:val="36"/>
+          <w:szCs w:val="36"/>
+        </w:rPr>
+        <w:t xml:space="preserve">enable </w:t>
+      </w:r>
+      <w:r>
+        <w:rPr>
+          <w:rFonts w:cs="宋体" w:hint="eastAsia"/>
+          <w:b/>
+          <w:bCs/>
+          <w:sz w:val="36"/>
+          <w:szCs w:val="36"/>
+        </w:rPr>
+        <w:t xml:space="preserve"> </w:t>
+      </w:r>
+      <w:r>
+        <w:rPr>
+          <w:rFonts w:cs="宋体"/>
+          <w:b/>
+          <w:bCs/>
+          <w:sz w:val="36"/>
+          <w:szCs w:val="36"/>
+        </w:rPr>
+        <w:t>httpd</w:t>
+      </w:r>
+      <w:r>
+        <w:rPr>
+          <w:rFonts w:cs="宋体"/>
+          <w:sz w:val="36"/>
+          <w:szCs w:val="36"/>
+        </w:rPr>
+        <w:t xml:space="preserve"> </w:t>
+      </w:r>
+      <w:r>
+        <w:rPr>
+          <w:rFonts w:cs="宋体" w:hint="eastAsia"/>
+          <w:sz w:val="36"/>
+          <w:szCs w:val="36"/>
+        </w:rPr>
+        <w:t xml:space="preserve">  </w:t>
+      </w:r>
+      <w:r>
+        <w:rPr>
+          <w:rFonts w:cs="宋体"/>
+          <w:sz w:val="36"/>
+          <w:szCs w:val="36"/>
+        </w:rPr>
+        <w:t>#设置httpd开机自启动</w:t>
+      </w:r>
+    </w:p>
+    <w:p>
+      <w:pPr>
+        <w:widowControl/>
+        <w:spacing w:line="460" w:lineRule="exact"/>
+        <w:rPr>
+          <w:rFonts w:cs="宋体"/>
+          <w:sz w:val="28"/>
+          <w:szCs w:val="36"/>
+        </w:rPr>
+      </w:pPr>
+      <w:r>
+        <w:rPr>
+          <w:rFonts w:cs="宋体"/>
+          <w:sz w:val="28"/>
+          <w:szCs w:val="36"/>
+        </w:rPr>
+        <w:t>Created symlink from /etc/systemd/system/multi-user.target.wants/httpd.service to /usr/lib/systemd/system/httpd.service.</w:t>
+      </w:r>
+    </w:p>
+    <w:p>
+      <w:pPr>
+        <w:widowControl/>
+        <w:rPr>
+          <w:rFonts w:cs="宋体"/>
+          <w:sz w:val="36"/>
+          <w:szCs w:val="36"/>
+        </w:rPr>
+      </w:pPr>
+      <w:r>
+        <w:rPr>
+          <w:rFonts w:cs="宋体"/>
+          <w:sz w:val="36"/>
+          <w:szCs w:val="36"/>
+        </w:rPr>
+        <w:t xml:space="preserve">]# systemctl </w:t>
+      </w:r>
+      <w:r>
+        <w:rPr>
+          <w:rFonts w:cs="宋体" w:hint="eastAsia"/>
+          <w:sz w:val="36"/>
+          <w:szCs w:val="36"/>
+        </w:rPr>
+        <w:t xml:space="preserve"> </w:t>
+      </w:r>
+      <w:r>
+        <w:rPr>
+          <w:rFonts w:cs="宋体"/>
+          <w:sz w:val="36"/>
+          <w:szCs w:val="36"/>
+        </w:rPr>
+        <w:t>is-enabled</w:t>
+      </w:r>
+      <w:r>
+        <w:rPr>
+          <w:rFonts w:cs="宋体" w:hint="eastAsia"/>
+          <w:sz w:val="36"/>
+          <w:szCs w:val="36"/>
+        </w:rPr>
+        <w:t xml:space="preserve"> </w:t>
+      </w:r>
+      <w:r>
+        <w:rPr>
+          <w:rFonts w:cs="宋体"/>
+          <w:sz w:val="36"/>
+          <w:szCs w:val="36"/>
+        </w:rPr>
+        <w:t xml:space="preserve"> httpd</w:t>
+      </w:r>
+      <w:r>
+        <w:rPr>
+          <w:rFonts w:cs="宋体" w:hint="eastAsia"/>
+          <w:sz w:val="36"/>
+          <w:szCs w:val="36"/>
+        </w:rPr>
+        <w:t xml:space="preserve"> </w:t>
+      </w:r>
+      <w:r>
+        <w:rPr>
+          <w:rFonts w:cs="宋体"/>
+          <w:sz w:val="36"/>
+          <w:szCs w:val="36"/>
+        </w:rPr>
+        <w:t xml:space="preserve"> #查看httpd是否是开机自启动</w:t>
+      </w:r>
+    </w:p>
+    <w:p>
+      <w:pPr>
+        <w:widowControl/>
+        <w:rPr>
+          <w:rFonts w:cs="宋体"/>
+          <w:sz w:val="36"/>
+          <w:szCs w:val="36"/>
+        </w:rPr>
+      </w:pPr>
+      <w:r>
+        <w:rPr>
+          <w:rFonts w:cs="宋体"/>
+          <w:sz w:val="36"/>
+          <w:szCs w:val="36"/>
+        </w:rPr>
+        <w:t>]# systemctl disable</w:t>
+      </w:r>
+      <w:r>
+        <w:rPr>
+          <w:rFonts w:cs="宋体" w:hint="eastAsia"/>
+          <w:sz w:val="36"/>
+          <w:szCs w:val="36"/>
+        </w:rPr>
+        <w:t xml:space="preserve"> </w:t>
+      </w:r>
+      <w:r>
+        <w:rPr>
+          <w:rFonts w:cs="宋体"/>
+          <w:sz w:val="36"/>
+          <w:szCs w:val="36"/>
+        </w:rPr>
+        <w:t xml:space="preserve"> httpd</w:t>
+      </w:r>
+      <w:r>
+        <w:rPr>
+          <w:rFonts w:cs="宋体" w:hint="eastAsia"/>
+          <w:sz w:val="36"/>
+          <w:szCs w:val="36"/>
+        </w:rPr>
+        <w:t xml:space="preserve"> </w:t>
+      </w:r>
+      <w:r>
+        <w:rPr>
+          <w:rFonts w:cs="宋体"/>
+          <w:sz w:val="36"/>
+          <w:szCs w:val="36"/>
+        </w:rPr>
+        <w:t xml:space="preserve">     </w:t>
+      </w:r>
+      <w:r>
+        <w:rPr>
+          <w:rFonts w:cs="宋体" w:hint="eastAsia"/>
+          <w:sz w:val="36"/>
+          <w:szCs w:val="36"/>
+        </w:rPr>
+        <w:t xml:space="preserve">  </w:t>
+      </w:r>
+      <w:r>
+        <w:rPr>
+          <w:rFonts w:cs="宋体"/>
+          <w:sz w:val="36"/>
+          <w:szCs w:val="36"/>
+        </w:rPr>
+        <w:t>#关闭httpd开机自启动</w:t>
+      </w:r>
+    </w:p>
+    <w:p>
+      <w:pPr>
+        <w:widowControl/>
+        <w:rPr>
+          <w:rFonts w:cs="宋体"/>
+          <w:sz w:val="24"/>
+          <w:szCs w:val="36"/>
+        </w:rPr>
+      </w:pPr>
+      <w:r>
+        <w:rPr>
+          <w:rFonts w:cs="宋体"/>
+          <w:sz w:val="24"/>
+          <w:szCs w:val="36"/>
+        </w:rPr>
+        <w:t>Removed symlink /etc/systemd/system/multi-user.target.wants/httpd.service.</w:t>
+      </w:r>
+    </w:p>
+    <w:p>
+      <w:pPr>
+        <w:widowControl/>
+        <w:rPr>
+          <w:rFonts w:cs="宋体"/>
+          <w:sz w:val="36"/>
+          <w:szCs w:val="36"/>
+        </w:rPr>
+      </w:pPr>
+      <w:r>
+        <w:rPr>
+          <w:rFonts w:cs="宋体"/>
+          <w:sz w:val="36"/>
+          <w:szCs w:val="36"/>
+        </w:rPr>
+        <w:t xml:space="preserve">]# systemctl </w:t>
+      </w:r>
+      <w:r>
+        <w:rPr>
+          <w:rFonts w:cs="宋体" w:hint="eastAsia"/>
+          <w:sz w:val="36"/>
+          <w:szCs w:val="36"/>
+        </w:rPr>
+        <w:t xml:space="preserve"> </w:t>
+      </w:r>
+      <w:r>
+        <w:rPr>
+          <w:rFonts w:cs="宋体"/>
+          <w:sz w:val="36"/>
+          <w:szCs w:val="36"/>
+        </w:rPr>
+        <w:t>is-enabled</w:t>
+      </w:r>
+      <w:r>
+        <w:rPr>
+          <w:rFonts w:cs="宋体" w:hint="eastAsia"/>
+          <w:sz w:val="36"/>
+          <w:szCs w:val="36"/>
+        </w:rPr>
+        <w:t xml:space="preserve"> </w:t>
+      </w:r>
+      <w:r>
+        <w:rPr>
+          <w:rFonts w:cs="宋体"/>
+          <w:sz w:val="36"/>
+          <w:szCs w:val="36"/>
+        </w:rPr>
+        <w:t xml:space="preserve"> httpd</w:t>
+      </w:r>
+      <w:r>
+        <w:rPr>
+          <w:rFonts w:cs="宋体" w:hint="eastAsia"/>
+          <w:sz w:val="36"/>
+          <w:szCs w:val="36"/>
+        </w:rPr>
+        <w:t xml:space="preserve">  </w:t>
+      </w:r>
+      <w:r>
+        <w:rPr>
+          <w:rFonts w:cs="宋体"/>
+          <w:sz w:val="36"/>
+          <w:szCs w:val="36"/>
+        </w:rPr>
+        <w:t>#查看httpd是否是开机自启动</w:t>
+      </w:r>
+    </w:p>
+    <w:p>
+      <w:pPr>
+        <w:widowControl/>
+        <w:rPr>
+          <w:rFonts w:cs="宋体"/>
+          <w:sz w:val="36"/>
+          <w:szCs w:val="36"/>
+        </w:rPr>
+      </w:pPr>
+    </w:p>
+    <w:p>
+      <w:pPr>
+        <w:widowControl/>
+        <w:rPr>
+          <w:rFonts w:cs="宋体"/>
+          <w:sz w:val="36"/>
+          <w:szCs w:val="36"/>
+        </w:rPr>
+      </w:pPr>
+    </w:p>
+    <w:p>
+      <w:pPr>
+        <w:widowControl/>
+        <w:rPr>
+          <w:rFonts w:cs="宋体"/>
+          <w:sz w:val="36"/>
+          <w:szCs w:val="36"/>
+        </w:rPr>
+      </w:pPr>
+      <w:r>
+        <w:rPr>
+          <w:rFonts w:cs="宋体" w:hint="eastAsia"/>
+          <w:b/>
+          <w:bCs/>
+          <w:sz w:val="36"/>
+          <w:szCs w:val="36"/>
+        </w:rPr>
+        <w:t>管理运行级别</w:t>
+      </w:r>
+    </w:p>
+    <w:p>
+      <w:pPr>
+        <w:widowControl/>
+        <w:rPr>
+          <w:rFonts w:cs="宋体"/>
+          <w:sz w:val="36"/>
+          <w:szCs w:val="36"/>
+        </w:rPr>
+      </w:pPr>
+      <w:r>
+        <w:rPr>
+          <w:rFonts w:cs="宋体"/>
+          <w:sz w:val="36"/>
+          <w:szCs w:val="36"/>
+        </w:rPr>
+        <w:t>RHEL6:运行级别 300</w:t>
+      </w:r>
+    </w:p>
+    <w:p>
+      <w:pPr>
+        <w:widowControl/>
+        <w:rPr>
+          <w:rFonts w:cs="宋体"/>
+          <w:sz w:val="36"/>
+          <w:szCs w:val="36"/>
+        </w:rPr>
+      </w:pPr>
+      <w:r>
+        <w:rPr>
+          <w:rFonts w:cs="宋体"/>
+          <w:sz w:val="36"/>
+          <w:szCs w:val="36"/>
+        </w:rPr>
+        <w:t>0：关机 0个服务</w:t>
+      </w:r>
+    </w:p>
+    <w:p>
+      <w:pPr>
+        <w:widowControl/>
+        <w:rPr>
+          <w:rFonts w:cs="宋体"/>
+          <w:sz w:val="36"/>
+          <w:szCs w:val="36"/>
+        </w:rPr>
+      </w:pPr>
+      <w:r>
+        <w:rPr>
+          <w:rFonts w:cs="宋体"/>
+          <w:sz w:val="36"/>
+          <w:szCs w:val="36"/>
+        </w:rPr>
+        <w:t>1：单用户模式（基本功能的实现，破解Linux密码） 50个服务</w:t>
+      </w:r>
+    </w:p>
+    <w:p>
+      <w:pPr>
+        <w:widowControl/>
+        <w:rPr>
+          <w:rFonts w:cs="宋体"/>
+          <w:sz w:val="36"/>
+          <w:szCs w:val="36"/>
+        </w:rPr>
+      </w:pPr>
+      <w:r>
+        <w:rPr>
+          <w:rFonts w:cs="宋体"/>
+          <w:sz w:val="36"/>
+          <w:szCs w:val="36"/>
+        </w:rPr>
+        <w:t>2：多用户字符界面（不支持网络） 80个服务</w:t>
+      </w:r>
+    </w:p>
+    <w:p>
+      <w:pPr>
+        <w:widowControl/>
+        <w:rPr>
+          <w:rFonts w:cs="宋体"/>
+          <w:sz w:val="36"/>
+          <w:szCs w:val="36"/>
+        </w:rPr>
+      </w:pPr>
+      <w:r>
+        <w:rPr>
+          <w:rFonts w:cs="宋体"/>
+          <w:b/>
+          <w:bCs/>
+          <w:sz w:val="36"/>
+          <w:szCs w:val="36"/>
+        </w:rPr>
+        <w:t>3</w:t>
+      </w:r>
+      <w:r>
+        <w:rPr>
+          <w:rFonts w:cs="宋体"/>
+          <w:b/>
+          <w:bCs/>
+          <w:sz w:val="36"/>
+          <w:szCs w:val="36"/>
+        </w:rPr>
+        <w:t>：多用户字符界面（支持网络）服务器默认</w:t>
+      </w:r>
+      <w:r>
+        <w:rPr>
+          <w:rFonts w:cs="宋体"/>
+          <w:b/>
+          <w:bCs/>
+          <w:sz w:val="36"/>
+          <w:szCs w:val="36"/>
+        </w:rPr>
+        <w:t>运行级别</w:t>
+      </w:r>
+      <w:r>
+        <w:rPr>
+          <w:rFonts w:cs="宋体"/>
+          <w:sz w:val="36"/>
+          <w:szCs w:val="36"/>
+        </w:rPr>
+        <w:t xml:space="preserve"> 100个服务</w:t>
+      </w:r>
+    </w:p>
+    <w:p>
+      <w:pPr>
+        <w:widowControl/>
+        <w:rPr>
+          <w:rFonts w:cs="宋体"/>
+          <w:sz w:val="36"/>
+          <w:szCs w:val="36"/>
+        </w:rPr>
+      </w:pPr>
+      <w:r>
+        <w:rPr>
+          <w:rFonts w:cs="宋体"/>
+          <w:sz w:val="36"/>
+          <w:szCs w:val="36"/>
+        </w:rPr>
+        <w:t>4：未定义 0个服务</w:t>
+      </w:r>
+    </w:p>
+    <w:p>
+      <w:pPr>
+        <w:widowControl/>
+        <w:rPr>
+          <w:rFonts w:cs="宋体"/>
+          <w:sz w:val="36"/>
+          <w:szCs w:val="36"/>
+        </w:rPr>
+      </w:pPr>
+      <w:r>
+        <w:rPr>
+          <w:rFonts w:cs="宋体"/>
+          <w:b/>
+          <w:bCs/>
+          <w:sz w:val="36"/>
+          <w:szCs w:val="36"/>
+        </w:rPr>
+        <w:t xml:space="preserve">5：图形界面 </w:t>
+      </w:r>
+      <w:r>
+        <w:rPr>
+          <w:rFonts w:cs="宋体" w:hint="eastAsia"/>
+          <w:b/>
+          <w:bCs/>
+          <w:sz w:val="36"/>
+          <w:szCs w:val="36"/>
+        </w:rPr>
+        <w:t xml:space="preserve">    </w:t>
+      </w:r>
+      <w:r>
+        <w:rPr>
+          <w:rFonts w:cs="宋体"/>
+          <w:b/>
+          <w:bCs/>
+          <w:sz w:val="36"/>
+          <w:szCs w:val="36"/>
+        </w:rPr>
         <w:t>300个服务</w:t>
       </w:r>
     </w:p>
@@ -12758,6 +13044,7 @@
           <w:sz w:val="36"/>
           <w:szCs w:val="36"/>
         </w:rPr>
+        <w:lastRenderedPageBreak/>
         <w:t>切换运行级别：init</w:t>
       </w:r>
       <w:r>
@@ -12832,7 +13119,6 @@
           <w:sz w:val="36"/>
           <w:szCs w:val="36"/>
         </w:rPr>
-        <w:lastRenderedPageBreak/>
         <w:t xml:space="preserve">RHEL7：运行模式（运行级别） </w:t>
       </w:r>
     </w:p>
@@ -13194,23 +13480,28 @@
         <w:jc w:val="both"/>
         <w:rPr>
           <w:rFonts w:cs="宋体"/>
-          <w:sz w:val="36"/>
-          <w:szCs w:val="36"/>
-        </w:rPr>
-      </w:pPr>
-      <w:r>
-        <w:rPr>
-          <w:rFonts w:cs="宋体"/>
-          <w:color w:val="404040"/>
-          <w:sz w:val="36"/>
-          <w:szCs w:val="36"/>
-        </w:rPr>
+          <w:b/>
+          <w:bCs/>
+          <w:sz w:val="36"/>
+          <w:szCs w:val="36"/>
+        </w:rPr>
+      </w:pPr>
+      <w:r>
+        <w:rPr>
+          <w:rFonts w:cs="宋体"/>
+          <w:b/>
+          <w:bCs/>
+          <w:sz w:val="36"/>
+          <w:szCs w:val="36"/>
+        </w:rPr>
+        <w:lastRenderedPageBreak/>
         <w:t>十</w:t>
       </w:r>
       <w:r>
         <w:rPr>
           <w:rFonts w:cs="宋体" w:hint="eastAsia"/>
-          <w:color w:val="404040"/>
+          <w:b/>
+          <w:bCs/>
           <w:sz w:val="36"/>
           <w:szCs w:val="36"/>
         </w:rPr>
@@ -13219,7 +13510,8 @@
       <w:r>
         <w:rPr>
           <w:rFonts w:cs="宋体"/>
-          <w:color w:val="404040"/>
+          <w:b/>
+          <w:bCs/>
           <w:sz w:val="36"/>
           <w:szCs w:val="36"/>
         </w:rPr>
@@ -13228,7 +13520,8 @@
       <w:r>
         <w:rPr>
           <w:rFonts w:cs="宋体" w:hint="eastAsia"/>
-          <w:color w:val="404040"/>
+          <w:b/>
+          <w:bCs/>
           <w:sz w:val="36"/>
           <w:szCs w:val="36"/>
         </w:rPr>
@@ -13327,7 +13620,17 @@
           <w:sz w:val="36"/>
           <w:szCs w:val="36"/>
         </w:rPr>
-        <w:t>一个内核模块，目的是通过</w:t>
+        <w:t>一个内核模块</w:t>
+      </w:r>
+      <w:bookmarkStart w:id="1" w:name="_GoBack"/>
+      <w:bookmarkEnd w:id="1"/>
+      <w:r>
+        <w:rPr>
+          <w:rFonts w:cs="宋体" w:hint="eastAsia"/>
+          <w:sz w:val="36"/>
+          <w:szCs w:val="36"/>
+        </w:rPr>
+        <w:t>，目的是通过</w:t>
       </w:r>
       <w:r>
         <w:rPr>
@@ -13362,6 +13665,345 @@
           <w:sz w:val="36"/>
           <w:szCs w:val="36"/>
         </w:rPr>
+        <w:t>–</w:t>
+      </w:r>
+      <w:r>
+        <w:rPr>
+          <w:rFonts w:cs="宋体" w:hint="eastAsia"/>
+          <w:sz w:val="36"/>
+          <w:szCs w:val="36"/>
+        </w:rPr>
+        <w:t>VDO是基于块设备层之上的，也就是在原设备基础上映射出mapper虚拟设备，然后直接使用即可</w:t>
+      </w:r>
+    </w:p>
+    <w:p>
+      <w:pPr>
+        <w:widowControl/>
+        <w:jc w:val="both"/>
+        <w:rPr>
+          <w:rFonts w:cs="宋体"/>
+          <w:sz w:val="36"/>
+          <w:szCs w:val="36"/>
+        </w:rPr>
+      </w:pPr>
+    </w:p>
+    <w:p>
+      <w:pPr>
+        <w:widowControl/>
+        <w:rPr>
+          <w:rFonts w:cs="宋体"/>
+          <w:sz w:val="36"/>
+          <w:szCs w:val="36"/>
+        </w:rPr>
+      </w:pPr>
+      <w:r>
+        <w:rPr>
+          <w:rFonts w:cs="Arial"/>
+          <w:sz w:val="36"/>
+          <w:szCs w:val="36"/>
+        </w:rPr>
+        <w:t>•</w:t>
+      </w:r>
+      <w:r>
+        <w:rPr>
+          <w:rFonts w:cs="宋体" w:hint="eastAsia"/>
+          <w:sz w:val="36"/>
+          <w:szCs w:val="36"/>
+        </w:rPr>
+        <w:t>重复数据删除</w:t>
+      </w:r>
+    </w:p>
+    <w:p>
+      <w:pPr>
+        <w:widowControl/>
+        <w:rPr>
+          <w:rFonts w:cs="宋体"/>
+          <w:sz w:val="36"/>
+          <w:szCs w:val="36"/>
+        </w:rPr>
+      </w:pPr>
+      <w:r>
+        <w:rPr>
+          <w:rFonts w:cs="Arial"/>
+          <w:sz w:val="36"/>
+          <w:szCs w:val="36"/>
+        </w:rPr>
+        <w:t>–</w:t>
+      </w:r>
+      <w:r>
+        <w:rPr>
+          <w:rFonts w:cs="宋体" w:hint="eastAsia"/>
+          <w:sz w:val="36"/>
+          <w:szCs w:val="36"/>
+        </w:rPr>
+        <w:t>输入的数据会判断是不是冗余数据</w:t>
+      </w:r>
+    </w:p>
+    <w:p>
+      <w:pPr>
+        <w:widowControl/>
+        <w:rPr>
+          <w:rFonts w:cs="宋体"/>
+          <w:sz w:val="36"/>
+          <w:szCs w:val="36"/>
+        </w:rPr>
+      </w:pPr>
+      <w:r>
+        <w:rPr>
+          <w:rFonts w:cs="Arial"/>
+          <w:sz w:val="36"/>
+          <w:szCs w:val="36"/>
+        </w:rPr>
+        <w:t>–</w:t>
+      </w:r>
+      <w:r>
+        <w:rPr>
+          <w:rFonts w:cs="宋体" w:hint="eastAsia"/>
+          <w:sz w:val="36"/>
+          <w:szCs w:val="36"/>
+        </w:rPr>
+        <w:t>判断为重复数据的部分不会被写入，然后对源数据进行更新，直接指向原始已经存储的数据块即可</w:t>
+      </w:r>
+    </w:p>
+    <w:p>
+      <w:pPr>
+        <w:widowControl/>
+        <w:rPr>
+          <w:rFonts w:cs="宋体"/>
+          <w:sz w:val="36"/>
+          <w:szCs w:val="36"/>
+        </w:rPr>
+      </w:pPr>
+    </w:p>
+    <w:p>
+      <w:pPr>
+        <w:widowControl/>
+        <w:rPr>
+          <w:rFonts w:cs="宋体"/>
+          <w:sz w:val="36"/>
+          <w:szCs w:val="36"/>
+        </w:rPr>
+      </w:pPr>
+      <w:r>
+        <w:rPr>
+          <w:rFonts w:cs="Arial"/>
+          <w:sz w:val="36"/>
+          <w:szCs w:val="36"/>
+        </w:rPr>
+        <w:t>•</w:t>
+      </w:r>
+      <w:r>
+        <w:rPr>
+          <w:rFonts w:cs="宋体" w:hint="eastAsia"/>
+          <w:sz w:val="36"/>
+          <w:szCs w:val="36"/>
+        </w:rPr>
+        <w:t>压缩</w:t>
+      </w:r>
+    </w:p>
+    <w:p>
+      <w:pPr>
+        <w:widowControl/>
+        <w:rPr>
+          <w:rFonts w:cs="宋体"/>
+          <w:sz w:val="36"/>
+          <w:szCs w:val="36"/>
+        </w:rPr>
+      </w:pPr>
+      <w:r>
+        <w:rPr>
+          <w:rFonts w:cs="Arial"/>
+          <w:sz w:val="36"/>
+          <w:szCs w:val="36"/>
+        </w:rPr>
+        <w:t>–</w:t>
+      </w:r>
+      <w:r>
+        <w:rPr>
+          <w:rFonts w:cs="宋体" w:hint="eastAsia"/>
+          <w:sz w:val="36"/>
+          <w:szCs w:val="36"/>
+        </w:rPr>
+        <w:t>对每个单独的数据块进行处理</w:t>
+      </w:r>
+    </w:p>
+    <w:p>
+      <w:pPr>
+        <w:widowControl/>
+        <w:jc w:val="both"/>
+        <w:rPr>
+          <w:rFonts w:cs="宋体"/>
+          <w:sz w:val="36"/>
+          <w:szCs w:val="36"/>
+        </w:rPr>
+      </w:pPr>
+    </w:p>
+    <w:p>
+      <w:pPr>
+        <w:widowControl/>
+        <w:jc w:val="both"/>
+        <w:rPr>
+          <w:rFonts w:cs="宋体"/>
+          <w:sz w:val="36"/>
+          <w:szCs w:val="36"/>
+        </w:rPr>
+      </w:pPr>
+    </w:p>
+    <w:p>
+      <w:pPr>
+        <w:widowControl/>
+        <w:rPr>
+          <w:rFonts w:cs="宋体"/>
+          <w:sz w:val="36"/>
+          <w:szCs w:val="36"/>
+        </w:rPr>
+      </w:pPr>
+      <w:r>
+        <w:rPr>
+          <w:rFonts w:cs="宋体"/>
+          <w:sz w:val="36"/>
+          <w:szCs w:val="36"/>
+        </w:rPr>
+        <w:t>[root@svr7 ~]# yum  -y  install  vdo  kmod-kvdo    #</w:t>
+      </w:r>
+      <w:r>
+        <w:rPr>
+          <w:rFonts w:cs="宋体" w:hint="eastAsia"/>
+          <w:sz w:val="36"/>
+          <w:szCs w:val="36"/>
+        </w:rPr>
+        <w:t>所需软件包</w:t>
+      </w:r>
+    </w:p>
+    <w:p>
+      <w:pPr>
+        <w:widowControl/>
+        <w:rPr>
+          <w:rFonts w:cs="宋体"/>
+          <w:sz w:val="36"/>
+          <w:szCs w:val="36"/>
+        </w:rPr>
+      </w:pPr>
+    </w:p>
+    <w:p>
+      <w:pPr>
+        <w:widowControl/>
+        <w:rPr>
+          <w:rFonts w:cs="宋体"/>
+          <w:sz w:val="36"/>
+          <w:szCs w:val="36"/>
+        </w:rPr>
+      </w:pPr>
+      <w:r>
+        <w:rPr>
+          <w:rFonts w:cs="Arial"/>
+          <w:sz w:val="36"/>
+          <w:szCs w:val="36"/>
+        </w:rPr>
+        <w:t>•</w:t>
+      </w:r>
+      <w:r>
+        <w:rPr>
+          <w:rFonts w:cs="宋体"/>
+          <w:sz w:val="36"/>
+          <w:szCs w:val="36"/>
+        </w:rPr>
+        <w:t>制作VDO卷</w:t>
+      </w:r>
+    </w:p>
+    <w:p>
+      <w:pPr>
+        <w:widowControl/>
+        <w:rPr>
+          <w:rFonts w:cs="宋体"/>
+          <w:sz w:val="36"/>
+          <w:szCs w:val="36"/>
+        </w:rPr>
+      </w:pPr>
+      <w:r>
+        <w:rPr>
+          <w:rFonts w:cs="Arial"/>
+          <w:sz w:val="36"/>
+          <w:szCs w:val="36"/>
+        </w:rPr>
+        <w:t>•</w:t>
+      </w:r>
+      <w:r>
+        <w:rPr>
+          <w:rFonts w:cs="宋体" w:hint="eastAsia"/>
+          <w:sz w:val="36"/>
+          <w:szCs w:val="36"/>
+        </w:rPr>
+        <w:t>vdo基本操作：参考man vdo 全文查找/example</w:t>
+      </w:r>
+    </w:p>
+    <w:p>
+      <w:pPr>
+        <w:widowControl/>
+        <w:rPr>
+          <w:rFonts w:cs="宋体"/>
+          <w:sz w:val="36"/>
+          <w:szCs w:val="36"/>
+        </w:rPr>
+      </w:pPr>
+      <w:r>
+        <w:rPr>
+          <w:rFonts w:cs="Arial"/>
+          <w:sz w:val="36"/>
+          <w:szCs w:val="36"/>
+        </w:rPr>
+        <w:t>–</w:t>
+      </w:r>
+      <w:r>
+        <w:rPr>
+          <w:rFonts w:cs="宋体" w:hint="eastAsia"/>
+          <w:sz w:val="36"/>
+          <w:szCs w:val="36"/>
+        </w:rPr>
+        <w:t>vdo  create  --name=VDO卷名称  --device=设备路径 --vdoLogicalSize=逻辑大小</w:t>
+      </w:r>
+    </w:p>
+    <w:p>
+      <w:pPr>
+        <w:widowControl/>
+        <w:rPr>
+          <w:rFonts w:cs="宋体"/>
+          <w:sz w:val="36"/>
+          <w:szCs w:val="36"/>
+        </w:rPr>
+      </w:pPr>
+      <w:r>
+        <w:rPr>
+          <w:rFonts w:cs="Arial"/>
+          <w:sz w:val="36"/>
+          <w:szCs w:val="36"/>
+        </w:rPr>
+        <w:t>–</w:t>
+      </w:r>
+      <w:r>
+        <w:rPr>
+          <w:rFonts w:cs="宋体" w:hint="eastAsia"/>
+          <w:sz w:val="36"/>
+          <w:szCs w:val="36"/>
+        </w:rPr>
+        <w:t>vdo  list</w:t>
+      </w:r>
+    </w:p>
+    <w:p>
+      <w:pPr>
+        <w:widowControl/>
+        <w:rPr>
+          <w:rFonts w:cs="宋体"/>
+          <w:sz w:val="36"/>
+          <w:szCs w:val="36"/>
+        </w:rPr>
+      </w:pPr>
+      <w:r>
+        <w:rPr>
+          <w:rFonts w:cs="Arial"/>
+          <w:sz w:val="36"/>
+          <w:szCs w:val="36"/>
+        </w:rPr>
         <w:lastRenderedPageBreak/>
         <w:t>–</w:t>
       </w:r>
@@ -13371,7 +14013,59 @@
           <w:sz w:val="36"/>
           <w:szCs w:val="36"/>
         </w:rPr>
-        <w:t>VDO是基于块设备层之上的，也就是在原设备基础上映射出mapper虚拟设备，然后直接使用即可</w:t>
+        <w:t>vdo  status  -n  VDO卷名称</w:t>
+      </w:r>
+    </w:p>
+    <w:p>
+      <w:pPr>
+        <w:widowControl/>
+        <w:rPr>
+          <w:rFonts w:cs="宋体"/>
+          <w:sz w:val="36"/>
+          <w:szCs w:val="36"/>
+        </w:rPr>
+      </w:pPr>
+      <w:r>
+        <w:rPr>
+          <w:rFonts w:cs="Arial"/>
+          <w:sz w:val="36"/>
+          <w:szCs w:val="36"/>
+        </w:rPr>
+        <w:t>–</w:t>
+      </w:r>
+      <w:r>
+        <w:rPr>
+          <w:rFonts w:cs="宋体" w:hint="eastAsia"/>
+          <w:sz w:val="36"/>
+          <w:szCs w:val="36"/>
+        </w:rPr>
+        <w:t>vdo  remove  -n  VDO卷名称</w:t>
+      </w:r>
+    </w:p>
+    <w:p>
+      <w:pPr>
+        <w:widowControl/>
+        <w:rPr>
+          <w:rFonts w:cs="宋体"/>
+          <w:sz w:val="36"/>
+          <w:szCs w:val="36"/>
+        </w:rPr>
+      </w:pPr>
+      <w:r>
+        <w:rPr>
+          <w:rFonts w:cs="Arial"/>
+          <w:sz w:val="36"/>
+          <w:szCs w:val="36"/>
+        </w:rPr>
+        <w:t>–</w:t>
+      </w:r>
+      <w:r>
+        <w:rPr>
+          <w:rFonts w:cs="宋体" w:hint="eastAsia"/>
+          <w:sz w:val="36"/>
+          <w:szCs w:val="36"/>
+        </w:rPr>
+        <w:t>vdostatus  [--human-readable] [/dev/mapper/VDO卷名称]</w:t>
       </w:r>
     </w:p>
     <w:p>
@@ -13408,7 +14102,7 @@
           <w:sz w:val="36"/>
           <w:szCs w:val="36"/>
         </w:rPr>
-        <w:t>重复数据删除</w:t>
+        <w:t>VDO卷的格式化加速（跳过去重分析）：</w:t>
       </w:r>
     </w:p>
     <w:p>
@@ -13434,7 +14128,7 @@
           <w:sz w:val="36"/>
           <w:szCs w:val="36"/>
         </w:rPr>
-        <w:t>输入的数据会判断是不是冗余数据</w:t>
+        <w:t>mkfs.xfs  –K   /dev/mapper/VDO卷名称</w:t>
       </w:r>
     </w:p>
     <w:p>
@@ -13460,69 +14154,7 @@
           <w:sz w:val="36"/>
           <w:szCs w:val="36"/>
         </w:rPr>
-        <w:t>判断为重复数据的部分不会被写入，然后对源数据进行更新，直接指向原始已经存储的数据块即可</w:t>
-      </w:r>
-    </w:p>
-    <w:p>
-      <w:pPr>
-        <w:widowControl/>
-        <w:rPr>
-          <w:rFonts w:cs="宋体"/>
-          <w:sz w:val="36"/>
-          <w:szCs w:val="36"/>
-        </w:rPr>
-      </w:pPr>
-    </w:p>
-    <w:p>
-      <w:pPr>
-        <w:widowControl/>
-        <w:rPr>
-          <w:rFonts w:cs="宋体"/>
-          <w:sz w:val="36"/>
-          <w:szCs w:val="36"/>
-        </w:rPr>
-      </w:pPr>
-      <w:r>
-        <w:rPr>
-          <w:rFonts w:cs="Arial"/>
-          <w:sz w:val="36"/>
-          <w:szCs w:val="36"/>
-        </w:rPr>
-        <w:t>•</w:t>
-      </w:r>
-      <w:r>
-        <w:rPr>
-          <w:rFonts w:cs="宋体" w:hint="eastAsia"/>
-          <w:sz w:val="36"/>
-          <w:szCs w:val="36"/>
-        </w:rPr>
-        <w:t>压缩</w:t>
-      </w:r>
-    </w:p>
-    <w:p>
-      <w:pPr>
-        <w:widowControl/>
-        <w:rPr>
-          <w:rFonts w:cs="宋体"/>
-          <w:sz w:val="36"/>
-          <w:szCs w:val="36"/>
-        </w:rPr>
-      </w:pPr>
-      <w:r>
-        <w:rPr>
-          <w:rFonts w:cs="Arial"/>
-          <w:sz w:val="36"/>
-          <w:szCs w:val="36"/>
-        </w:rPr>
-        <w:t>–</w:t>
-      </w:r>
-      <w:r>
-        <w:rPr>
-          <w:rFonts w:cs="宋体" w:hint="eastAsia"/>
-          <w:sz w:val="36"/>
-          <w:szCs w:val="36"/>
-        </w:rPr>
-        <w:t>对每个单独的数据块进行处理</w:t>
+        <w:t>mkfs.ext4  -E  nodiscard  /dev/mapper/VDO卷名称</w:t>
       </w:r>
     </w:p>
     <w:p>
@@ -13546,223 +14178,13 @@
           <w:szCs w:val="36"/>
         </w:rPr>
       </w:pPr>
-    </w:p>
-    <w:p>
-      <w:pPr>
-        <w:widowControl/>
-        <w:rPr>
-          <w:rFonts w:cs="宋体"/>
-          <w:sz w:val="36"/>
-          <w:szCs w:val="36"/>
-        </w:rPr>
-      </w:pPr>
-      <w:r>
-        <w:rPr>
-          <w:rFonts w:cs="宋体"/>
-          <w:sz w:val="36"/>
-          <w:szCs w:val="36"/>
-        </w:rPr>
-        <w:t>[root@svr7 ~]# yum  -y  install  vdo  kmod-kvdo    #</w:t>
-      </w:r>
       <w:r>
         <w:rPr>
           <w:rFonts w:cs="宋体" w:hint="eastAsia"/>
           <w:sz w:val="36"/>
           <w:szCs w:val="36"/>
         </w:rPr>
-        <w:t>所需软件包</w:t>
-      </w:r>
-    </w:p>
-    <w:p>
-      <w:pPr>
-        <w:widowControl/>
-        <w:rPr>
-          <w:rFonts w:cs="宋体"/>
-          <w:sz w:val="36"/>
-          <w:szCs w:val="36"/>
-        </w:rPr>
-      </w:pPr>
-    </w:p>
-    <w:p>
-      <w:pPr>
-        <w:widowControl/>
-        <w:rPr>
-          <w:rFonts w:cs="宋体"/>
-          <w:sz w:val="36"/>
-          <w:szCs w:val="36"/>
-        </w:rPr>
-      </w:pPr>
-      <w:r>
-        <w:rPr>
-          <w:rFonts w:cs="Arial"/>
-          <w:sz w:val="36"/>
-          <w:szCs w:val="36"/>
-        </w:rPr>
-        <w:t>•</w:t>
-      </w:r>
-      <w:r>
-        <w:rPr>
-          <w:rFonts w:cs="宋体"/>
-          <w:sz w:val="36"/>
-          <w:szCs w:val="36"/>
-        </w:rPr>
-        <w:t>制作VDO卷</w:t>
-      </w:r>
-    </w:p>
-    <w:p>
-      <w:pPr>
-        <w:widowControl/>
-        <w:rPr>
-          <w:rFonts w:cs="宋体"/>
-          <w:sz w:val="36"/>
-          <w:szCs w:val="36"/>
-        </w:rPr>
-      </w:pPr>
-      <w:r>
-        <w:rPr>
-          <w:rFonts w:cs="Arial"/>
-          <w:sz w:val="36"/>
-          <w:szCs w:val="36"/>
-        </w:rPr>
-        <w:t>•</w:t>
-      </w:r>
-      <w:r>
-        <w:rPr>
-          <w:rFonts w:cs="宋体" w:hint="eastAsia"/>
-          <w:sz w:val="36"/>
-          <w:szCs w:val="36"/>
-        </w:rPr>
-        <w:t>vdo基本操作：参考man vdo 全文查找/example</w:t>
-      </w:r>
-    </w:p>
-    <w:p>
-      <w:pPr>
-        <w:widowControl/>
-        <w:rPr>
-          <w:rFonts w:cs="宋体"/>
-          <w:sz w:val="36"/>
-          <w:szCs w:val="36"/>
-        </w:rPr>
-      </w:pPr>
-      <w:r>
-        <w:rPr>
-          <w:rFonts w:cs="Arial"/>
-          <w:sz w:val="36"/>
-          <w:szCs w:val="36"/>
-        </w:rPr>
-        <w:t>–</w:t>
-      </w:r>
-      <w:r>
-        <w:rPr>
-          <w:rFonts w:cs="宋体" w:hint="eastAsia"/>
-          <w:sz w:val="36"/>
-          <w:szCs w:val="36"/>
-        </w:rPr>
-        <w:t>vdo  create  --name=VDO卷名称  --device=设备路径 --vdoLogicalSize=逻辑大小</w:t>
-      </w:r>
-    </w:p>
-    <w:p>
-      <w:pPr>
-        <w:widowControl/>
-        <w:rPr>
-          <w:rFonts w:cs="宋体"/>
-          <w:sz w:val="36"/>
-          <w:szCs w:val="36"/>
-        </w:rPr>
-      </w:pPr>
-      <w:r>
-        <w:rPr>
-          <w:rFonts w:cs="Arial"/>
-          <w:sz w:val="36"/>
-          <w:szCs w:val="36"/>
-        </w:rPr>
-        <w:t>–</w:t>
-      </w:r>
-      <w:r>
-        <w:rPr>
-          <w:rFonts w:cs="宋体" w:hint="eastAsia"/>
-          <w:sz w:val="36"/>
-          <w:szCs w:val="36"/>
-        </w:rPr>
-        <w:t>vdo  list</w:t>
-      </w:r>
-    </w:p>
-    <w:p>
-      <w:pPr>
-        <w:widowControl/>
-        <w:rPr>
-          <w:rFonts w:cs="宋体"/>
-          <w:sz w:val="36"/>
-          <w:szCs w:val="36"/>
-        </w:rPr>
-      </w:pPr>
-      <w:r>
-        <w:rPr>
-          <w:rFonts w:cs="Arial"/>
-          <w:sz w:val="36"/>
-          <w:szCs w:val="36"/>
-        </w:rPr>
-        <w:t>–</w:t>
-      </w:r>
-      <w:r>
-        <w:rPr>
-          <w:rFonts w:cs="宋体" w:hint="eastAsia"/>
-          <w:sz w:val="36"/>
-          <w:szCs w:val="36"/>
-        </w:rPr>
-        <w:t>vdo  status  -n  VDO卷名称</w:t>
-      </w:r>
-    </w:p>
-    <w:p>
-      <w:pPr>
-        <w:widowControl/>
-        <w:rPr>
-          <w:rFonts w:cs="宋体"/>
-          <w:sz w:val="36"/>
-          <w:szCs w:val="36"/>
-        </w:rPr>
-      </w:pPr>
-      <w:r>
-        <w:rPr>
-          <w:rFonts w:cs="Arial"/>
-          <w:sz w:val="36"/>
-          <w:szCs w:val="36"/>
-        </w:rPr>
-        <w:t>–</w:t>
-      </w:r>
-      <w:r>
-        <w:rPr>
-          <w:rFonts w:cs="宋体" w:hint="eastAsia"/>
-          <w:sz w:val="36"/>
-          <w:szCs w:val="36"/>
-        </w:rPr>
-        <w:t>vdo  remove  -n  VDO卷名称</w:t>
-      </w:r>
-    </w:p>
-    <w:p>
-      <w:pPr>
-        <w:widowControl/>
-        <w:rPr>
-          <w:rFonts w:cs="宋体"/>
-          <w:sz w:val="36"/>
-          <w:szCs w:val="36"/>
-        </w:rPr>
-      </w:pPr>
-      <w:r>
-        <w:rPr>
-          <w:rFonts w:cs="Arial"/>
-          <w:sz w:val="36"/>
-          <w:szCs w:val="36"/>
-        </w:rPr>
-        <w:t>–</w:t>
-      </w:r>
-      <w:r>
-        <w:rPr>
-          <w:rFonts w:cs="宋体" w:hint="eastAsia"/>
-          <w:sz w:val="36"/>
-          <w:szCs w:val="36"/>
-        </w:rPr>
-        <w:t>vdostatus  [--human-readable] [/dev/mapper/VDO卷名称]</w:t>
+        <w:t>前提制作VDO需要2G以上的内存</w:t>
       </w:r>
     </w:p>
     <w:p>
@@ -13775,84 +14197,13 @@
           <w:szCs w:val="36"/>
         </w:rPr>
       </w:pPr>
-    </w:p>
-    <w:p>
-      <w:pPr>
-        <w:widowControl/>
-        <w:rPr>
-          <w:rFonts w:cs="宋体"/>
-          <w:sz w:val="36"/>
-          <w:szCs w:val="36"/>
-        </w:rPr>
-      </w:pPr>
-      <w:r>
-        <w:rPr>
-          <w:rFonts w:cs="Arial"/>
-          <w:sz w:val="36"/>
-          <w:szCs w:val="36"/>
-        </w:rPr>
-        <w:lastRenderedPageBreak/>
-        <w:t>•</w:t>
-      </w:r>
-      <w:r>
-        <w:rPr>
-          <w:rFonts w:cs="宋体" w:hint="eastAsia"/>
-          <w:sz w:val="36"/>
-          <w:szCs w:val="36"/>
-        </w:rPr>
-        <w:t>VDO卷的格式化加速（跳过去重分析）：</w:t>
-      </w:r>
-    </w:p>
-    <w:p>
-      <w:pPr>
-        <w:widowControl/>
-        <w:rPr>
-          <w:rFonts w:cs="宋体"/>
-          <w:sz w:val="36"/>
-          <w:szCs w:val="36"/>
-        </w:rPr>
-      </w:pPr>
-      <w:r>
-        <w:rPr>
-          <w:rFonts w:cs="Arial"/>
-          <w:sz w:val="36"/>
-          <w:szCs w:val="36"/>
-        </w:rPr>
-        <w:t>–</w:t>
-      </w:r>
-      <w:r>
-        <w:rPr>
-          <w:rFonts w:cs="宋体" w:hint="eastAsia"/>
-          <w:sz w:val="36"/>
-          <w:szCs w:val="36"/>
-        </w:rPr>
-        <w:t>mkfs.xfs  –K   /dev/mapper/VDO卷名称</w:t>
-      </w:r>
-    </w:p>
-    <w:p>
-      <w:pPr>
-        <w:widowControl/>
-        <w:rPr>
-          <w:rFonts w:cs="宋体"/>
-          <w:sz w:val="36"/>
-          <w:szCs w:val="36"/>
-        </w:rPr>
-      </w:pPr>
-      <w:r>
-        <w:rPr>
-          <w:rFonts w:cs="Arial"/>
-          <w:sz w:val="36"/>
-          <w:szCs w:val="36"/>
-        </w:rPr>
-        <w:t>–</w:t>
-      </w:r>
-      <w:r>
-        <w:rPr>
-          <w:rFonts w:cs="宋体" w:hint="eastAsia"/>
-          <w:sz w:val="36"/>
-          <w:szCs w:val="36"/>
-        </w:rPr>
-        <w:t>mkfs.ext4  -E  nodiscard  /dev/mapper/VDO卷名称</w:t>
+      <w:r>
+        <w:rPr>
+          <w:rFonts w:cs="宋体"/>
+          <w:sz w:val="36"/>
+          <w:szCs w:val="36"/>
+        </w:rPr>
+        <w:t>[root@nb ~]# vdo create --name=vdo0 --device=/dev/sdc --vdoLogicalSize=200G</w:t>
       </w:r>
     </w:p>
     <w:p>
@@ -13865,6 +14216,14 @@
           <w:szCs w:val="36"/>
         </w:rPr>
       </w:pPr>
+      <w:r>
+        <w:rPr>
+          <w:rFonts w:cs="宋体"/>
+          <w:sz w:val="36"/>
+          <w:szCs w:val="36"/>
+        </w:rPr>
+        <w:t xml:space="preserve">[root@nb ~]# mkfs.xfs -K /dev/mapper/vdo0 </w:t>
+      </w:r>
     </w:p>
     <w:p>
       <w:pPr>
@@ -13878,12 +14237,11 @@
       </w:pPr>
       <w:r>
         <w:rPr>
-          <w:rFonts w:cs="宋体" w:hint="eastAsia"/>
-          <w:color w:val="404040"/>
-          <w:sz w:val="36"/>
-          <w:szCs w:val="36"/>
-        </w:rPr>
-        <w:t>前提制作VDO需要2G以上的内存</w:t>
+          <w:rFonts w:cs="宋体"/>
+          <w:sz w:val="36"/>
+          <w:szCs w:val="36"/>
+        </w:rPr>
+        <w:t>[root@nb ~]# mkdir /nsd01</w:t>
       </w:r>
     </w:p>
     <w:p>
@@ -13899,11 +14257,10 @@
       <w:r>
         <w:rPr>
           <w:rFonts w:cs="宋体"/>
-          <w:color w:val="404040"/>
-          <w:sz w:val="36"/>
-          <w:szCs w:val="36"/>
-        </w:rPr>
-        <w:t>[root@nb ~]# vdo create --name=vdo0 --device=/dev/sdc --vdoLogicalSize=200G</w:t>
+          <w:sz w:val="36"/>
+          <w:szCs w:val="36"/>
+        </w:rPr>
+        <w:t>[root@nb ~]# mount /dev/mapper/vdo0 /nsd01</w:t>
       </w:r>
     </w:p>
     <w:p>
@@ -13919,67 +14276,6 @@
       <w:r>
         <w:rPr>
           <w:rFonts w:cs="宋体"/>
-          <w:color w:val="404040"/>
-          <w:sz w:val="36"/>
-          <w:szCs w:val="36"/>
-        </w:rPr>
-        <w:t xml:space="preserve">[root@nb ~]# mkfs.xfs -K /dev/mapper/vdo0 </w:t>
-      </w:r>
-    </w:p>
-    <w:p>
-      <w:pPr>
-        <w:widowControl/>
-        <w:jc w:val="both"/>
-        <w:rPr>
-          <w:rFonts w:cs="宋体"/>
-          <w:sz w:val="36"/>
-          <w:szCs w:val="36"/>
-        </w:rPr>
-      </w:pPr>
-      <w:r>
-        <w:rPr>
-          <w:rFonts w:cs="宋体"/>
-          <w:color w:val="404040"/>
-          <w:sz w:val="36"/>
-          <w:szCs w:val="36"/>
-        </w:rPr>
-        <w:t>[root@nb ~]# mkdir /nsd01</w:t>
-      </w:r>
-    </w:p>
-    <w:p>
-      <w:pPr>
-        <w:widowControl/>
-        <w:jc w:val="both"/>
-        <w:rPr>
-          <w:rFonts w:cs="宋体"/>
-          <w:sz w:val="36"/>
-          <w:szCs w:val="36"/>
-        </w:rPr>
-      </w:pPr>
-      <w:r>
-        <w:rPr>
-          <w:rFonts w:cs="宋体"/>
-          <w:color w:val="404040"/>
-          <w:sz w:val="36"/>
-          <w:szCs w:val="36"/>
-        </w:rPr>
-        <w:t>[root@nb ~]# mount /dev/mapper/vdo0 /nsd01</w:t>
-      </w:r>
-    </w:p>
-    <w:p>
-      <w:pPr>
-        <w:widowControl/>
-        <w:jc w:val="both"/>
-        <w:rPr>
-          <w:rFonts w:cs="宋体"/>
-          <w:sz w:val="36"/>
-          <w:szCs w:val="36"/>
-        </w:rPr>
-      </w:pPr>
-      <w:r>
-        <w:rPr>
-          <w:rFonts w:cs="宋体"/>
-          <w:color w:val="404040"/>
           <w:sz w:val="36"/>
           <w:szCs w:val="36"/>
         </w:rPr>
@@ -15470,9 +15766,9 @@
       <w:lvlJc w:val="left"/>
       <w:pPr>
         <w:tabs>
-          <w:tab w:val="num" w:pos="928"/>
-        </w:tabs>
-        <w:ind w:left="928" w:hanging="360"/>
+          <w:tab w:val="num" w:pos="360"/>
+        </w:tabs>
+        <w:ind w:left="360" w:hanging="360"/>
       </w:pPr>
       <w:rPr>
         <w:rFonts w:ascii="Arial" w:hAnsi="Arial" w:hint="default"/>
@@ -17012,7 +17308,7 @@
 </file>
 
 <file path=customXml/itemProps1.xml><?xml version="1.0" encoding="utf-8"?>
-<ds:datastoreItem xmlns:ds="http://schemas.openxmlformats.org/officeDocument/2006/customXml" ds:itemID="{CFE82AD6-B5B6-4095-84E7-DDA3F9BFB03D}">
+<ds:datastoreItem xmlns:ds="http://schemas.openxmlformats.org/officeDocument/2006/customXml" ds:itemID="{0276744D-D809-4752-99DF-B6DD13C91202}">
   <ds:schemaRefs>
     <ds:schemaRef ds:uri="http://schemas.openxmlformats.org/officeDocument/2006/bibliography"/>
   </ds:schemaRefs>
